--- a/Capture.docx
+++ b/Capture.docx
@@ -4,12 +4,21 @@
   <w:body>
     <w:p>
       <w:pPr>
+        <w:ind w:firstLine="708"/>
         <w:rPr>
           <w:rFonts w:ascii="Times New Roman" w:eastAsiaTheme="minorEastAsia" w:hAnsi="Times New Roman" w:cs="Times New Roman"/>
           <w:sz w:val="28"/>
           <w:szCs w:val="28"/>
         </w:rPr>
       </w:pPr>
+      <w:r>
+        <w:rPr>
+          <w:rFonts w:ascii="Times New Roman" w:hAnsi="Times New Roman" w:cs="Times New Roman"/>
+          <w:sz w:val="28"/>
+          <w:szCs w:val="28"/>
+        </w:rPr>
+        <w:t xml:space="preserve"> </w:t>
+      </w:r>
       <w:r>
         <w:rPr>
           <w:rFonts w:ascii="Times New Roman" w:hAnsi="Times New Roman" w:cs="Times New Roman"/>
@@ -1714,7 +1723,15 @@
                   <w:sz w:val="28"/>
                   <w:szCs w:val="28"/>
                 </w:rPr>
-                <m:t>dρ</m:t>
+                <m:t>d</m:t>
+              </m:r>
+              <m:r>
+                <w:rPr>
+                  <w:rFonts w:ascii="Cambria Math" w:hAnsi="Cambria Math" w:cs="Times New Roman"/>
+                  <w:sz w:val="28"/>
+                  <w:szCs w:val="28"/>
+                </w:rPr>
+                <m:t>v</m:t>
               </m:r>
             </m:num>
             <m:den>
@@ -3343,7 +3360,6 @@
               <w:sz w:val="28"/>
               <w:szCs w:val="28"/>
             </w:rPr>
-            <w:lastRenderedPageBreak/>
             <m:t xml:space="preserve"> </m:t>
           </m:r>
           <m:r>
@@ -10821,31 +10837,7 @@
               <w:sz w:val="28"/>
               <w:szCs w:val="28"/>
             </w:rPr>
-            <m:t>⋅2π⋅</m:t>
-          </m:r>
-          <m:r>
-            <w:rPr>
-              <w:rFonts w:ascii="Cambria Math" w:hAnsi="Cambria Math" w:cs="Times New Roman"/>
-              <w:sz w:val="28"/>
-              <w:szCs w:val="28"/>
-            </w:rPr>
-            <m:t>v</m:t>
-          </m:r>
-          <m:r>
-            <w:rPr>
-              <w:rFonts w:ascii="Cambria Math" w:hAnsi="Cambria Math" w:cs="Times New Roman"/>
-              <w:sz w:val="28"/>
-              <w:szCs w:val="28"/>
-            </w:rPr>
-            <m:t>⋅</m:t>
-          </m:r>
-          <m:r>
-            <w:rPr>
-              <w:rFonts w:ascii="Cambria Math" w:hAnsi="Cambria Math" w:cs="Times New Roman"/>
-              <w:sz w:val="28"/>
-              <w:szCs w:val="28"/>
-            </w:rPr>
-            <m:t>d</m:t>
+            <m:t>⋅2π⋅v⋅d</m:t>
           </m:r>
           <m:sSup>
             <m:sSupPr>
@@ -11098,47 +11090,7 @@
               <w:sz w:val="28"/>
               <w:szCs w:val="28"/>
             </w:rPr>
-            <m:t>⋅</m:t>
-          </m:r>
-          <m:r>
-            <w:rPr>
-              <w:rFonts w:ascii="Cambria Math" w:hAnsi="Cambria Math" w:cs="Times New Roman"/>
-              <w:sz w:val="28"/>
-              <w:szCs w:val="28"/>
-            </w:rPr>
-            <m:t>2π</m:t>
-          </m:r>
-          <m:r>
-            <w:rPr>
-              <w:rFonts w:ascii="Cambria Math" w:hAnsi="Cambria Math" w:cs="Times New Roman"/>
-              <w:sz w:val="28"/>
-              <w:szCs w:val="28"/>
-            </w:rPr>
-            <m:t>⋅</m:t>
-          </m:r>
-          <m:r>
-            <w:rPr>
-              <w:rFonts w:ascii="Cambria Math" w:hAnsi="Cambria Math" w:cs="Times New Roman"/>
-              <w:sz w:val="28"/>
-              <w:szCs w:val="28"/>
-            </w:rPr>
-            <m:t>v</m:t>
-          </m:r>
-          <m:r>
-            <w:rPr>
-              <w:rFonts w:ascii="Cambria Math" w:hAnsi="Cambria Math" w:cs="Times New Roman"/>
-              <w:sz w:val="28"/>
-              <w:szCs w:val="28"/>
-            </w:rPr>
-            <m:t>⋅</m:t>
-          </m:r>
-          <m:r>
-            <w:rPr>
-              <w:rFonts w:ascii="Cambria Math" w:hAnsi="Cambria Math" w:cs="Times New Roman"/>
-              <w:sz w:val="28"/>
-              <w:szCs w:val="28"/>
-            </w:rPr>
-            <m:t>d</m:t>
+            <m:t>⋅2π⋅v⋅d</m:t>
           </m:r>
           <m:sSup>
             <m:sSupPr>
@@ -11614,6 +11566,7 @@
                 <w:noProof/>
                 <w:lang w:eastAsia="ru-RU"/>
               </w:rPr>
+              <w:lastRenderedPageBreak/>
               <mc:AlternateContent>
                 <mc:Choice Requires="wps">
                   <w:drawing>
@@ -21845,7 +21798,6 @@
           <w:rFonts w:ascii="Times New Roman" w:eastAsiaTheme="minorEastAsia" w:hAnsi="Times New Roman" w:cs="Times New Roman"/>
           <w:sz w:val="28"/>
           <w:szCs w:val="28"/>
-          <w:lang w:val="en-US"/>
         </w:rPr>
       </w:pPr>
       <w:r>
@@ -21854,6 +21806,7 @@
           <w:sz w:val="28"/>
           <w:szCs w:val="28"/>
         </w:rPr>
+        <w:lastRenderedPageBreak/>
         <w:tab/>
         <w:t xml:space="preserve">Попробуем проинтегрировать по </w:t>
       </w:r>
@@ -21959,7 +21912,6 @@
             <w:rFonts w:ascii="Cambria Math" w:hAnsi="Cambria Math" w:cs="Times New Roman"/>
             <w:sz w:val="28"/>
             <w:szCs w:val="28"/>
-            <w:lang w:val="en-US"/>
           </w:rPr>
           <m:t>=</m:t>
         </m:r>
@@ -21992,7 +21944,6 @@
                 <w:rFonts w:ascii="Cambria Math" w:hAnsi="Cambria Math" w:cs="Times New Roman"/>
                 <w:sz w:val="28"/>
                 <w:szCs w:val="28"/>
-                <w:lang w:val="en-US"/>
               </w:rPr>
               <m:t>2</m:t>
             </m:r>
@@ -24565,15 +24516,7 @@
                 <w:sz w:val="28"/>
                 <w:szCs w:val="28"/>
               </w:rPr>
-              <m:t>1</m:t>
-            </m:r>
-            <m:r>
-              <w:rPr>
-                <w:rFonts w:ascii="Cambria Math" w:hAnsi="Cambria Math" w:cs="Times New Roman"/>
-                <w:sz w:val="28"/>
-                <w:szCs w:val="28"/>
-              </w:rPr>
-              <m:t>,0,0</m:t>
+              <m:t>1,0,0</m:t>
             </m:r>
           </m:e>
         </m:d>
@@ -25131,15 +25074,7 @@
               <w:sz w:val="28"/>
               <w:szCs w:val="28"/>
             </w:rPr>
-            <m:t>=</m:t>
-          </m:r>
-          <m:r>
-            <w:rPr>
-              <w:rFonts w:ascii="Cambria Math" w:eastAsiaTheme="minorEastAsia" w:hAnsi="Cambria Math" w:cs="Times New Roman"/>
-              <w:sz w:val="28"/>
-              <w:szCs w:val="28"/>
-            </w:rPr>
-            <m:t>2π</m:t>
+            <m:t>=2π</m:t>
           </m:r>
           <m:nary>
             <m:naryPr>
@@ -25386,15 +25321,7 @@
               <w:sz w:val="28"/>
               <w:szCs w:val="28"/>
             </w:rPr>
-            <m:t>=</m:t>
-          </m:r>
-          <m:r>
-            <w:rPr>
-              <w:rFonts w:ascii="Cambria Math" w:eastAsiaTheme="minorEastAsia" w:hAnsi="Cambria Math" w:cs="Times New Roman"/>
-              <w:sz w:val="28"/>
-              <w:szCs w:val="28"/>
-            </w:rPr>
-            <m:t>4π</m:t>
+            <m:t>=4π</m:t>
           </m:r>
           <m:sSup>
             <m:sSupPr>
@@ -27475,15 +27402,7 @@
               <w:sz w:val="28"/>
               <w:szCs w:val="28"/>
             </w:rPr>
-            <m:t xml:space="preserve">, </m:t>
-          </m:r>
-          <m:r>
-            <w:rPr>
-              <w:rFonts w:ascii="Cambria Math" w:hAnsi="Cambria Math" w:cs="Times New Roman"/>
-              <w:sz w:val="28"/>
-              <w:szCs w:val="28"/>
-            </w:rPr>
-            <m:t xml:space="preserve"> </m:t>
+            <m:t xml:space="preserve">,  </m:t>
           </m:r>
           <m:sSub>
             <m:sSubPr>
@@ -27622,8 +27541,9 @@
                   <w:rFonts w:ascii="Cambria Math" w:hAnsi="Cambria Math" w:cs="Times New Roman"/>
                   <w:sz w:val="28"/>
                   <w:szCs w:val="28"/>
-                </w:rPr>
-                <m:t>1</m:t>
+                  <w:lang w:val="en-US"/>
+                </w:rPr>
+                <m:t>v</m:t>
               </m:r>
             </m:num>
             <m:den>
@@ -27824,6 +27744,330 @@
                           <w:szCs w:val="28"/>
                         </w:rPr>
                         <m:t>R</m:t>
+                      </m:r>
+                    </m:den>
+                  </m:f>
+                </m:e>
+              </m:d>
+            </m:e>
+            <m:sup>
+              <m:r>
+                <w:rPr>
+                  <w:rFonts w:ascii="Cambria Math" w:hAnsi="Cambria Math" w:cs="Times New Roman"/>
+                  <w:sz w:val="28"/>
+                  <w:szCs w:val="28"/>
+                </w:rPr>
+                <m:t>2</m:t>
+              </m:r>
+            </m:sup>
+          </m:sSup>
+        </m:oMath>
+      </m:oMathPara>
+    </w:p>
+    <w:p>
+      <w:pPr>
+        <w:rPr>
+          <w:rFonts w:ascii="Times New Roman" w:eastAsiaTheme="minorEastAsia" w:hAnsi="Times New Roman" w:cs="Times New Roman"/>
+          <w:i/>
+          <w:sz w:val="28"/>
+          <w:szCs w:val="28"/>
+        </w:rPr>
+      </w:pPr>
+    </w:p>
+    <w:p>
+      <w:pPr>
+        <w:rPr>
+          <w:rFonts w:ascii="Times New Roman" w:eastAsiaTheme="minorEastAsia" w:hAnsi="Times New Roman" w:cs="Times New Roman"/>
+          <w:i/>
+          <w:sz w:val="28"/>
+          <w:szCs w:val="28"/>
+        </w:rPr>
+      </w:pPr>
+      <m:oMathPara>
+        <m:oMath>
+          <m:sSup>
+            <m:sSupPr>
+              <m:ctrlPr>
+                <w:rPr>
+                  <w:rFonts w:ascii="Cambria Math" w:hAnsi="Cambria Math" w:cs="Times New Roman"/>
+                  <w:i/>
+                  <w:sz w:val="28"/>
+                  <w:szCs w:val="28"/>
+                </w:rPr>
+              </m:ctrlPr>
+            </m:sSupPr>
+            <m:e>
+              <m:r>
+                <w:rPr>
+                  <w:rFonts w:ascii="Cambria Math" w:hAnsi="Cambria Math" w:cs="Times New Roman"/>
+                  <w:sz w:val="28"/>
+                  <w:szCs w:val="28"/>
+                </w:rPr>
+                <m:t>d</m:t>
+              </m:r>
+            </m:e>
+            <m:sup>
+              <m:r>
+                <w:rPr>
+                  <w:rFonts w:ascii="Cambria Math" w:hAnsi="Cambria Math" w:cs="Times New Roman"/>
+                  <w:sz w:val="28"/>
+                  <w:szCs w:val="28"/>
+                </w:rPr>
+                <m:t>3</m:t>
+              </m:r>
+            </m:sup>
+          </m:sSup>
+          <m:acc>
+            <m:accPr>
+              <m:chr m:val="⃗"/>
+              <m:ctrlPr>
+                <w:rPr>
+                  <w:rFonts w:ascii="Cambria Math" w:hAnsi="Cambria Math" w:cs="Times New Roman"/>
+                  <w:i/>
+                  <w:sz w:val="28"/>
+                  <w:szCs w:val="28"/>
+                </w:rPr>
+              </m:ctrlPr>
+            </m:accPr>
+            <m:e>
+              <m:r>
+                <w:rPr>
+                  <w:rFonts w:ascii="Cambria Math" w:hAnsi="Cambria Math" w:cs="Times New Roman"/>
+                  <w:sz w:val="28"/>
+                  <w:szCs w:val="28"/>
+                </w:rPr>
+                <m:t>v</m:t>
+              </m:r>
+            </m:e>
+          </m:acc>
+          <m:r>
+            <w:rPr>
+              <w:rFonts w:ascii="Cambria Math" w:hAnsi="Cambria Math" w:cs="Times New Roman"/>
+              <w:sz w:val="28"/>
+              <w:szCs w:val="28"/>
+            </w:rPr>
+            <m:t>=</m:t>
+          </m:r>
+          <m:f>
+            <m:fPr>
+              <m:ctrlPr>
+                <w:rPr>
+                  <w:rFonts w:ascii="Cambria Math" w:hAnsi="Cambria Math" w:cs="Times New Roman"/>
+                  <w:i/>
+                  <w:sz w:val="28"/>
+                  <w:szCs w:val="28"/>
+                </w:rPr>
+              </m:ctrlPr>
+            </m:fPr>
+            <m:num>
+              <m:r>
+                <w:rPr>
+                  <w:rFonts w:ascii="Cambria Math" w:hAnsi="Cambria Math" w:cs="Times New Roman"/>
+                  <w:sz w:val="28"/>
+                  <w:szCs w:val="28"/>
+                  <w:lang w:val="en-US"/>
+                </w:rPr>
+                <m:t>v</m:t>
+              </m:r>
+            </m:num>
+            <m:den>
+              <m:rad>
+                <m:radPr>
+                  <m:degHide m:val="1"/>
+                  <m:ctrlPr>
+                    <w:rPr>
+                      <w:rFonts w:ascii="Cambria Math" w:hAnsi="Cambria Math" w:cs="Times New Roman"/>
+                      <w:i/>
+                      <w:sz w:val="28"/>
+                      <w:szCs w:val="28"/>
+                    </w:rPr>
+                  </m:ctrlPr>
+                </m:radPr>
+                <m:deg/>
+                <m:e>
+                  <m:sSup>
+                    <m:sSupPr>
+                      <m:ctrlPr>
+                        <w:rPr>
+                          <w:rFonts w:ascii="Cambria Math" w:hAnsi="Cambria Math" w:cs="Times New Roman"/>
+                          <w:i/>
+                          <w:sz w:val="28"/>
+                          <w:szCs w:val="28"/>
+                        </w:rPr>
+                      </m:ctrlPr>
+                    </m:sSupPr>
+                    <m:e>
+                      <m:r>
+                        <w:rPr>
+                          <w:rFonts w:ascii="Cambria Math" w:hAnsi="Cambria Math" w:cs="Times New Roman"/>
+                          <w:sz w:val="28"/>
+                          <w:szCs w:val="28"/>
+                        </w:rPr>
+                        <m:t>v</m:t>
+                      </m:r>
+                    </m:e>
+                    <m:sup>
+                      <m:r>
+                        <w:rPr>
+                          <w:rFonts w:ascii="Cambria Math" w:hAnsi="Cambria Math" w:cs="Times New Roman"/>
+                          <w:sz w:val="28"/>
+                          <w:szCs w:val="28"/>
+                        </w:rPr>
+                        <m:t>2</m:t>
+                      </m:r>
+                    </m:sup>
+                  </m:sSup>
+                  <m:r>
+                    <w:rPr>
+                      <w:rFonts w:ascii="Cambria Math" w:hAnsi="Cambria Math" w:cs="Times New Roman"/>
+                      <w:sz w:val="28"/>
+                      <w:szCs w:val="28"/>
+                    </w:rPr>
+                    <m:t>-</m:t>
+                  </m:r>
+                  <m:sSup>
+                    <m:sSupPr>
+                      <m:ctrlPr>
+                        <w:rPr>
+                          <w:rFonts w:ascii="Cambria Math" w:hAnsi="Cambria Math" w:cs="Times New Roman"/>
+                          <w:i/>
+                          <w:sz w:val="28"/>
+                          <w:szCs w:val="28"/>
+                        </w:rPr>
+                      </m:ctrlPr>
+                    </m:sSupPr>
+                    <m:e>
+                      <m:d>
+                        <m:dPr>
+                          <m:ctrlPr>
+                            <w:rPr>
+                              <w:rFonts w:ascii="Cambria Math" w:hAnsi="Cambria Math" w:cs="Times New Roman"/>
+                              <w:i/>
+                              <w:sz w:val="28"/>
+                              <w:szCs w:val="28"/>
+                            </w:rPr>
+                          </m:ctrlPr>
+                        </m:dPr>
+                        <m:e>
+                          <m:f>
+                            <m:fPr>
+                              <m:ctrlPr>
+                                <w:rPr>
+                                  <w:rFonts w:ascii="Cambria Math" w:hAnsi="Cambria Math" w:cs="Times New Roman"/>
+                                  <w:i/>
+                                  <w:sz w:val="28"/>
+                                  <w:szCs w:val="28"/>
+                                </w:rPr>
+                              </m:ctrlPr>
+                            </m:fPr>
+                            <m:num>
+                              <m:r>
+                                <w:rPr>
+                                  <w:rFonts w:ascii="Cambria Math" w:hAnsi="Cambria Math" w:cs="Times New Roman"/>
+                                  <w:sz w:val="28"/>
+                                  <w:szCs w:val="28"/>
+                                </w:rPr>
+                                <m:t>L</m:t>
+                              </m:r>
+                            </m:num>
+                            <m:den>
+                              <m:r>
+                                <w:rPr>
+                                  <w:rFonts w:ascii="Cambria Math" w:hAnsi="Cambria Math" w:cs="Times New Roman"/>
+                                  <w:sz w:val="28"/>
+                                  <w:szCs w:val="28"/>
+                                </w:rPr>
+                                <m:t>r</m:t>
+                              </m:r>
+                            </m:den>
+                          </m:f>
+                        </m:e>
+                      </m:d>
+                    </m:e>
+                    <m:sup>
+                      <m:r>
+                        <w:rPr>
+                          <w:rFonts w:ascii="Cambria Math" w:hAnsi="Cambria Math" w:cs="Times New Roman"/>
+                          <w:sz w:val="28"/>
+                          <w:szCs w:val="28"/>
+                        </w:rPr>
+                        <m:t>2</m:t>
+                      </m:r>
+                    </m:sup>
+                  </m:sSup>
+                </m:e>
+              </m:rad>
+            </m:den>
+          </m:f>
+          <m:r>
+            <w:rPr>
+              <w:rFonts w:ascii="Cambria Math" w:eastAsiaTheme="minorEastAsia" w:hAnsi="Cambria Math" w:cs="Times New Roman"/>
+              <w:sz w:val="28"/>
+              <w:szCs w:val="28"/>
+            </w:rPr>
+            <m:t>d</m:t>
+          </m:r>
+          <m:r>
+            <w:rPr>
+              <w:rFonts w:ascii="Cambria Math" w:hAnsi="Cambria Math" w:cs="Times New Roman"/>
+              <w:sz w:val="28"/>
+              <w:szCs w:val="28"/>
+            </w:rPr>
+            <m:t>vd</m:t>
+          </m:r>
+          <m:sSup>
+            <m:sSupPr>
+              <m:ctrlPr>
+                <w:rPr>
+                  <w:rFonts w:ascii="Cambria Math" w:hAnsi="Cambria Math" w:cs="Times New Roman"/>
+                  <w:i/>
+                  <w:sz w:val="28"/>
+                  <w:szCs w:val="28"/>
+                </w:rPr>
+              </m:ctrlPr>
+            </m:sSupPr>
+            <m:e>
+              <m:d>
+                <m:dPr>
+                  <m:ctrlPr>
+                    <w:rPr>
+                      <w:rFonts w:ascii="Cambria Math" w:hAnsi="Cambria Math" w:cs="Times New Roman"/>
+                      <w:i/>
+                      <w:sz w:val="28"/>
+                      <w:szCs w:val="28"/>
+                    </w:rPr>
+                  </m:ctrlPr>
+                </m:dPr>
+                <m:e>
+                  <m:f>
+                    <m:fPr>
+                      <m:ctrlPr>
+                        <w:rPr>
+                          <w:rFonts w:ascii="Cambria Math" w:hAnsi="Cambria Math" w:cs="Times New Roman"/>
+                          <w:i/>
+                          <w:sz w:val="28"/>
+                          <w:szCs w:val="28"/>
+                        </w:rPr>
+                      </m:ctrlPr>
+                    </m:fPr>
+                    <m:num>
+                      <m:r>
+                        <w:rPr>
+                          <w:rFonts w:ascii="Cambria Math" w:hAnsi="Cambria Math" w:cs="Times New Roman"/>
+                          <w:sz w:val="28"/>
+                          <w:szCs w:val="28"/>
+                        </w:rPr>
+                        <m:t>L</m:t>
+                      </m:r>
+                    </m:num>
+                    <m:den>
+                      <m:r>
+                        <w:rPr>
+                          <w:rFonts w:ascii="Cambria Math" w:hAnsi="Cambria Math" w:cs="Times New Roman"/>
+                          <w:sz w:val="28"/>
+                          <w:szCs w:val="28"/>
+                        </w:rPr>
+                        <m:t>r</m:t>
                       </m:r>
                     </m:den>
                   </m:f>
@@ -28331,19 +28575,7 @@
                   <w:szCs w:val="28"/>
                   <w:lang w:val="en-US"/>
                 </w:rPr>
-                <m:t>t</m:t>
-              </m:r>
-              <m:r>
-                <m:rPr>
-                  <m:sty m:val="p"/>
-                </m:rPr>
-                <w:rPr>
-                  <w:rFonts w:ascii="Cambria Math" w:hAnsi="Cambria Math" w:cs="Times New Roman"/>
-                  <w:sz w:val="28"/>
-                  <w:szCs w:val="28"/>
-                  <w:lang w:val="en-US"/>
-                </w:rPr>
-                <m:t>hc</m:t>
+                <m:t>thc</m:t>
               </m:r>
               <m:ctrlPr>
                 <w:rPr>
@@ -28739,6 +28971,7 @@
               <w:szCs w:val="28"/>
               <w:lang w:val="en-US"/>
             </w:rPr>
+            <w:lastRenderedPageBreak/>
             <m:t>thc</m:t>
           </m:r>
           <m:d>
@@ -29174,15 +29407,7 @@
                                   <w:sz w:val="28"/>
                                   <w:szCs w:val="28"/>
                                 </w:rPr>
-                                <m:t>u</m:t>
-                              </m:r>
-                              <m:r>
-                                <w:rPr>
-                                  <w:rFonts w:ascii="Cambria Math" w:hAnsi="Cambria Math" w:cs="Times New Roman"/>
-                                  <w:sz w:val="28"/>
-                                  <w:szCs w:val="28"/>
-                                </w:rPr>
-                                <m:t>-</m:t>
+                                <m:t>u-</m:t>
                               </m:r>
                               <m:sSub>
                                 <m:sSubPr>
@@ -30391,6 +30616,163 @@
     </w:p>
     <w:p>
       <w:pPr>
+        <w:rPr>
+          <w:rFonts w:ascii="Times New Roman" w:eastAsiaTheme="minorEastAsia" w:hAnsi="Times New Roman" w:cs="Times New Roman"/>
+          <w:i/>
+          <w:sz w:val="28"/>
+          <w:szCs w:val="28"/>
+          <w:lang w:val="en-US"/>
+        </w:rPr>
+      </w:pPr>
+      <m:oMathPara>
+        <m:oMath>
+          <m:r>
+            <m:rPr>
+              <m:sty m:val="p"/>
+            </m:rPr>
+            <w:rPr>
+              <w:rFonts w:ascii="Cambria Math" w:hAnsi="Cambria Math" w:cs="Times New Roman"/>
+              <w:sz w:val="28"/>
+              <w:szCs w:val="28"/>
+              <w:lang w:val="en-US"/>
+            </w:rPr>
+            <m:t>thc</m:t>
+          </m:r>
+          <m:d>
+            <m:dPr>
+              <m:ctrlPr>
+                <w:rPr>
+                  <w:rFonts w:ascii="Cambria Math" w:hAnsi="Cambria Math" w:cs="Times New Roman"/>
+                  <w:sz w:val="28"/>
+                  <w:szCs w:val="28"/>
+                  <w:lang w:val="en-US"/>
+                </w:rPr>
+              </m:ctrlPr>
+            </m:dPr>
+            <m:e>
+              <m:r>
+                <w:rPr>
+                  <w:rFonts w:ascii="Cambria Math" w:eastAsiaTheme="minorEastAsia" w:hAnsi="Cambria Math" w:cs="Times New Roman"/>
+                  <w:sz w:val="28"/>
+                  <w:szCs w:val="28"/>
+                  <w:lang w:val="en-US"/>
+                </w:rPr>
+                <m:t>x</m:t>
+              </m:r>
+            </m:e>
+          </m:d>
+          <m:r>
+            <w:rPr>
+              <w:rFonts w:ascii="Cambria Math" w:hAnsi="Cambria Math" w:cs="Times New Roman"/>
+              <w:sz w:val="28"/>
+              <w:szCs w:val="28"/>
+              <w:lang w:val="en-US"/>
+            </w:rPr>
+            <m:t>=</m:t>
+          </m:r>
+          <m:f>
+            <m:fPr>
+              <m:ctrlPr>
+                <w:rPr>
+                  <w:rFonts w:ascii="Cambria Math" w:hAnsi="Cambria Math" w:cs="Times New Roman"/>
+                  <w:i/>
+                  <w:sz w:val="28"/>
+                  <w:szCs w:val="28"/>
+                  <w:lang w:val="en-US"/>
+                </w:rPr>
+              </m:ctrlPr>
+            </m:fPr>
+            <m:num>
+              <m:r>
+                <w:rPr>
+                  <w:rFonts w:ascii="Cambria Math" w:hAnsi="Cambria Math" w:cs="Times New Roman"/>
+                  <w:sz w:val="28"/>
+                  <w:szCs w:val="28"/>
+                  <w:lang w:val="en-US"/>
+                </w:rPr>
+                <m:t>(1-</m:t>
+              </m:r>
+              <m:sSup>
+                <m:sSupPr>
+                  <m:ctrlPr>
+                    <w:rPr>
+                      <w:rFonts w:ascii="Cambria Math" w:hAnsi="Cambria Math" w:cs="Times New Roman"/>
+                      <w:i/>
+                      <w:sz w:val="28"/>
+                      <w:szCs w:val="28"/>
+                      <w:lang w:val="en-US"/>
+                    </w:rPr>
+                  </m:ctrlPr>
+                </m:sSupPr>
+                <m:e>
+                  <m:r>
+                    <w:rPr>
+                      <w:rFonts w:ascii="Cambria Math" w:hAnsi="Cambria Math" w:cs="Times New Roman"/>
+                      <w:sz w:val="28"/>
+                      <w:szCs w:val="28"/>
+                      <w:lang w:val="en-US"/>
+                    </w:rPr>
+                    <m:t>e</m:t>
+                  </m:r>
+                </m:e>
+                <m:sup>
+                  <m:r>
+                    <w:rPr>
+                      <w:rFonts w:ascii="Cambria Math" w:hAnsi="Cambria Math" w:cs="Times New Roman"/>
+                      <w:sz w:val="28"/>
+                      <w:szCs w:val="28"/>
+                      <w:lang w:val="en-US"/>
+                    </w:rPr>
+                    <m:t>-x</m:t>
+                  </m:r>
+                </m:sup>
+              </m:sSup>
+              <m:r>
+                <w:rPr>
+                  <w:rFonts w:ascii="Cambria Math" w:hAnsi="Cambria Math" w:cs="Times New Roman"/>
+                  <w:sz w:val="28"/>
+                  <w:szCs w:val="28"/>
+                  <w:lang w:val="en-US"/>
+                </w:rPr>
+                <m:t>)</m:t>
+              </m:r>
+              <m:ctrlPr>
+                <w:rPr>
+                  <w:rFonts w:ascii="Cambria Math" w:eastAsiaTheme="minorEastAsia" w:hAnsi="Cambria Math" w:cs="Times New Roman"/>
+                  <w:i/>
+                  <w:sz w:val="28"/>
+                  <w:szCs w:val="28"/>
+                  <w:lang w:val="en-US"/>
+                </w:rPr>
+              </m:ctrlPr>
+            </m:num>
+            <m:den>
+              <m:r>
+                <w:rPr>
+                  <w:rFonts w:ascii="Cambria Math" w:eastAsiaTheme="minorEastAsia" w:hAnsi="Cambria Math" w:cs="Times New Roman"/>
+                  <w:sz w:val="28"/>
+                  <w:szCs w:val="28"/>
+                  <w:lang w:val="en-US"/>
+                </w:rPr>
+                <m:t>x</m:t>
+              </m:r>
+            </m:den>
+          </m:f>
+        </m:oMath>
+      </m:oMathPara>
+    </w:p>
+    <w:p>
+      <w:pPr>
+        <w:rPr>
+          <w:rFonts w:ascii="Times New Roman" w:eastAsiaTheme="minorEastAsia" w:hAnsi="Times New Roman" w:cs="Times New Roman"/>
+          <w:sz w:val="28"/>
+          <w:szCs w:val="28"/>
+          <w:lang w:val="en-US"/>
+        </w:rPr>
+      </w:pPr>
+    </w:p>
+    <w:p>
+      <w:pPr>
         <w:pBdr>
           <w:bottom w:val="single" w:sz="6" w:space="1" w:color="auto"/>
         </w:pBdr>
@@ -30669,6 +31051,424 @@
               </m:sSub>
             </m:e>
           </m:nary>
+          <m:r>
+            <w:rPr>
+              <w:rFonts w:ascii="Cambria Math" w:hAnsi="Cambria Math" w:cs="Times New Roman"/>
+              <w:sz w:val="28"/>
+              <w:szCs w:val="28"/>
+              <w:lang w:val="en-US"/>
+            </w:rPr>
+            <m:t>=</m:t>
+          </m:r>
+        </m:oMath>
+      </m:oMathPara>
+    </w:p>
+    <w:p>
+      <w:pPr>
+        <w:pBdr>
+          <w:bottom w:val="single" w:sz="6" w:space="1" w:color="auto"/>
+        </w:pBdr>
+        <w:rPr>
+          <w:rFonts w:ascii="Times New Roman" w:eastAsiaTheme="minorEastAsia" w:hAnsi="Times New Roman" w:cs="Times New Roman"/>
+          <w:sz w:val="28"/>
+          <w:szCs w:val="28"/>
+        </w:rPr>
+      </w:pPr>
+      <m:oMathPara>
+        <m:oMath>
+          <m:nary>
+            <m:naryPr>
+              <m:limLoc m:val="undOvr"/>
+              <m:supHide m:val="1"/>
+              <m:ctrlPr>
+                <w:rPr>
+                  <w:rFonts w:ascii="Cambria Math" w:hAnsi="Cambria Math" w:cs="Times New Roman"/>
+                  <w:i/>
+                  <w:sz w:val="28"/>
+                  <w:szCs w:val="28"/>
+                  <w:lang w:val="en-US"/>
+                </w:rPr>
+              </m:ctrlPr>
+            </m:naryPr>
+            <m:sub>
+              <m:r>
+                <w:rPr>
+                  <w:rFonts w:ascii="Cambria Math" w:hAnsi="Cambria Math" w:cs="Times New Roman"/>
+                  <w:sz w:val="28"/>
+                  <w:szCs w:val="28"/>
+                </w:rPr>
+                <m:t>шару</m:t>
+              </m:r>
+            </m:sub>
+            <m:sup/>
+            <m:e>
+              <m:sSub>
+                <m:sSubPr>
+                  <m:ctrlPr>
+                    <w:rPr>
+                      <w:rFonts w:ascii="Cambria Math" w:hAnsi="Cambria Math" w:cs="Times New Roman"/>
+                      <w:i/>
+                      <w:sz w:val="28"/>
+                      <w:szCs w:val="28"/>
+                      <w:lang w:val="en-US"/>
+                    </w:rPr>
+                  </m:ctrlPr>
+                </m:sSubPr>
+                <m:e>
+                  <m:r>
+                    <w:rPr>
+                      <w:rFonts w:ascii="Cambria Math" w:hAnsi="Cambria Math" w:cs="Times New Roman"/>
+                      <w:sz w:val="28"/>
+                      <w:szCs w:val="28"/>
+                      <w:lang w:val="en-US"/>
+                    </w:rPr>
+                    <m:t>σ</m:t>
+                  </m:r>
+                </m:e>
+                <m:sub>
+                  <m:r>
+                    <w:rPr>
+                      <w:rFonts w:ascii="Cambria Math" w:hAnsi="Cambria Math" w:cs="Times New Roman"/>
+                      <w:sz w:val="28"/>
+                      <w:szCs w:val="28"/>
+                      <w:lang w:val="en-US"/>
+                    </w:rPr>
+                    <m:t>c</m:t>
+                  </m:r>
+                </m:sub>
+              </m:sSub>
+              <m:r>
+                <w:rPr>
+                  <w:rFonts w:ascii="Cambria Math" w:hAnsi="Cambria Math" w:cs="Times New Roman"/>
+                  <w:sz w:val="28"/>
+                  <w:szCs w:val="28"/>
+                  <w:lang w:val="en-US"/>
+                </w:rPr>
+                <m:t>n</m:t>
+              </m:r>
+              <m:d>
+                <m:dPr>
+                  <m:ctrlPr>
+                    <w:rPr>
+                      <w:rFonts w:ascii="Cambria Math" w:hAnsi="Cambria Math" w:cs="Times New Roman"/>
+                      <w:i/>
+                      <w:sz w:val="28"/>
+                      <w:szCs w:val="28"/>
+                      <w:lang w:val="en-US"/>
+                    </w:rPr>
+                  </m:ctrlPr>
+                </m:dPr>
+                <m:e>
+                  <m:r>
+                    <w:rPr>
+                      <w:rFonts w:ascii="Cambria Math" w:hAnsi="Cambria Math" w:cs="Times New Roman"/>
+                      <w:sz w:val="28"/>
+                      <w:szCs w:val="28"/>
+                      <w:lang w:val="en-US"/>
+                    </w:rPr>
+                    <m:t>r</m:t>
+                  </m:r>
+                </m:e>
+              </m:d>
+              <m:r>
+                <w:rPr>
+                  <w:rFonts w:ascii="Cambria Math" w:hAnsi="Cambria Math" w:cs="Times New Roman"/>
+                  <w:sz w:val="28"/>
+                  <w:szCs w:val="28"/>
+                  <w:lang w:val="en-US"/>
+                </w:rPr>
+                <m:t>⋅v</m:t>
+              </m:r>
+              <m:d>
+                <m:dPr>
+                  <m:ctrlPr>
+                    <w:rPr>
+                      <w:rFonts w:ascii="Cambria Math" w:hAnsi="Cambria Math" w:cs="Times New Roman"/>
+                      <w:i/>
+                      <w:sz w:val="28"/>
+                      <w:szCs w:val="28"/>
+                      <w:lang w:val="en-US"/>
+                    </w:rPr>
+                  </m:ctrlPr>
+                </m:dPr>
+                <m:e>
+                  <m:r>
+                    <w:rPr>
+                      <w:rFonts w:ascii="Cambria Math" w:hAnsi="Cambria Math" w:cs="Times New Roman"/>
+                      <w:sz w:val="28"/>
+                      <w:szCs w:val="28"/>
+                      <w:lang w:val="en-US"/>
+                    </w:rPr>
+                    <m:t>r</m:t>
+                  </m:r>
+                </m:e>
+              </m:d>
+              <m:r>
+                <w:rPr>
+                  <w:rFonts w:ascii="Cambria Math" w:hAnsi="Cambria Math" w:cs="Times New Roman"/>
+                  <w:sz w:val="28"/>
+                  <w:szCs w:val="28"/>
+                  <w:lang w:val="en-US"/>
+                </w:rPr>
+                <m:t>⋅</m:t>
+              </m:r>
+              <m:sSub>
+                <m:sSubPr>
+                  <m:ctrlPr>
+                    <w:rPr>
+                      <w:rFonts w:ascii="Cambria Math" w:hAnsi="Cambria Math" w:cs="Times New Roman"/>
+                      <w:i/>
+                      <w:sz w:val="28"/>
+                      <w:szCs w:val="28"/>
+                    </w:rPr>
+                  </m:ctrlPr>
+                </m:sSubPr>
+                <m:e>
+                  <m:r>
+                    <w:rPr>
+                      <w:rFonts w:ascii="Cambria Math" w:hAnsi="Cambria Math" w:cs="Times New Roman"/>
+                      <w:sz w:val="28"/>
+                      <w:szCs w:val="28"/>
+                    </w:rPr>
+                    <m:t>ρ</m:t>
+                  </m:r>
+                </m:e>
+                <m:sub>
+                  <m:r>
+                    <w:rPr>
+                      <w:rFonts w:ascii="Cambria Math" w:hAnsi="Cambria Math" w:cs="Times New Roman"/>
+                      <w:sz w:val="28"/>
+                      <w:szCs w:val="28"/>
+                    </w:rPr>
+                    <m:t>V</m:t>
+                  </m:r>
+                </m:sub>
+              </m:sSub>
+              <m:r>
+                <w:rPr>
+                  <w:rFonts w:ascii="Cambria Math" w:hAnsi="Cambria Math" w:cs="Times New Roman"/>
+                  <w:sz w:val="28"/>
+                  <w:szCs w:val="28"/>
+                </w:rPr>
+                <m:t>f</m:t>
+              </m:r>
+              <m:d>
+                <m:dPr>
+                  <m:ctrlPr>
+                    <w:rPr>
+                      <w:rFonts w:ascii="Cambria Math" w:hAnsi="Cambria Math" w:cs="Times New Roman"/>
+                      <w:i/>
+                      <w:sz w:val="28"/>
+                      <w:szCs w:val="28"/>
+                    </w:rPr>
+                  </m:ctrlPr>
+                </m:dPr>
+                <m:e>
+                  <m:r>
+                    <w:rPr>
+                      <w:rFonts w:ascii="Cambria Math" w:hAnsi="Cambria Math" w:cs="Times New Roman"/>
+                      <w:sz w:val="28"/>
+                      <w:szCs w:val="28"/>
+                      <w:lang w:val="en-US"/>
+                    </w:rPr>
+                    <m:t>u</m:t>
+                  </m:r>
+                </m:e>
+              </m:d>
+              <m:r>
+                <w:rPr>
+                  <w:rFonts w:ascii="Cambria Math" w:hAnsi="Cambria Math" w:cs="Times New Roman"/>
+                  <w:sz w:val="28"/>
+                  <w:szCs w:val="28"/>
+                  <w:lang w:val="en-US"/>
+                </w:rPr>
+                <m:t>2π</m:t>
+              </m:r>
+              <m:r>
+                <w:rPr>
+                  <w:rFonts w:ascii="Cambria Math" w:hAnsi="Cambria Math" w:cs="Times New Roman"/>
+                  <w:sz w:val="28"/>
+                  <w:szCs w:val="28"/>
+                  <w:lang w:val="en-US"/>
+                </w:rPr>
+                <m:t xml:space="preserve">v </m:t>
+              </m:r>
+              <m:r>
+                <w:rPr>
+                  <w:rFonts w:ascii="Cambria Math" w:eastAsiaTheme="minorEastAsia" w:hAnsi="Cambria Math" w:cs="Times New Roman"/>
+                  <w:sz w:val="28"/>
+                  <w:szCs w:val="28"/>
+                </w:rPr>
+                <m:t>d</m:t>
+              </m:r>
+              <m:sSup>
+                <m:sSupPr>
+                  <m:ctrlPr>
+                    <w:rPr>
+                      <w:rFonts w:ascii="Cambria Math" w:hAnsi="Cambria Math" w:cs="Times New Roman"/>
+                      <w:i/>
+                      <w:sz w:val="28"/>
+                      <w:szCs w:val="28"/>
+                    </w:rPr>
+                  </m:ctrlPr>
+                </m:sSupPr>
+                <m:e>
+                  <m:r>
+                    <w:rPr>
+                      <w:rFonts w:ascii="Cambria Math" w:hAnsi="Cambria Math" w:cs="Times New Roman"/>
+                      <w:sz w:val="28"/>
+                      <w:szCs w:val="28"/>
+                    </w:rPr>
+                    <m:t>u</m:t>
+                  </m:r>
+                </m:e>
+                <m:sup>
+                  <m:r>
+                    <w:rPr>
+                      <w:rFonts w:ascii="Cambria Math" w:hAnsi="Cambria Math" w:cs="Times New Roman"/>
+                      <w:sz w:val="28"/>
+                      <w:szCs w:val="28"/>
+                    </w:rPr>
+                    <m:t>2</m:t>
+                  </m:r>
+                </m:sup>
+              </m:sSup>
+              <m:r>
+                <w:rPr>
+                  <w:rFonts w:ascii="Cambria Math" w:hAnsi="Cambria Math" w:cs="Times New Roman"/>
+                  <w:sz w:val="28"/>
+                  <w:szCs w:val="28"/>
+                </w:rPr>
+                <m:t>dV</m:t>
+              </m:r>
+            </m:e>
+          </m:nary>
+        </m:oMath>
+      </m:oMathPara>
+    </w:p>
+    <w:p>
+      <w:pPr>
+        <w:pBdr>
+          <w:bottom w:val="single" w:sz="6" w:space="1" w:color="auto"/>
+        </w:pBdr>
+        <w:rPr>
+          <w:rFonts w:ascii="Times New Roman" w:eastAsiaTheme="minorEastAsia" w:hAnsi="Times New Roman" w:cs="Times New Roman"/>
+          <w:sz w:val="28"/>
+          <w:szCs w:val="28"/>
+          <w:lang w:val="en-US"/>
+        </w:rPr>
+      </w:pPr>
+    </w:p>
+    <w:p>
+      <w:pPr>
+        <w:pBdr>
+          <w:bottom w:val="single" w:sz="6" w:space="1" w:color="auto"/>
+        </w:pBdr>
+        <w:rPr>
+          <w:i/>
+        </w:rPr>
+      </w:pPr>
+      <m:oMathPara>
+        <m:oMath>
+          <m:r>
+            <w:rPr>
+              <w:rFonts w:ascii="Cambria Math" w:hAnsi="Cambria Math" w:cs="Times New Roman"/>
+              <w:sz w:val="28"/>
+              <w:szCs w:val="28"/>
+              <w:lang w:val="en-US"/>
+            </w:rPr>
+            <m:t>v</m:t>
+          </m:r>
+          <m:d>
+            <m:dPr>
+              <m:ctrlPr>
+                <w:rPr>
+                  <w:rFonts w:ascii="Cambria Math" w:hAnsi="Cambria Math" w:cs="Times New Roman"/>
+                  <w:i/>
+                  <w:sz w:val="28"/>
+                  <w:szCs w:val="28"/>
+                  <w:lang w:val="en-US"/>
+                </w:rPr>
+              </m:ctrlPr>
+            </m:dPr>
+            <m:e>
+              <m:r>
+                <w:rPr>
+                  <w:rFonts w:ascii="Cambria Math" w:hAnsi="Cambria Math" w:cs="Times New Roman"/>
+                  <w:sz w:val="28"/>
+                  <w:szCs w:val="28"/>
+                  <w:lang w:val="en-US"/>
+                </w:rPr>
+                <m:t>r</m:t>
+              </m:r>
+            </m:e>
+          </m:d>
+          <m:r>
+            <w:rPr>
+              <w:rFonts w:ascii="Cambria Math" w:hAnsi="Cambria Math" w:cs="Times New Roman"/>
+              <w:sz w:val="28"/>
+              <w:szCs w:val="28"/>
+              <w:lang w:val="en-US"/>
+            </w:rPr>
+            <m:t>=</m:t>
+          </m:r>
+          <m:rad>
+            <m:radPr>
+              <m:degHide m:val="1"/>
+              <m:ctrlPr>
+                <w:rPr>
+                  <w:rFonts w:ascii="Cambria Math" w:hAnsi="Cambria Math" w:cs="Times New Roman"/>
+                  <w:i/>
+                  <w:sz w:val="28"/>
+                  <w:szCs w:val="28"/>
+                  <w:lang w:val="en-US"/>
+                </w:rPr>
+              </m:ctrlPr>
+            </m:radPr>
+            <m:deg/>
+            <m:e>
+              <m:sSup>
+                <m:sSupPr>
+                  <m:ctrlPr>
+                    <w:rPr>
+                      <w:rFonts w:ascii="Cambria Math" w:hAnsi="Cambria Math" w:cs="Times New Roman"/>
+                      <w:i/>
+                      <w:sz w:val="28"/>
+                      <w:szCs w:val="28"/>
+                    </w:rPr>
+                  </m:ctrlPr>
+                </m:sSupPr>
+                <m:e>
+                  <m:r>
+                    <w:rPr>
+                      <w:rFonts w:ascii="Cambria Math" w:hAnsi="Cambria Math" w:cs="Times New Roman"/>
+                      <w:sz w:val="28"/>
+                      <w:szCs w:val="28"/>
+                    </w:rPr>
+                    <m:t>u</m:t>
+                  </m:r>
+                </m:e>
+                <m:sup>
+                  <m:r>
+                    <w:rPr>
+                      <w:rFonts w:ascii="Cambria Math" w:hAnsi="Cambria Math" w:cs="Times New Roman"/>
+                      <w:sz w:val="28"/>
+                      <w:szCs w:val="28"/>
+                    </w:rPr>
+                    <m:t>2</m:t>
+                  </m:r>
+                </m:sup>
+              </m:sSup>
+              <m:r>
+                <w:rPr>
+                  <w:rFonts w:ascii="Cambria Math" w:hAnsi="Cambria Math" w:cs="Times New Roman"/>
+                  <w:sz w:val="28"/>
+                  <w:szCs w:val="28"/>
+                </w:rPr>
+                <m:t>+2ϕ(r)</m:t>
+              </m:r>
+            </m:e>
+          </m:rad>
         </m:oMath>
       </m:oMathPara>
     </w:p>
@@ -30914,16 +31714,7 @@
                   <w:szCs w:val="28"/>
                   <w:lang w:val="en-US"/>
                 </w:rPr>
-                <m:t>d</m:t>
-              </m:r>
-              <m:r>
-                <w:rPr>
-                  <w:rFonts w:ascii="Cambria Math" w:eastAsiaTheme="minorEastAsia" w:hAnsi="Cambria Math"/>
-                  <w:sz w:val="28"/>
-                  <w:szCs w:val="28"/>
-                  <w:lang w:val="en-US"/>
-                </w:rPr>
-                <m:t>σ</m:t>
+                <m:t>dσ</m:t>
               </m:r>
             </m:num>
             <m:den>
@@ -31239,7 +32030,25 @@
           <w:sz w:val="28"/>
           <w:szCs w:val="28"/>
         </w:rPr>
-        <w:t>огда из Т.Лиувилля:</w:t>
+        <w:t xml:space="preserve">огда из </w:t>
+      </w:r>
+      <w:proofErr w:type="spellStart"/>
+      <w:r>
+        <w:rPr>
+          <w:rFonts w:ascii="Times New Roman" w:eastAsiaTheme="minorEastAsia" w:hAnsi="Times New Roman" w:cs="Times New Roman"/>
+          <w:sz w:val="28"/>
+          <w:szCs w:val="28"/>
+        </w:rPr>
+        <w:t>Т.Лиувилля</w:t>
+      </w:r>
+      <w:proofErr w:type="spellEnd"/>
+      <w:r>
+        <w:rPr>
+          <w:rFonts w:ascii="Times New Roman" w:eastAsiaTheme="minorEastAsia" w:hAnsi="Times New Roman" w:cs="Times New Roman"/>
+          <w:sz w:val="28"/>
+          <w:szCs w:val="28"/>
+        </w:rPr>
+        <w:t>:</w:t>
       </w:r>
     </w:p>
     <w:p>
@@ -31597,16 +32406,7 @@
                   <w:szCs w:val="28"/>
                   <w:lang w:val="en-US"/>
                 </w:rPr>
-                <m:t>∂</m:t>
-              </m:r>
-              <m:r>
-                <w:rPr>
-                  <w:rFonts w:ascii="Cambria Math" w:eastAsiaTheme="minorEastAsia" w:hAnsi="Cambria Math" w:cs="Times New Roman"/>
-                  <w:sz w:val="28"/>
-                  <w:szCs w:val="28"/>
-                  <w:lang w:val="en-US"/>
-                </w:rPr>
-                <m:t>ϕ</m:t>
+                <m:t>∂ϕ</m:t>
               </m:r>
             </m:den>
           </m:f>
@@ -32044,16 +32844,7 @@
                   <w:szCs w:val="28"/>
                   <w:lang w:val="en-US"/>
                 </w:rPr>
-                <m:t>∂</m:t>
-              </m:r>
-              <m:r>
-                <w:rPr>
-                  <w:rFonts w:ascii="Cambria Math" w:eastAsiaTheme="minorEastAsia" w:hAnsi="Cambria Math" w:cs="Times New Roman"/>
-                  <w:sz w:val="28"/>
-                  <w:szCs w:val="28"/>
-                  <w:lang w:val="en-US"/>
-                </w:rPr>
-                <m:t>r</m:t>
+                <m:t>∂r</m:t>
               </m:r>
             </m:den>
           </m:f>
@@ -32291,25 +33082,7 @@
                   <w:szCs w:val="28"/>
                   <w:lang w:val="en-US"/>
                 </w:rPr>
-                <m:t>∂</m:t>
-              </m:r>
-              <m:r>
-                <w:rPr>
-                  <w:rFonts w:ascii="Cambria Math" w:eastAsiaTheme="minorEastAsia" w:hAnsi="Cambria Math" w:cs="Times New Roman"/>
-                  <w:sz w:val="28"/>
-                  <w:szCs w:val="28"/>
-                  <w:lang w:val="en-US"/>
-                </w:rPr>
-                <m:t>2</m:t>
-              </m:r>
-              <m:r>
-                <w:rPr>
-                  <w:rFonts w:ascii="Cambria Math" w:eastAsiaTheme="minorEastAsia" w:hAnsi="Cambria Math" w:cs="Times New Roman"/>
-                  <w:sz w:val="28"/>
-                  <w:szCs w:val="28"/>
-                  <w:lang w:val="en-US"/>
-                </w:rPr>
-                <m:t>ϕ</m:t>
+                <m:t>∂2ϕ</m:t>
               </m:r>
             </m:den>
           </m:f>
@@ -32606,8 +33379,6 @@
           </m:d>
         </m:oMath>
       </m:oMathPara>
-      <w:bookmarkStart w:id="0" w:name="_GoBack"/>
-      <w:bookmarkEnd w:id="0"/>
     </w:p>
     <w:p>
       <w:pPr>
@@ -32622,6 +33393,9 @@
         <w:ind w:left="708"/>
         <w:rPr>
           <w:rFonts w:eastAsiaTheme="minorEastAsia"/>
+          <w:sz w:val="28"/>
+          <w:szCs w:val="28"/>
+          <w:lang w:val="en-US"/>
         </w:rPr>
       </w:pPr>
       <m:oMathPara>
@@ -32677,7 +33451,6 @@
                       <w:rFonts w:ascii="Cambria Math" w:eastAsiaTheme="minorEastAsia" w:hAnsi="Cambria Math" w:cs="Times New Roman"/>
                       <w:sz w:val="28"/>
                       <w:szCs w:val="28"/>
-                      <w:lang w:val="en-US"/>
                     </w:rPr>
                     <m:t>2</m:t>
                   </m:r>
@@ -32692,7 +33465,24 @@
                   <w:szCs w:val="28"/>
                   <w:lang w:val="en-US"/>
                 </w:rPr>
-                <m:t>∂2ϕ</m:t>
+                <m:t>∂</m:t>
+              </m:r>
+              <m:r>
+                <w:rPr>
+                  <w:rFonts w:ascii="Cambria Math" w:eastAsiaTheme="minorEastAsia" w:hAnsi="Cambria Math" w:cs="Times New Roman"/>
+                  <w:sz w:val="28"/>
+                  <w:szCs w:val="28"/>
+                </w:rPr>
+                <m:t>2</m:t>
+              </m:r>
+              <m:r>
+                <w:rPr>
+                  <w:rFonts w:ascii="Cambria Math" w:eastAsiaTheme="minorEastAsia" w:hAnsi="Cambria Math" w:cs="Times New Roman"/>
+                  <w:sz w:val="28"/>
+                  <w:szCs w:val="28"/>
+                  <w:lang w:val="en-US"/>
+                </w:rPr>
+                <m:t>ϕ</m:t>
               </m:r>
             </m:den>
           </m:f>
@@ -32701,7 +33491,6 @@
               <w:rFonts w:ascii="Cambria Math" w:eastAsiaTheme="minorEastAsia" w:hAnsi="Cambria Math" w:cs="Times New Roman"/>
               <w:sz w:val="28"/>
               <w:szCs w:val="28"/>
-              <w:lang w:val="en-US"/>
             </w:rPr>
             <m:t>+</m:t>
           </m:r>
@@ -32756,7 +33545,6 @@
                       <w:rFonts w:ascii="Cambria Math" w:eastAsiaTheme="minorEastAsia" w:hAnsi="Cambria Math" w:cs="Times New Roman"/>
                       <w:sz w:val="28"/>
                       <w:szCs w:val="28"/>
-                      <w:lang w:val="en-US"/>
                     </w:rPr>
                     <m:t>2</m:t>
                   </m:r>
@@ -32802,7 +33590,6 @@
                       <w:rFonts w:ascii="Cambria Math" w:eastAsiaTheme="minorEastAsia" w:hAnsi="Cambria Math" w:cs="Times New Roman"/>
                       <w:sz w:val="28"/>
                       <w:szCs w:val="28"/>
-                      <w:lang w:val="en-US"/>
                     </w:rPr>
                     <m:t>2</m:t>
                   </m:r>
@@ -32815,7 +33602,6 @@
               <w:rFonts w:ascii="Cambria Math" w:eastAsiaTheme="minorEastAsia" w:hAnsi="Cambria Math" w:cs="Times New Roman"/>
               <w:sz w:val="28"/>
               <w:szCs w:val="28"/>
-              <w:lang w:val="en-US"/>
             </w:rPr>
             <m:t>=</m:t>
           </m:r>
@@ -32877,10 +33663,19 @@
                       <w:szCs w:val="28"/>
                       <w:lang w:val="en-US"/>
                     </w:rPr>
-                    <m:t>r,</m:t>
-                  </m:r>
-                  <m:sSup>
-                    <m:sSupPr>
+                    <m:t>r</m:t>
+                  </m:r>
+                  <m:r>
+                    <w:rPr>
+                      <w:rFonts w:ascii="Cambria Math" w:eastAsiaTheme="minorEastAsia" w:hAnsi="Cambria Math" w:cs="Times New Roman"/>
+                      <w:sz w:val="28"/>
+                      <w:szCs w:val="28"/>
+                    </w:rPr>
+                    <m:t>,</m:t>
+                  </m:r>
+                  <m:acc>
+                    <m:accPr>
+                      <m:chr m:val="⃗"/>
                       <m:ctrlPr>
                         <w:rPr>
                           <w:rFonts w:ascii="Cambria Math" w:eastAsiaTheme="minorEastAsia" w:hAnsi="Cambria Math" w:cs="Times New Roman"/>
@@ -32890,46 +33685,19 @@
                           <w:lang w:val="en-US"/>
                         </w:rPr>
                       </m:ctrlPr>
-                    </m:sSupPr>
+                    </m:accPr>
                     <m:e>
-                      <m:acc>
-                        <m:accPr>
-                          <m:chr m:val="⃗"/>
-                          <m:ctrlPr>
-                            <w:rPr>
-                              <w:rFonts w:ascii="Cambria Math" w:eastAsiaTheme="minorEastAsia" w:hAnsi="Cambria Math" w:cs="Times New Roman"/>
-                              <w:i/>
-                              <w:sz w:val="28"/>
-                              <w:szCs w:val="28"/>
-                              <w:lang w:val="en-US"/>
-                            </w:rPr>
-                          </m:ctrlPr>
-                        </m:accPr>
-                        <m:e>
-                          <m:r>
-                            <w:rPr>
-                              <w:rFonts w:ascii="Cambria Math" w:eastAsiaTheme="minorEastAsia" w:hAnsi="Cambria Math" w:cs="Times New Roman"/>
-                              <w:sz w:val="28"/>
-                              <w:szCs w:val="28"/>
-                              <w:lang w:val="en-US"/>
-                            </w:rPr>
-                            <m:t>v</m:t>
-                          </m:r>
-                        </m:e>
-                      </m:acc>
+                      <m:r>
+                        <w:rPr>
+                          <w:rFonts w:ascii="Cambria Math" w:eastAsiaTheme="minorEastAsia" w:hAnsi="Cambria Math" w:cs="Times New Roman"/>
+                          <w:sz w:val="28"/>
+                          <w:szCs w:val="28"/>
+                          <w:lang w:val="en-US"/>
+                        </w:rPr>
+                        <m:t>v</m:t>
+                      </m:r>
                     </m:e>
-                    <m:sup>
-                      <m:r>
-                        <w:rPr>
-                          <w:rFonts w:ascii="Cambria Math" w:eastAsiaTheme="minorEastAsia" w:hAnsi="Cambria Math" w:cs="Times New Roman"/>
-                          <w:sz w:val="28"/>
-                          <w:szCs w:val="28"/>
-                          <w:lang w:val="en-US"/>
-                        </w:rPr>
-                        <m:t>'</m:t>
-                      </m:r>
-                    </m:sup>
-                  </m:sSup>
+                  </m:acc>
                 </m:e>
               </m:d>
               <m:ctrlPr>
@@ -32945,7 +33713,6 @@
                   <w:rFonts w:ascii="Cambria Math" w:eastAsiaTheme="minorEastAsia" w:hAnsi="Cambria Math" w:cs="Times New Roman"/>
                   <w:sz w:val="28"/>
                   <w:szCs w:val="28"/>
-                  <w:lang w:val="en-US"/>
                 </w:rPr>
                 <m:t>2</m:t>
               </m:r>
@@ -33028,7 +33795,6 @@
                           <w:rFonts w:ascii="Cambria Math" w:eastAsiaTheme="minorEastAsia" w:hAnsi="Cambria Math" w:cs="Times New Roman"/>
                           <w:sz w:val="28"/>
                           <w:szCs w:val="28"/>
-                          <w:lang w:val="en-US"/>
                         </w:rPr>
                         <m:t>2</m:t>
                       </m:r>
@@ -33039,7 +33805,6 @@
                       <w:rFonts w:ascii="Cambria Math" w:eastAsiaTheme="minorEastAsia" w:hAnsi="Cambria Math" w:cs="Times New Roman"/>
                       <w:sz w:val="28"/>
                       <w:szCs w:val="28"/>
-                      <w:lang w:val="en-US"/>
                     </w:rPr>
                     <m:t>-</m:t>
                   </m:r>
@@ -33085,7 +33850,6 @@
                               <w:rFonts w:ascii="Cambria Math" w:eastAsiaTheme="minorEastAsia" w:hAnsi="Cambria Math" w:cs="Times New Roman"/>
                               <w:sz w:val="28"/>
                               <w:szCs w:val="28"/>
-                              <w:lang w:val="en-US"/>
                             </w:rPr>
                             <m:t>2</m:t>
                           </m:r>
@@ -33122,7 +33886,6 @@
                               <w:rFonts w:ascii="Cambria Math" w:eastAsiaTheme="minorEastAsia" w:hAnsi="Cambria Math" w:cs="Times New Roman"/>
                               <w:sz w:val="28"/>
                               <w:szCs w:val="28"/>
-                              <w:lang w:val="en-US"/>
                             </w:rPr>
                             <m:t>2</m:t>
                           </m:r>
@@ -33136,6 +33899,3443 @@
           </m:f>
         </m:oMath>
       </m:oMathPara>
+    </w:p>
+    <w:p>
+      <w:pPr>
+        <w:rPr>
+          <w:rFonts w:eastAsiaTheme="minorEastAsia"/>
+          <w:sz w:val="28"/>
+          <w:szCs w:val="28"/>
+          <w:lang w:val="en-US"/>
+        </w:rPr>
+      </w:pPr>
+    </w:p>
+    <w:p>
+      <w:pPr>
+        <w:rPr>
+          <w:rFonts w:eastAsiaTheme="minorEastAsia"/>
+          <w:sz w:val="28"/>
+          <w:szCs w:val="28"/>
+          <w:lang w:val="en-US"/>
+        </w:rPr>
+      </w:pPr>
+    </w:p>
+    <w:tbl>
+      <w:tblPr>
+        <w:tblStyle w:val="a4"/>
+        <w:tblW w:w="0" w:type="auto"/>
+        <w:tblLook w:val="04A0" w:firstRow="1" w:lastRow="0" w:firstColumn="1" w:lastColumn="0" w:noHBand="0" w:noVBand="1"/>
+      </w:tblPr>
+      <w:tblGrid>
+        <w:gridCol w:w="8288"/>
+      </w:tblGrid>
+      <w:tr>
+        <w:trPr>
+          <w:trHeight w:val="5912"/>
+        </w:trPr>
+        <w:tc>
+          <w:tcPr>
+            <w:tcW w:w="8288" w:type="dxa"/>
+            <w:shd w:val="clear" w:color="auto" w:fill="auto"/>
+          </w:tcPr>
+          <w:p>
+            <w:pPr>
+              <w:rPr>
+                <w:rFonts w:eastAsiaTheme="minorEastAsia"/>
+                <w:sz w:val="28"/>
+                <w:szCs w:val="28"/>
+                <w:lang w:val="en-US"/>
+              </w:rPr>
+            </w:pPr>
+            <w:r>
+              <w:rPr>
+                <w:rFonts w:eastAsiaTheme="minorEastAsia"/>
+                <w:i/>
+                <w:noProof/>
+                <w:lang w:eastAsia="ru-RU"/>
+              </w:rPr>
+              <mc:AlternateContent>
+                <mc:Choice Requires="wps">
+                  <w:drawing>
+                    <wp:anchor distT="0" distB="0" distL="114300" distR="114300" simplePos="0" relativeHeight="251707392" behindDoc="0" locked="0" layoutInCell="1" allowOverlap="1" wp14:anchorId="03B7089E" wp14:editId="1FD2595C">
+                      <wp:simplePos x="0" y="0"/>
+                      <wp:positionH relativeFrom="column">
+                        <wp:posOffset>2083616</wp:posOffset>
+                      </wp:positionH>
+                      <wp:positionV relativeFrom="paragraph">
+                        <wp:posOffset>697742</wp:posOffset>
+                      </wp:positionV>
+                      <wp:extent cx="0" cy="2481440"/>
+                      <wp:effectExtent l="0" t="0" r="19050" b="33655"/>
+                      <wp:wrapNone/>
+                      <wp:docPr id="244" name="Прямая соединительная линия 244"/>
+                      <wp:cNvGraphicFramePr/>
+                      <a:graphic xmlns:a="http://schemas.openxmlformats.org/drawingml/2006/main">
+                        <a:graphicData uri="http://schemas.microsoft.com/office/word/2010/wordprocessingShape">
+                          <wps:wsp>
+                            <wps:cNvCnPr/>
+                            <wps:spPr>
+                              <a:xfrm>
+                                <a:off x="0" y="0"/>
+                                <a:ext cx="0" cy="2481440"/>
+                              </a:xfrm>
+                              <a:prstGeom prst="line">
+                                <a:avLst/>
+                              </a:prstGeom>
+                              <a:ln w="12700">
+                                <a:solidFill>
+                                  <a:schemeClr val="tx1">
+                                    <a:lumMod val="95000"/>
+                                    <a:lumOff val="5000"/>
+                                  </a:schemeClr>
+                                </a:solidFill>
+                              </a:ln>
+                            </wps:spPr>
+                            <wps:style>
+                              <a:lnRef idx="1">
+                                <a:schemeClr val="accent1"/>
+                              </a:lnRef>
+                              <a:fillRef idx="0">
+                                <a:schemeClr val="accent1"/>
+                              </a:fillRef>
+                              <a:effectRef idx="0">
+                                <a:schemeClr val="accent1"/>
+                              </a:effectRef>
+                              <a:fontRef idx="minor">
+                                <a:schemeClr val="tx1"/>
+                              </a:fontRef>
+                            </wps:style>
+                            <wps:bodyPr/>
+                          </wps:wsp>
+                        </a:graphicData>
+                      </a:graphic>
+                      <wp14:sizeRelV relativeFrom="margin">
+                        <wp14:pctHeight>0</wp14:pctHeight>
+                      </wp14:sizeRelV>
+                    </wp:anchor>
+                  </w:drawing>
+                </mc:Choice>
+                <mc:Fallback>
+                  <w:pict>
+                    <v:line w14:anchorId="5AF60520" id="Прямая соединительная линия 244" o:spid="_x0000_s1026" style="position:absolute;z-index:251707392;visibility:visible;mso-wrap-style:square;mso-height-percent:0;mso-wrap-distance-left:9pt;mso-wrap-distance-top:0;mso-wrap-distance-right:9pt;mso-wrap-distance-bottom:0;mso-position-horizontal:absolute;mso-position-horizontal-relative:text;mso-position-vertical:absolute;mso-position-vertical-relative:text;mso-height-percent:0;mso-height-relative:margin" from="164.05pt,54.95pt" to="164.05pt,250.35pt" o:gfxdata="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" strokecolor="#0d0d0d [3069]" strokeweight="1pt">
+                      <v:stroke joinstyle="miter"/>
+                    </v:line>
+                  </w:pict>
+                </mc:Fallback>
+              </mc:AlternateContent>
+            </w:r>
+            <w:r>
+              <w:rPr>
+                <w:rFonts w:eastAsiaTheme="minorEastAsia"/>
+                <w:i/>
+                <w:noProof/>
+                <w:lang w:eastAsia="ru-RU"/>
+              </w:rPr>
+              <mc:AlternateContent>
+                <mc:Choice Requires="wps">
+                  <w:drawing>
+                    <wp:anchor distT="0" distB="0" distL="114300" distR="114300" simplePos="0" relativeHeight="251718656" behindDoc="0" locked="0" layoutInCell="1" allowOverlap="1" wp14:anchorId="528ADCFC" wp14:editId="344C8EB5">
+                      <wp:simplePos x="0" y="0"/>
+                      <wp:positionH relativeFrom="column">
+                        <wp:posOffset>1382840</wp:posOffset>
+                      </wp:positionH>
+                      <wp:positionV relativeFrom="paragraph">
+                        <wp:posOffset>2448222</wp:posOffset>
+                      </wp:positionV>
+                      <wp:extent cx="556260" cy="353060"/>
+                      <wp:effectExtent l="0" t="0" r="0" b="0"/>
+                      <wp:wrapNone/>
+                      <wp:docPr id="250" name="Надпись 250"/>
+                      <wp:cNvGraphicFramePr/>
+                      <a:graphic xmlns:a="http://schemas.openxmlformats.org/drawingml/2006/main">
+                        <a:graphicData uri="http://schemas.microsoft.com/office/word/2010/wordprocessingShape">
+                          <wps:wsp>
+                            <wps:cNvSpPr txBox="1"/>
+                            <wps:spPr>
+                              <a:xfrm>
+                                <a:off x="0" y="0"/>
+                                <a:ext cx="556260" cy="353060"/>
+                              </a:xfrm>
+                              <a:prstGeom prst="rect">
+                                <a:avLst/>
+                              </a:prstGeom>
+                              <a:noFill/>
+                              <a:ln w="6350">
+                                <a:noFill/>
+                              </a:ln>
+                            </wps:spPr>
+                            <wps:txbx>
+                              <w:txbxContent>
+                                <w:p>
+                                  <w:pPr>
+                                    <w:rPr>
+                                      <w:i/>
+                                      <w:sz w:val="24"/>
+                                      <w:lang w:val="en-US"/>
+                                    </w:rPr>
+                                  </w:pPr>
+                                  <m:oMathPara>
+                                    <m:oMath>
+                                      <m:r>
+                                        <w:rPr>
+                                          <w:rFonts w:ascii="Cambria Math" w:hAnsi="Cambria Math"/>
+                                          <w:sz w:val="24"/>
+                                        </w:rPr>
+                                        <m:t>Capt</m:t>
+                                      </m:r>
+                                    </m:oMath>
+                                  </m:oMathPara>
+                                </w:p>
+                              </w:txbxContent>
+                            </wps:txbx>
+                            <wps:bodyPr rot="0" spcFirstLastPara="0" vertOverflow="overflow" horzOverflow="overflow" vert="horz" wrap="square" lIns="91440" tIns="45720" rIns="91440" bIns="45720" numCol="1" spcCol="0" rtlCol="0" fromWordArt="0" anchor="t" anchorCtr="0" forceAA="0" compatLnSpc="1">
+                              <a:prstTxWarp prst="textNoShape">
+                                <a:avLst/>
+                              </a:prstTxWarp>
+                              <a:noAutofit/>
+                            </wps:bodyPr>
+                          </wps:wsp>
+                        </a:graphicData>
+                      </a:graphic>
+                      <wp14:sizeRelH relativeFrom="margin">
+                        <wp14:pctWidth>0</wp14:pctWidth>
+                      </wp14:sizeRelH>
+                      <wp14:sizeRelV relativeFrom="margin">
+                        <wp14:pctHeight>0</wp14:pctHeight>
+                      </wp14:sizeRelV>
+                    </wp:anchor>
+                  </w:drawing>
+                </mc:Choice>
+                <mc:Fallback>
+                  <w:pict>
+                    <v:shape w14:anchorId="528ADCFC" id="Надпись 250" o:spid="_x0000_s1037" type="#_x0000_t202" style="position:absolute;margin-left:108.9pt;margin-top:192.75pt;width:43.8pt;height:27.8pt;z-index:251718656;visibility:visible;mso-wrap-style:square;mso-width-percent:0;mso-height-percent:0;mso-wrap-distance-left:9pt;mso-wrap-distance-top:0;mso-wrap-distance-right:9pt;mso-wrap-distance-bottom:0;mso-position-horizontal:absolute;mso-position-horizontal-relative:text;mso-position-vertical:absolute;mso-position-vertical-relative:text;mso-width-percent:0;mso-height-percent:0;mso-width-relative:margin;mso-height-relative:margin;v-text-anchor:top" o:gfxdata="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" filled="f" stroked="f" strokeweight=".5pt">
+                      <v:textbox>
+                        <w:txbxContent>
+                          <w:p>
+                            <w:pPr>
+                              <w:rPr>
+                                <w:i/>
+                                <w:sz w:val="24"/>
+                                <w:lang w:val="en-US"/>
+                              </w:rPr>
+                            </w:pPr>
+                            <m:oMathPara>
+                              <m:oMath>
+                                <m:r>
+                                  <w:rPr>
+                                    <w:rFonts w:ascii="Cambria Math" w:hAnsi="Cambria Math"/>
+                                    <w:sz w:val="24"/>
+                                  </w:rPr>
+                                  <m:t>Capt</m:t>
+                                </m:r>
+                              </m:oMath>
+                            </m:oMathPara>
+                          </w:p>
+                        </w:txbxContent>
+                      </v:textbox>
+                    </v:shape>
+                  </w:pict>
+                </mc:Fallback>
+              </mc:AlternateContent>
+            </w:r>
+            <w:r>
+              <w:rPr>
+                <w:rFonts w:eastAsiaTheme="minorEastAsia"/>
+                <w:i/>
+                <w:noProof/>
+                <w:lang w:eastAsia="ru-RU"/>
+              </w:rPr>
+              <mc:AlternateContent>
+                <mc:Choice Requires="wps">
+                  <w:drawing>
+                    <wp:anchor distT="0" distB="0" distL="114300" distR="114300" simplePos="0" relativeHeight="251716608" behindDoc="0" locked="0" layoutInCell="1" allowOverlap="1" wp14:anchorId="780B8374" wp14:editId="6CBEE0D7">
+                      <wp:simplePos x="0" y="0"/>
+                      <wp:positionH relativeFrom="column">
+                        <wp:posOffset>2107177</wp:posOffset>
+                      </wp:positionH>
+                      <wp:positionV relativeFrom="paragraph">
+                        <wp:posOffset>1342901</wp:posOffset>
+                      </wp:positionV>
+                      <wp:extent cx="556260" cy="353060"/>
+                      <wp:effectExtent l="0" t="0" r="0" b="0"/>
+                      <wp:wrapNone/>
+                      <wp:docPr id="249" name="Надпись 249"/>
+                      <wp:cNvGraphicFramePr/>
+                      <a:graphic xmlns:a="http://schemas.openxmlformats.org/drawingml/2006/main">
+                        <a:graphicData uri="http://schemas.microsoft.com/office/word/2010/wordprocessingShape">
+                          <wps:wsp>
+                            <wps:cNvSpPr txBox="1"/>
+                            <wps:spPr>
+                              <a:xfrm>
+                                <a:off x="0" y="0"/>
+                                <a:ext cx="556260" cy="353060"/>
+                              </a:xfrm>
+                              <a:prstGeom prst="rect">
+                                <a:avLst/>
+                              </a:prstGeom>
+                              <a:noFill/>
+                              <a:ln w="6350">
+                                <a:noFill/>
+                              </a:ln>
+                            </wps:spPr>
+                            <wps:txbx>
+                              <w:txbxContent>
+                                <w:p>
+                                  <w:pPr>
+                                    <w:rPr>
+                                      <w:i/>
+                                      <w:sz w:val="24"/>
+                                      <w:lang w:val="en-US"/>
+                                    </w:rPr>
+                                  </w:pPr>
+                                  <m:oMathPara>
+                                    <m:oMath>
+                                      <m:sSubSup>
+                                        <m:sSubSupPr>
+                                          <m:ctrlPr>
+                                            <w:rPr>
+                                              <w:rFonts w:ascii="Cambria Math" w:hAnsi="Cambria Math"/>
+                                              <w:i/>
+                                              <w:sz w:val="24"/>
+                                            </w:rPr>
+                                          </m:ctrlPr>
+                                        </m:sSubSupPr>
+                                        <m:e>
+                                          <m:r>
+                                            <w:rPr>
+                                              <w:rFonts w:ascii="Cambria Math" w:hAnsi="Cambria Math"/>
+                                              <w:sz w:val="24"/>
+                                            </w:rPr>
+                                            <m:t>v</m:t>
+                                          </m:r>
+                                        </m:e>
+                                        <m:sub>
+                                          <m:r>
+                                            <w:rPr>
+                                              <w:rFonts w:ascii="Cambria Math" w:hAnsi="Cambria Math"/>
+                                              <w:sz w:val="24"/>
+                                            </w:rPr>
+                                            <m:t>esc</m:t>
+                                          </m:r>
+                                        </m:sub>
+                                        <m:sup>
+                                          <m:r>
+                                            <w:rPr>
+                                              <w:rFonts w:ascii="Cambria Math" w:hAnsi="Cambria Math"/>
+                                              <w:sz w:val="24"/>
+                                            </w:rPr>
+                                            <m:t>2</m:t>
+                                          </m:r>
+                                        </m:sup>
+                                      </m:sSubSup>
+                                    </m:oMath>
+                                  </m:oMathPara>
+                                </w:p>
+                              </w:txbxContent>
+                            </wps:txbx>
+                            <wps:bodyPr rot="0" spcFirstLastPara="0" vertOverflow="overflow" horzOverflow="overflow" vert="horz" wrap="square" lIns="91440" tIns="45720" rIns="91440" bIns="45720" numCol="1" spcCol="0" rtlCol="0" fromWordArt="0" anchor="t" anchorCtr="0" forceAA="0" compatLnSpc="1">
+                              <a:prstTxWarp prst="textNoShape">
+                                <a:avLst/>
+                              </a:prstTxWarp>
+                              <a:noAutofit/>
+                            </wps:bodyPr>
+                          </wps:wsp>
+                        </a:graphicData>
+                      </a:graphic>
+                      <wp14:sizeRelH relativeFrom="margin">
+                        <wp14:pctWidth>0</wp14:pctWidth>
+                      </wp14:sizeRelH>
+                      <wp14:sizeRelV relativeFrom="margin">
+                        <wp14:pctHeight>0</wp14:pctHeight>
+                      </wp14:sizeRelV>
+                    </wp:anchor>
+                  </w:drawing>
+                </mc:Choice>
+                <mc:Fallback>
+                  <w:pict>
+                    <v:shape w14:anchorId="780B8374" id="Надпись 249" o:spid="_x0000_s1038" type="#_x0000_t202" style="position:absolute;margin-left:165.9pt;margin-top:105.75pt;width:43.8pt;height:27.8pt;z-index:251716608;visibility:visible;mso-wrap-style:square;mso-width-percent:0;mso-height-percent:0;mso-wrap-distance-left:9pt;mso-wrap-distance-top:0;mso-wrap-distance-right:9pt;mso-wrap-distance-bottom:0;mso-position-horizontal:absolute;mso-position-horizontal-relative:text;mso-position-vertical:absolute;mso-position-vertical-relative:text;mso-width-percent:0;mso-height-percent:0;mso-width-relative:margin;mso-height-relative:margin;v-text-anchor:top" o:gfxdata="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" filled="f" stroked="f" strokeweight=".5pt">
+                      <v:textbox>
+                        <w:txbxContent>
+                          <w:p>
+                            <w:pPr>
+                              <w:rPr>
+                                <w:i/>
+                                <w:sz w:val="24"/>
+                                <w:lang w:val="en-US"/>
+                              </w:rPr>
+                            </w:pPr>
+                            <m:oMathPara>
+                              <m:oMath>
+                                <m:sSubSup>
+                                  <m:sSubSupPr>
+                                    <m:ctrlPr>
+                                      <w:rPr>
+                                        <w:rFonts w:ascii="Cambria Math" w:hAnsi="Cambria Math"/>
+                                        <w:i/>
+                                        <w:sz w:val="24"/>
+                                      </w:rPr>
+                                    </m:ctrlPr>
+                                  </m:sSubSupPr>
+                                  <m:e>
+                                    <m:r>
+                                      <w:rPr>
+                                        <w:rFonts w:ascii="Cambria Math" w:hAnsi="Cambria Math"/>
+                                        <w:sz w:val="24"/>
+                                      </w:rPr>
+                                      <m:t>v</m:t>
+                                    </m:r>
+                                  </m:e>
+                                  <m:sub>
+                                    <m:r>
+                                      <w:rPr>
+                                        <w:rFonts w:ascii="Cambria Math" w:hAnsi="Cambria Math"/>
+                                        <w:sz w:val="24"/>
+                                      </w:rPr>
+                                      <m:t>esc</m:t>
+                                    </m:r>
+                                  </m:sub>
+                                  <m:sup>
+                                    <m:r>
+                                      <w:rPr>
+                                        <w:rFonts w:ascii="Cambria Math" w:hAnsi="Cambria Math"/>
+                                        <w:sz w:val="24"/>
+                                      </w:rPr>
+                                      <m:t>2</m:t>
+                                    </m:r>
+                                  </m:sup>
+                                </m:sSubSup>
+                              </m:oMath>
+                            </m:oMathPara>
+                          </w:p>
+                        </w:txbxContent>
+                      </v:textbox>
+                    </v:shape>
+                  </w:pict>
+                </mc:Fallback>
+              </mc:AlternateContent>
+            </w:r>
+            <w:r>
+              <w:rPr>
+                <w:rFonts w:eastAsiaTheme="minorEastAsia"/>
+                <w:i/>
+                <w:noProof/>
+                <w:lang w:eastAsia="ru-RU"/>
+              </w:rPr>
+              <mc:AlternateContent>
+                <mc:Choice Requires="wps">
+                  <w:drawing>
+                    <wp:anchor distT="0" distB="0" distL="114300" distR="114300" simplePos="0" relativeHeight="251714560" behindDoc="0" locked="0" layoutInCell="1" allowOverlap="1" wp14:anchorId="71C480ED" wp14:editId="1A9308CC">
+                      <wp:simplePos x="0" y="0"/>
+                      <wp:positionH relativeFrom="column">
+                        <wp:posOffset>557637</wp:posOffset>
+                      </wp:positionH>
+                      <wp:positionV relativeFrom="paragraph">
+                        <wp:posOffset>1362759</wp:posOffset>
+                      </wp:positionV>
+                      <wp:extent cx="1804118" cy="1804118"/>
+                      <wp:effectExtent l="0" t="0" r="24765" b="24765"/>
+                      <wp:wrapNone/>
+                      <wp:docPr id="248" name="Прямая соединительная линия 248"/>
+                      <wp:cNvGraphicFramePr/>
+                      <a:graphic xmlns:a="http://schemas.openxmlformats.org/drawingml/2006/main">
+                        <a:graphicData uri="http://schemas.microsoft.com/office/word/2010/wordprocessingShape">
+                          <wps:wsp>
+                            <wps:cNvCnPr/>
+                            <wps:spPr>
+                              <a:xfrm flipV="1">
+                                <a:off x="0" y="0"/>
+                                <a:ext cx="1804118" cy="1804118"/>
+                              </a:xfrm>
+                              <a:prstGeom prst="line">
+                                <a:avLst/>
+                              </a:prstGeom>
+                              <a:ln>
+                                <a:solidFill>
+                                  <a:schemeClr val="tx1">
+                                    <a:lumMod val="65000"/>
+                                    <a:lumOff val="35000"/>
+                                  </a:schemeClr>
+                                </a:solidFill>
+                                <a:prstDash val="sysDash"/>
+                              </a:ln>
+                            </wps:spPr>
+                            <wps:style>
+                              <a:lnRef idx="1">
+                                <a:schemeClr val="accent1"/>
+                              </a:lnRef>
+                              <a:fillRef idx="0">
+                                <a:schemeClr val="accent1"/>
+                              </a:fillRef>
+                              <a:effectRef idx="0">
+                                <a:schemeClr val="accent1"/>
+                              </a:effectRef>
+                              <a:fontRef idx="minor">
+                                <a:schemeClr val="tx1"/>
+                              </a:fontRef>
+                            </wps:style>
+                            <wps:bodyPr/>
+                          </wps:wsp>
+                        </a:graphicData>
+                      </a:graphic>
+                      <wp14:sizeRelH relativeFrom="margin">
+                        <wp14:pctWidth>0</wp14:pctWidth>
+                      </wp14:sizeRelH>
+                      <wp14:sizeRelV relativeFrom="margin">
+                        <wp14:pctHeight>0</wp14:pctHeight>
+                      </wp14:sizeRelV>
+                    </wp:anchor>
+                  </w:drawing>
+                </mc:Choice>
+                <mc:Fallback>
+                  <w:pict>
+                    <v:line w14:anchorId="47C284CC" id="Прямая соединительная линия 248" o:spid="_x0000_s1026" style="position:absolute;flip:y;z-index:251714560;visibility:visible;mso-wrap-style:square;mso-width-percent:0;mso-height-percent:0;mso-wrap-distance-left:9pt;mso-wrap-distance-top:0;mso-wrap-distance-right:9pt;mso-wrap-distance-bottom:0;mso-position-horizontal:absolute;mso-position-horizontal-relative:text;mso-position-vertical:absolute;mso-position-vertical-relative:text;mso-width-percent:0;mso-height-percent:0;mso-width-relative:margin;mso-height-relative:margin" from="43.9pt,107.3pt" to="185.95pt,249.35pt" o:gfxdata="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" strokecolor="#5a5a5a [2109]" strokeweight=".5pt">
+                      <v:stroke dashstyle="3 1" joinstyle="miter"/>
+                    </v:line>
+                  </w:pict>
+                </mc:Fallback>
+              </mc:AlternateContent>
+            </w:r>
+            <w:r>
+              <w:rPr>
+                <w:rFonts w:eastAsiaTheme="minorEastAsia"/>
+                <w:i/>
+                <w:noProof/>
+                <w:lang w:eastAsia="ru-RU"/>
+              </w:rPr>
+              <mc:AlternateContent>
+                <mc:Choice Requires="wps">
+                  <w:drawing>
+                    <wp:anchor distT="0" distB="0" distL="114300" distR="114300" simplePos="0" relativeHeight="251713536" behindDoc="0" locked="0" layoutInCell="1" allowOverlap="1" wp14:anchorId="15C547F6" wp14:editId="4C6677A4">
+                      <wp:simplePos x="0" y="0"/>
+                      <wp:positionH relativeFrom="column">
+                        <wp:posOffset>129443</wp:posOffset>
+                      </wp:positionH>
+                      <wp:positionV relativeFrom="paragraph">
+                        <wp:posOffset>109926</wp:posOffset>
+                      </wp:positionV>
+                      <wp:extent cx="556260" cy="353060"/>
+                      <wp:effectExtent l="0" t="0" r="0" b="0"/>
+                      <wp:wrapNone/>
+                      <wp:docPr id="247" name="Надпись 247"/>
+                      <wp:cNvGraphicFramePr/>
+                      <a:graphic xmlns:a="http://schemas.openxmlformats.org/drawingml/2006/main">
+                        <a:graphicData uri="http://schemas.microsoft.com/office/word/2010/wordprocessingShape">
+                          <wps:wsp>
+                            <wps:cNvSpPr txBox="1"/>
+                            <wps:spPr>
+                              <a:xfrm>
+                                <a:off x="0" y="0"/>
+                                <a:ext cx="556260" cy="353060"/>
+                              </a:xfrm>
+                              <a:prstGeom prst="rect">
+                                <a:avLst/>
+                              </a:prstGeom>
+                              <a:noFill/>
+                              <a:ln w="6350">
+                                <a:noFill/>
+                              </a:ln>
+                            </wps:spPr>
+                            <wps:txbx>
+                              <w:txbxContent>
+                                <w:p>
+                                  <w:pPr>
+                                    <w:rPr>
+                                      <w:i/>
+                                      <w:sz w:val="24"/>
+                                      <w:lang w:val="en-US"/>
+                                    </w:rPr>
+                                  </w:pPr>
+                                  <m:oMathPara>
+                                    <m:oMath>
+                                      <m:sSup>
+                                        <m:sSupPr>
+                                          <m:ctrlPr>
+                                            <w:rPr>
+                                              <w:rFonts w:ascii="Cambria Math" w:hAnsi="Cambria Math"/>
+                                              <w:i/>
+                                              <w:sz w:val="24"/>
+                                            </w:rPr>
+                                          </m:ctrlPr>
+                                        </m:sSupPr>
+                                        <m:e>
+                                          <m:r>
+                                            <w:rPr>
+                                              <w:rFonts w:ascii="Cambria Math" w:hAnsi="Cambria Math"/>
+                                              <w:sz w:val="24"/>
+                                            </w:rPr>
+                                            <m:t>v</m:t>
+                                          </m:r>
+                                        </m:e>
+                                        <m:sup>
+                                          <m:r>
+                                            <w:rPr>
+                                              <w:rFonts w:ascii="Cambria Math" w:hAnsi="Cambria Math"/>
+                                              <w:sz w:val="24"/>
+                                            </w:rPr>
+                                            <m:t>2</m:t>
+                                          </m:r>
+                                        </m:sup>
+                                      </m:sSup>
+                                    </m:oMath>
+                                  </m:oMathPara>
+                                </w:p>
+                              </w:txbxContent>
+                            </wps:txbx>
+                            <wps:bodyPr rot="0" spcFirstLastPara="0" vertOverflow="overflow" horzOverflow="overflow" vert="horz" wrap="square" lIns="91440" tIns="45720" rIns="91440" bIns="45720" numCol="1" spcCol="0" rtlCol="0" fromWordArt="0" anchor="t" anchorCtr="0" forceAA="0" compatLnSpc="1">
+                              <a:prstTxWarp prst="textNoShape">
+                                <a:avLst/>
+                              </a:prstTxWarp>
+                              <a:noAutofit/>
+                            </wps:bodyPr>
+                          </wps:wsp>
+                        </a:graphicData>
+                      </a:graphic>
+                      <wp14:sizeRelH relativeFrom="margin">
+                        <wp14:pctWidth>0</wp14:pctWidth>
+                      </wp14:sizeRelH>
+                      <wp14:sizeRelV relativeFrom="margin">
+                        <wp14:pctHeight>0</wp14:pctHeight>
+                      </wp14:sizeRelV>
+                    </wp:anchor>
+                  </w:drawing>
+                </mc:Choice>
+                <mc:Fallback>
+                  <w:pict>
+                    <v:shape w14:anchorId="15C547F6" id="Надпись 247" o:spid="_x0000_s1039" type="#_x0000_t202" style="position:absolute;margin-left:10.2pt;margin-top:8.65pt;width:43.8pt;height:27.8pt;z-index:251713536;visibility:visible;mso-wrap-style:square;mso-width-percent:0;mso-height-percent:0;mso-wrap-distance-left:9pt;mso-wrap-distance-top:0;mso-wrap-distance-right:9pt;mso-wrap-distance-bottom:0;mso-position-horizontal:absolute;mso-position-horizontal-relative:text;mso-position-vertical:absolute;mso-position-vertical-relative:text;mso-width-percent:0;mso-height-percent:0;mso-width-relative:margin;mso-height-relative:margin;v-text-anchor:top" o:gfxdata="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" filled="f" stroked="f" strokeweight=".5pt">
+                      <v:textbox>
+                        <w:txbxContent>
+                          <w:p>
+                            <w:pPr>
+                              <w:rPr>
+                                <w:i/>
+                                <w:sz w:val="24"/>
+                                <w:lang w:val="en-US"/>
+                              </w:rPr>
+                            </w:pPr>
+                            <m:oMathPara>
+                              <m:oMath>
+                                <m:sSup>
+                                  <m:sSupPr>
+                                    <m:ctrlPr>
+                                      <w:rPr>
+                                        <w:rFonts w:ascii="Cambria Math" w:hAnsi="Cambria Math"/>
+                                        <w:i/>
+                                        <w:sz w:val="24"/>
+                                      </w:rPr>
+                                    </m:ctrlPr>
+                                  </m:sSupPr>
+                                  <m:e>
+                                    <m:r>
+                                      <w:rPr>
+                                        <w:rFonts w:ascii="Cambria Math" w:hAnsi="Cambria Math"/>
+                                        <w:sz w:val="24"/>
+                                      </w:rPr>
+                                      <m:t>v</m:t>
+                                    </m:r>
+                                  </m:e>
+                                  <m:sup>
+                                    <m:r>
+                                      <w:rPr>
+                                        <w:rFonts w:ascii="Cambria Math" w:hAnsi="Cambria Math"/>
+                                        <w:sz w:val="24"/>
+                                      </w:rPr>
+                                      <m:t>2</m:t>
+                                    </m:r>
+                                  </m:sup>
+                                </m:sSup>
+                              </m:oMath>
+                            </m:oMathPara>
+                          </w:p>
+                        </w:txbxContent>
+                      </v:textbox>
+                    </v:shape>
+                  </w:pict>
+                </mc:Fallback>
+              </mc:AlternateContent>
+            </w:r>
+            <w:r>
+              <w:rPr>
+                <w:rFonts w:eastAsiaTheme="minorEastAsia"/>
+                <w:i/>
+                <w:noProof/>
+                <w:lang w:eastAsia="ru-RU"/>
+              </w:rPr>
+              <mc:AlternateContent>
+                <mc:Choice Requires="wps">
+                  <w:drawing>
+                    <wp:anchor distT="0" distB="0" distL="114300" distR="114300" simplePos="0" relativeHeight="251702272" behindDoc="0" locked="0" layoutInCell="1" allowOverlap="1" wp14:anchorId="1208AF2A" wp14:editId="723496E7">
+                      <wp:simplePos x="0" y="0"/>
+                      <wp:positionH relativeFrom="column">
+                        <wp:posOffset>1878980</wp:posOffset>
+                      </wp:positionH>
+                      <wp:positionV relativeFrom="paragraph">
+                        <wp:posOffset>3179773</wp:posOffset>
+                      </wp:positionV>
+                      <wp:extent cx="556260" cy="353060"/>
+                      <wp:effectExtent l="0" t="0" r="0" b="0"/>
+                      <wp:wrapNone/>
+                      <wp:docPr id="29" name="Надпись 29"/>
+                      <wp:cNvGraphicFramePr/>
+                      <a:graphic xmlns:a="http://schemas.openxmlformats.org/drawingml/2006/main">
+                        <a:graphicData uri="http://schemas.microsoft.com/office/word/2010/wordprocessingShape">
+                          <wps:wsp>
+                            <wps:cNvSpPr txBox="1"/>
+                            <wps:spPr>
+                              <a:xfrm>
+                                <a:off x="0" y="0"/>
+                                <a:ext cx="556260" cy="353060"/>
+                              </a:xfrm>
+                              <a:prstGeom prst="rect">
+                                <a:avLst/>
+                              </a:prstGeom>
+                              <a:noFill/>
+                              <a:ln w="6350">
+                                <a:noFill/>
+                              </a:ln>
+                            </wps:spPr>
+                            <wps:txbx>
+                              <w:txbxContent>
+                                <w:p>
+                                  <w:pPr>
+                                    <w:rPr>
+                                      <w:i/>
+                                      <w:sz w:val="24"/>
+                                      <w:lang w:val="en-US"/>
+                                    </w:rPr>
+                                  </w:pPr>
+                                  <m:oMathPara>
+                                    <m:oMath>
+                                      <m:r>
+                                        <w:rPr>
+                                          <w:rFonts w:ascii="Cambria Math" w:hAnsi="Cambria Math"/>
+                                          <w:sz w:val="24"/>
+                                        </w:rPr>
+                                        <m:t>2ϕ(0)</m:t>
+                                      </m:r>
+                                    </m:oMath>
+                                  </m:oMathPara>
+                                </w:p>
+                              </w:txbxContent>
+                            </wps:txbx>
+                            <wps:bodyPr rot="0" spcFirstLastPara="0" vertOverflow="overflow" horzOverflow="overflow" vert="horz" wrap="square" lIns="91440" tIns="45720" rIns="91440" bIns="45720" numCol="1" spcCol="0" rtlCol="0" fromWordArt="0" anchor="t" anchorCtr="0" forceAA="0" compatLnSpc="1">
+                              <a:prstTxWarp prst="textNoShape">
+                                <a:avLst/>
+                              </a:prstTxWarp>
+                              <a:noAutofit/>
+                            </wps:bodyPr>
+                          </wps:wsp>
+                        </a:graphicData>
+                      </a:graphic>
+                      <wp14:sizeRelH relativeFrom="margin">
+                        <wp14:pctWidth>0</wp14:pctWidth>
+                      </wp14:sizeRelH>
+                      <wp14:sizeRelV relativeFrom="margin">
+                        <wp14:pctHeight>0</wp14:pctHeight>
+                      </wp14:sizeRelV>
+                    </wp:anchor>
+                  </w:drawing>
+                </mc:Choice>
+                <mc:Fallback>
+                  <w:pict>
+                    <v:shape w14:anchorId="1208AF2A" id="Надпись 29" o:spid="_x0000_s1040" type="#_x0000_t202" style="position:absolute;margin-left:147.95pt;margin-top:250.4pt;width:43.8pt;height:27.8pt;z-index:251702272;visibility:visible;mso-wrap-style:square;mso-width-percent:0;mso-height-percent:0;mso-wrap-distance-left:9pt;mso-wrap-distance-top:0;mso-wrap-distance-right:9pt;mso-wrap-distance-bottom:0;mso-position-horizontal:absolute;mso-position-horizontal-relative:text;mso-position-vertical:absolute;mso-position-vertical-relative:text;mso-width-percent:0;mso-height-percent:0;mso-width-relative:margin;mso-height-relative:margin;v-text-anchor:top" o:gfxdata="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" filled="f" stroked="f" strokeweight=".5pt">
+                      <v:textbox>
+                        <w:txbxContent>
+                          <w:p>
+                            <w:pPr>
+                              <w:rPr>
+                                <w:i/>
+                                <w:sz w:val="24"/>
+                                <w:lang w:val="en-US"/>
+                              </w:rPr>
+                            </w:pPr>
+                            <m:oMathPara>
+                              <m:oMath>
+                                <m:r>
+                                  <w:rPr>
+                                    <w:rFonts w:ascii="Cambria Math" w:hAnsi="Cambria Math"/>
+                                    <w:sz w:val="24"/>
+                                  </w:rPr>
+                                  <m:t>2ϕ(0)</m:t>
+                                </m:r>
+                              </m:oMath>
+                            </m:oMathPara>
+                          </w:p>
+                        </w:txbxContent>
+                      </v:textbox>
+                    </v:shape>
+                  </w:pict>
+                </mc:Fallback>
+              </mc:AlternateContent>
+            </w:r>
+            <w:r>
+              <w:rPr>
+                <w:rFonts w:eastAsiaTheme="minorEastAsia"/>
+                <w:i/>
+                <w:noProof/>
+                <w:lang w:eastAsia="ru-RU"/>
+              </w:rPr>
+              <mc:AlternateContent>
+                <mc:Choice Requires="wps">
+                  <w:drawing>
+                    <wp:anchor distT="0" distB="0" distL="114300" distR="114300" simplePos="0" relativeHeight="251709440" behindDoc="0" locked="0" layoutInCell="1" allowOverlap="1" wp14:anchorId="4EA62E1D" wp14:editId="5843ED18">
+                      <wp:simplePos x="0" y="0"/>
+                      <wp:positionH relativeFrom="column">
+                        <wp:posOffset>1172082</wp:posOffset>
+                      </wp:positionH>
+                      <wp:positionV relativeFrom="paragraph">
+                        <wp:posOffset>1428115</wp:posOffset>
+                      </wp:positionV>
+                      <wp:extent cx="0" cy="1757045"/>
+                      <wp:effectExtent l="0" t="0" r="19050" b="33655"/>
+                      <wp:wrapNone/>
+                      <wp:docPr id="245" name="Прямая соединительная линия 245"/>
+                      <wp:cNvGraphicFramePr/>
+                      <a:graphic xmlns:a="http://schemas.openxmlformats.org/drawingml/2006/main">
+                        <a:graphicData uri="http://schemas.microsoft.com/office/word/2010/wordprocessingShape">
+                          <wps:wsp>
+                            <wps:cNvCnPr/>
+                            <wps:spPr>
+                              <a:xfrm>
+                                <a:off x="0" y="0"/>
+                                <a:ext cx="0" cy="1757045"/>
+                              </a:xfrm>
+                              <a:prstGeom prst="line">
+                                <a:avLst/>
+                              </a:prstGeom>
+                              <a:ln w="12700">
+                                <a:solidFill>
+                                  <a:schemeClr val="tx1">
+                                    <a:lumMod val="95000"/>
+                                    <a:lumOff val="5000"/>
+                                  </a:schemeClr>
+                                </a:solidFill>
+                              </a:ln>
+                            </wps:spPr>
+                            <wps:style>
+                              <a:lnRef idx="1">
+                                <a:schemeClr val="accent1"/>
+                              </a:lnRef>
+                              <a:fillRef idx="0">
+                                <a:schemeClr val="accent1"/>
+                              </a:fillRef>
+                              <a:effectRef idx="0">
+                                <a:schemeClr val="accent1"/>
+                              </a:effectRef>
+                              <a:fontRef idx="minor">
+                                <a:schemeClr val="tx1"/>
+                              </a:fontRef>
+                            </wps:style>
+                            <wps:bodyPr/>
+                          </wps:wsp>
+                        </a:graphicData>
+                      </a:graphic>
+                    </wp:anchor>
+                  </w:drawing>
+                </mc:Choice>
+                <mc:Fallback>
+                  <w:pict>
+                    <v:line w14:anchorId="56EC0EC1" id="Прямая соединительная линия 245" o:spid="_x0000_s1026" style="position:absolute;z-index:251709440;visibility:visible;mso-wrap-style:square;mso-wrap-distance-left:9pt;mso-wrap-distance-top:0;mso-wrap-distance-right:9pt;mso-wrap-distance-bottom:0;mso-position-horizontal:absolute;mso-position-horizontal-relative:text;mso-position-vertical:absolute;mso-position-vertical-relative:text" from="92.3pt,112.45pt" to="92.3pt,250.8pt" o:gfxdata="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" strokecolor="#0d0d0d [3069]" strokeweight="1pt">
+                      <v:stroke joinstyle="miter"/>
+                    </v:line>
+                  </w:pict>
+                </mc:Fallback>
+              </mc:AlternateContent>
+            </w:r>
+            <w:r>
+              <w:rPr>
+                <w:rFonts w:eastAsiaTheme="minorEastAsia"/>
+                <w:noProof/>
+                <w:sz w:val="28"/>
+                <w:szCs w:val="28"/>
+                <w:lang w:eastAsia="ru-RU"/>
+              </w:rPr>
+              <mc:AlternateContent>
+                <mc:Choice Requires="wps">
+                  <w:drawing>
+                    <wp:anchor distT="0" distB="0" distL="114300" distR="114300" simplePos="0" relativeHeight="251700224" behindDoc="0" locked="0" layoutInCell="1" allowOverlap="1" wp14:anchorId="40EB9466" wp14:editId="28A8EF5D">
+                      <wp:simplePos x="0" y="0"/>
+                      <wp:positionH relativeFrom="column">
+                        <wp:posOffset>-877276</wp:posOffset>
+                      </wp:positionH>
+                      <wp:positionV relativeFrom="paragraph">
+                        <wp:posOffset>1742755</wp:posOffset>
+                      </wp:positionV>
+                      <wp:extent cx="2880000" cy="0"/>
+                      <wp:effectExtent l="30163" t="46037" r="65087" b="7938"/>
+                      <wp:wrapNone/>
+                      <wp:docPr id="28" name="Прямая со стрелкой 28"/>
+                      <wp:cNvGraphicFramePr/>
+                      <a:graphic xmlns:a="http://schemas.openxmlformats.org/drawingml/2006/main">
+                        <a:graphicData uri="http://schemas.microsoft.com/office/word/2010/wordprocessingShape">
+                          <wps:wsp>
+                            <wps:cNvCnPr/>
+                            <wps:spPr>
+                              <a:xfrm rot="16200000">
+                                <a:off x="0" y="0"/>
+                                <a:ext cx="2880000" cy="0"/>
+                              </a:xfrm>
+                              <a:prstGeom prst="straightConnector1">
+                                <a:avLst/>
+                              </a:prstGeom>
+                              <a:ln w="9525">
+                                <a:solidFill>
+                                  <a:schemeClr val="tx1">
+                                    <a:lumMod val="95000"/>
+                                    <a:lumOff val="5000"/>
+                                  </a:schemeClr>
+                                </a:solidFill>
+                                <a:tailEnd type="triangle"/>
+                              </a:ln>
+                            </wps:spPr>
+                            <wps:style>
+                              <a:lnRef idx="1">
+                                <a:schemeClr val="accent1"/>
+                              </a:lnRef>
+                              <a:fillRef idx="0">
+                                <a:schemeClr val="accent1"/>
+                              </a:fillRef>
+                              <a:effectRef idx="0">
+                                <a:schemeClr val="accent1"/>
+                              </a:effectRef>
+                              <a:fontRef idx="minor">
+                                <a:schemeClr val="tx1"/>
+                              </a:fontRef>
+                            </wps:style>
+                            <wps:bodyPr/>
+                          </wps:wsp>
+                        </a:graphicData>
+                      </a:graphic>
+                      <wp14:sizeRelH relativeFrom="margin">
+                        <wp14:pctWidth>0</wp14:pctWidth>
+                      </wp14:sizeRelH>
+                      <wp14:sizeRelV relativeFrom="margin">
+                        <wp14:pctHeight>0</wp14:pctHeight>
+                      </wp14:sizeRelV>
+                    </wp:anchor>
+                  </w:drawing>
+                </mc:Choice>
+                <mc:Fallback>
+                  <w:pict>
+                    <v:shapetype w14:anchorId="164C3757" id="_x0000_t32" coordsize="21600,21600" o:spt="32" o:oned="t" path="m,l21600,21600e" filled="f">
+                      <v:path arrowok="t" fillok="f" o:connecttype="none"/>
+                      <o:lock v:ext="edit" shapetype="t"/>
+                    </v:shapetype>
+                    <v:shape id="Прямая со стрелкой 28" o:spid="_x0000_s1026" type="#_x0000_t32" style="position:absolute;margin-left:-69.1pt;margin-top:137.2pt;width:226.75pt;height:0;rotation:-90;z-index:251700224;visibility:visible;mso-wrap-style:square;mso-width-percent:0;mso-height-percent:0;mso-wrap-distance-left:9pt;mso-wrap-distance-top:0;mso-wrap-distance-right:9pt;mso-wrap-distance-bottom:0;mso-position-horizontal:absolute;mso-position-horizontal-relative:text;mso-position-vertical:absolute;mso-position-vertical-relative:text;mso-width-percent:0;mso-height-percent:0;mso-width-relative:margin;mso-height-relative:margin" o:gfxdata="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" strokecolor="#0d0d0d [3069]">
+                      <v:stroke endarrow="block" joinstyle="miter"/>
+                    </v:shape>
+                  </w:pict>
+                </mc:Fallback>
+              </mc:AlternateContent>
+            </w:r>
+            <w:r>
+              <w:rPr>
+                <w:rFonts w:eastAsiaTheme="minorEastAsia"/>
+                <w:i/>
+                <w:noProof/>
+                <w:lang w:eastAsia="ru-RU"/>
+              </w:rPr>
+              <mc:AlternateContent>
+                <mc:Choice Requires="wps">
+                  <w:drawing>
+                    <wp:anchor distT="0" distB="0" distL="114300" distR="114300" simplePos="0" relativeHeight="251711488" behindDoc="0" locked="0" layoutInCell="1" allowOverlap="1" wp14:anchorId="09F42CF8" wp14:editId="776DC962">
+                      <wp:simplePos x="0" y="0"/>
+                      <wp:positionH relativeFrom="column">
+                        <wp:posOffset>4159250</wp:posOffset>
+                      </wp:positionH>
+                      <wp:positionV relativeFrom="paragraph">
+                        <wp:posOffset>3049905</wp:posOffset>
+                      </wp:positionV>
+                      <wp:extent cx="556260" cy="353060"/>
+                      <wp:effectExtent l="0" t="0" r="0" b="0"/>
+                      <wp:wrapNone/>
+                      <wp:docPr id="246" name="Надпись 246"/>
+                      <wp:cNvGraphicFramePr/>
+                      <a:graphic xmlns:a="http://schemas.openxmlformats.org/drawingml/2006/main">
+                        <a:graphicData uri="http://schemas.microsoft.com/office/word/2010/wordprocessingShape">
+                          <wps:wsp>
+                            <wps:cNvSpPr txBox="1"/>
+                            <wps:spPr>
+                              <a:xfrm>
+                                <a:off x="0" y="0"/>
+                                <a:ext cx="556260" cy="353060"/>
+                              </a:xfrm>
+                              <a:prstGeom prst="rect">
+                                <a:avLst/>
+                              </a:prstGeom>
+                              <a:noFill/>
+                              <a:ln w="6350">
+                                <a:noFill/>
+                              </a:ln>
+                            </wps:spPr>
+                            <wps:txbx>
+                              <w:txbxContent>
+                                <w:p>
+                                  <w:pPr>
+                                    <w:rPr>
+                                      <w:i/>
+                                      <w:sz w:val="24"/>
+                                      <w:lang w:val="en-US"/>
+                                    </w:rPr>
+                                  </w:pPr>
+                                  <m:oMathPara>
+                                    <m:oMath>
+                                      <m:r>
+                                        <w:rPr>
+                                          <w:rFonts w:ascii="Cambria Math" w:hAnsi="Cambria Math"/>
+                                          <w:sz w:val="24"/>
+                                        </w:rPr>
+                                        <m:t>2ϕ(</m:t>
+                                      </m:r>
+                                      <m:r>
+                                        <w:rPr>
+                                          <w:rFonts w:ascii="Cambria Math" w:hAnsi="Cambria Math"/>
+                                          <w:sz w:val="24"/>
+                                        </w:rPr>
+                                        <m:t>r</m:t>
+                                      </m:r>
+                                      <m:r>
+                                        <w:rPr>
+                                          <w:rFonts w:ascii="Cambria Math" w:hAnsi="Cambria Math"/>
+                                          <w:sz w:val="24"/>
+                                        </w:rPr>
+                                        <m:t>)</m:t>
+                                      </m:r>
+                                    </m:oMath>
+                                  </m:oMathPara>
+                                </w:p>
+                              </w:txbxContent>
+                            </wps:txbx>
+                            <wps:bodyPr rot="0" spcFirstLastPara="0" vertOverflow="overflow" horzOverflow="overflow" vert="horz" wrap="square" lIns="91440" tIns="45720" rIns="91440" bIns="45720" numCol="1" spcCol="0" rtlCol="0" fromWordArt="0" anchor="t" anchorCtr="0" forceAA="0" compatLnSpc="1">
+                              <a:prstTxWarp prst="textNoShape">
+                                <a:avLst/>
+                              </a:prstTxWarp>
+                              <a:noAutofit/>
+                            </wps:bodyPr>
+                          </wps:wsp>
+                        </a:graphicData>
+                      </a:graphic>
+                      <wp14:sizeRelH relativeFrom="margin">
+                        <wp14:pctWidth>0</wp14:pctWidth>
+                      </wp14:sizeRelH>
+                      <wp14:sizeRelV relativeFrom="margin">
+                        <wp14:pctHeight>0</wp14:pctHeight>
+                      </wp14:sizeRelV>
+                    </wp:anchor>
+                  </w:drawing>
+                </mc:Choice>
+                <mc:Fallback>
+                  <w:pict>
+                    <v:shape w14:anchorId="09F42CF8" id="Надпись 246" o:spid="_x0000_s1041" type="#_x0000_t202" style="position:absolute;margin-left:327.5pt;margin-top:240.15pt;width:43.8pt;height:27.8pt;z-index:251711488;visibility:visible;mso-wrap-style:square;mso-width-percent:0;mso-height-percent:0;mso-wrap-distance-left:9pt;mso-wrap-distance-top:0;mso-wrap-distance-right:9pt;mso-wrap-distance-bottom:0;mso-position-horizontal:absolute;mso-position-horizontal-relative:text;mso-position-vertical:absolute;mso-position-vertical-relative:text;mso-width-percent:0;mso-height-percent:0;mso-width-relative:margin;mso-height-relative:margin;v-text-anchor:top" o:gfxdata="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" filled="f" stroked="f" strokeweight=".5pt">
+                      <v:textbox>
+                        <w:txbxContent>
+                          <w:p>
+                            <w:pPr>
+                              <w:rPr>
+                                <w:i/>
+                                <w:sz w:val="24"/>
+                                <w:lang w:val="en-US"/>
+                              </w:rPr>
+                            </w:pPr>
+                            <m:oMathPara>
+                              <m:oMath>
+                                <m:r>
+                                  <w:rPr>
+                                    <w:rFonts w:ascii="Cambria Math" w:hAnsi="Cambria Math"/>
+                                    <w:sz w:val="24"/>
+                                  </w:rPr>
+                                  <m:t>2ϕ(</m:t>
+                                </m:r>
+                                <m:r>
+                                  <w:rPr>
+                                    <w:rFonts w:ascii="Cambria Math" w:hAnsi="Cambria Math"/>
+                                    <w:sz w:val="24"/>
+                                  </w:rPr>
+                                  <m:t>r</m:t>
+                                </m:r>
+                                <m:r>
+                                  <w:rPr>
+                                    <w:rFonts w:ascii="Cambria Math" w:hAnsi="Cambria Math"/>
+                                    <w:sz w:val="24"/>
+                                  </w:rPr>
+                                  <m:t>)</m:t>
+                                </m:r>
+                              </m:oMath>
+                            </m:oMathPara>
+                          </w:p>
+                        </w:txbxContent>
+                      </v:textbox>
+                    </v:shape>
+                  </w:pict>
+                </mc:Fallback>
+              </mc:AlternateContent>
+            </w:r>
+            <w:r>
+              <w:rPr>
+                <w:rFonts w:eastAsiaTheme="minorEastAsia"/>
+                <w:i/>
+                <w:noProof/>
+                <w:lang w:eastAsia="ru-RU"/>
+              </w:rPr>
+              <mc:AlternateContent>
+                <mc:Choice Requires="wps">
+                  <w:drawing>
+                    <wp:anchor distT="0" distB="0" distL="114300" distR="114300" simplePos="0" relativeHeight="251706368" behindDoc="0" locked="0" layoutInCell="1" allowOverlap="1" wp14:anchorId="49D3A3A5" wp14:editId="5739D246">
+                      <wp:simplePos x="0" y="0"/>
+                      <wp:positionH relativeFrom="column">
+                        <wp:posOffset>231140</wp:posOffset>
+                      </wp:positionH>
+                      <wp:positionV relativeFrom="paragraph">
+                        <wp:posOffset>3170555</wp:posOffset>
+                      </wp:positionV>
+                      <wp:extent cx="556260" cy="353060"/>
+                      <wp:effectExtent l="0" t="0" r="0" b="0"/>
+                      <wp:wrapNone/>
+                      <wp:docPr id="31" name="Надпись 31"/>
+                      <wp:cNvGraphicFramePr/>
+                      <a:graphic xmlns:a="http://schemas.openxmlformats.org/drawingml/2006/main">
+                        <a:graphicData uri="http://schemas.microsoft.com/office/word/2010/wordprocessingShape">
+                          <wps:wsp>
+                            <wps:cNvSpPr txBox="1"/>
+                            <wps:spPr>
+                              <a:xfrm>
+                                <a:off x="0" y="0"/>
+                                <a:ext cx="556260" cy="353060"/>
+                              </a:xfrm>
+                              <a:prstGeom prst="rect">
+                                <a:avLst/>
+                              </a:prstGeom>
+                              <a:noFill/>
+                              <a:ln w="6350">
+                                <a:noFill/>
+                              </a:ln>
+                            </wps:spPr>
+                            <wps:txbx>
+                              <w:txbxContent>
+                                <w:p>
+                                  <w:pPr>
+                                    <w:rPr>
+                                      <w:i/>
+                                      <w:sz w:val="24"/>
+                                      <w:lang w:val="en-US"/>
+                                    </w:rPr>
+                                  </w:pPr>
+                                  <m:oMathPara>
+                                    <m:oMath>
+                                      <m:r>
+                                        <w:rPr>
+                                          <w:rFonts w:ascii="Cambria Math" w:hAnsi="Cambria Math"/>
+                                          <w:sz w:val="24"/>
+                                        </w:rPr>
+                                        <m:t>2ϕ(</m:t>
+                                      </m:r>
+                                      <m:r>
+                                        <w:rPr>
+                                          <w:rFonts w:ascii="Cambria Math" w:hAnsi="Cambria Math"/>
+                                          <w:sz w:val="24"/>
+                                        </w:rPr>
+                                        <m:t>∞</m:t>
+                                      </m:r>
+                                      <m:r>
+                                        <w:rPr>
+                                          <w:rFonts w:ascii="Cambria Math" w:hAnsi="Cambria Math"/>
+                                          <w:sz w:val="24"/>
+                                        </w:rPr>
+                                        <m:t>)</m:t>
+                                      </m:r>
+                                    </m:oMath>
+                                  </m:oMathPara>
+                                </w:p>
+                              </w:txbxContent>
+                            </wps:txbx>
+                            <wps:bodyPr rot="0" spcFirstLastPara="0" vertOverflow="overflow" horzOverflow="overflow" vert="horz" wrap="square" lIns="91440" tIns="45720" rIns="91440" bIns="45720" numCol="1" spcCol="0" rtlCol="0" fromWordArt="0" anchor="t" anchorCtr="0" forceAA="0" compatLnSpc="1">
+                              <a:prstTxWarp prst="textNoShape">
+                                <a:avLst/>
+                              </a:prstTxWarp>
+                              <a:noAutofit/>
+                            </wps:bodyPr>
+                          </wps:wsp>
+                        </a:graphicData>
+                      </a:graphic>
+                      <wp14:sizeRelH relativeFrom="margin">
+                        <wp14:pctWidth>0</wp14:pctWidth>
+                      </wp14:sizeRelH>
+                      <wp14:sizeRelV relativeFrom="margin">
+                        <wp14:pctHeight>0</wp14:pctHeight>
+                      </wp14:sizeRelV>
+                    </wp:anchor>
+                  </w:drawing>
+                </mc:Choice>
+                <mc:Fallback>
+                  <w:pict>
+                    <v:shape w14:anchorId="49D3A3A5" id="Надпись 31" o:spid="_x0000_s1042" type="#_x0000_t202" style="position:absolute;margin-left:18.2pt;margin-top:249.65pt;width:43.8pt;height:27.8pt;z-index:251706368;visibility:visible;mso-wrap-style:square;mso-width-percent:0;mso-height-percent:0;mso-wrap-distance-left:9pt;mso-wrap-distance-top:0;mso-wrap-distance-right:9pt;mso-wrap-distance-bottom:0;mso-position-horizontal:absolute;mso-position-horizontal-relative:text;mso-position-vertical:absolute;mso-position-vertical-relative:text;mso-width-percent:0;mso-height-percent:0;mso-width-relative:margin;mso-height-relative:margin;v-text-anchor:top" o:gfxdata="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" filled="f" stroked="f" strokeweight=".5pt">
+                      <v:textbox>
+                        <w:txbxContent>
+                          <w:p>
+                            <w:pPr>
+                              <w:rPr>
+                                <w:i/>
+                                <w:sz w:val="24"/>
+                                <w:lang w:val="en-US"/>
+                              </w:rPr>
+                            </w:pPr>
+                            <m:oMathPara>
+                              <m:oMath>
+                                <m:r>
+                                  <w:rPr>
+                                    <w:rFonts w:ascii="Cambria Math" w:hAnsi="Cambria Math"/>
+                                    <w:sz w:val="24"/>
+                                  </w:rPr>
+                                  <m:t>2ϕ(</m:t>
+                                </m:r>
+                                <m:r>
+                                  <w:rPr>
+                                    <w:rFonts w:ascii="Cambria Math" w:hAnsi="Cambria Math"/>
+                                    <w:sz w:val="24"/>
+                                  </w:rPr>
+                                  <m:t>∞</m:t>
+                                </m:r>
+                                <m:r>
+                                  <w:rPr>
+                                    <w:rFonts w:ascii="Cambria Math" w:hAnsi="Cambria Math"/>
+                                    <w:sz w:val="24"/>
+                                  </w:rPr>
+                                  <m:t>)</m:t>
+                                </m:r>
+                              </m:oMath>
+                            </m:oMathPara>
+                          </w:p>
+                        </w:txbxContent>
+                      </v:textbox>
+                    </v:shape>
+                  </w:pict>
+                </mc:Fallback>
+              </mc:AlternateContent>
+            </w:r>
+            <w:r>
+              <w:rPr>
+                <w:rFonts w:eastAsiaTheme="minorEastAsia"/>
+                <w:i/>
+                <w:noProof/>
+                <w:lang w:eastAsia="ru-RU"/>
+              </w:rPr>
+              <mc:AlternateContent>
+                <mc:Choice Requires="wps">
+                  <w:drawing>
+                    <wp:anchor distT="0" distB="0" distL="114300" distR="114300" simplePos="0" relativeHeight="251704320" behindDoc="0" locked="0" layoutInCell="1" allowOverlap="1" wp14:anchorId="5D3337DD" wp14:editId="10F30689">
+                      <wp:simplePos x="0" y="0"/>
+                      <wp:positionH relativeFrom="column">
+                        <wp:posOffset>1082040</wp:posOffset>
+                      </wp:positionH>
+                      <wp:positionV relativeFrom="paragraph">
+                        <wp:posOffset>3170555</wp:posOffset>
+                      </wp:positionV>
+                      <wp:extent cx="556260" cy="353060"/>
+                      <wp:effectExtent l="0" t="0" r="0" b="0"/>
+                      <wp:wrapNone/>
+                      <wp:docPr id="30" name="Надпись 30"/>
+                      <wp:cNvGraphicFramePr/>
+                      <a:graphic xmlns:a="http://schemas.openxmlformats.org/drawingml/2006/main">
+                        <a:graphicData uri="http://schemas.microsoft.com/office/word/2010/wordprocessingShape">
+                          <wps:wsp>
+                            <wps:cNvSpPr txBox="1"/>
+                            <wps:spPr>
+                              <a:xfrm>
+                                <a:off x="0" y="0"/>
+                                <a:ext cx="556260" cy="353060"/>
+                              </a:xfrm>
+                              <a:prstGeom prst="rect">
+                                <a:avLst/>
+                              </a:prstGeom>
+                              <a:noFill/>
+                              <a:ln w="6350">
+                                <a:noFill/>
+                              </a:ln>
+                            </wps:spPr>
+                            <wps:txbx>
+                              <w:txbxContent>
+                                <w:p>
+                                  <w:pPr>
+                                    <w:rPr>
+                                      <w:i/>
+                                      <w:sz w:val="24"/>
+                                      <w:lang w:val="en-US"/>
+                                    </w:rPr>
+                                  </w:pPr>
+                                  <m:oMathPara>
+                                    <m:oMath>
+                                      <m:r>
+                                        <w:rPr>
+                                          <w:rFonts w:ascii="Cambria Math" w:hAnsi="Cambria Math"/>
+                                          <w:sz w:val="24"/>
+                                        </w:rPr>
+                                        <m:t>2ϕ(</m:t>
+                                      </m:r>
+                                      <m:r>
+                                        <w:rPr>
+                                          <w:rFonts w:ascii="Cambria Math" w:hAnsi="Cambria Math"/>
+                                          <w:sz w:val="24"/>
+                                        </w:rPr>
+                                        <m:t>R</m:t>
+                                      </m:r>
+                                      <m:r>
+                                        <w:rPr>
+                                          <w:rFonts w:ascii="Cambria Math" w:hAnsi="Cambria Math"/>
+                                          <w:sz w:val="24"/>
+                                        </w:rPr>
+                                        <m:t>)</m:t>
+                                      </m:r>
+                                    </m:oMath>
+                                  </m:oMathPara>
+                                </w:p>
+                              </w:txbxContent>
+                            </wps:txbx>
+                            <wps:bodyPr rot="0" spcFirstLastPara="0" vertOverflow="overflow" horzOverflow="overflow" vert="horz" wrap="square" lIns="91440" tIns="45720" rIns="91440" bIns="45720" numCol="1" spcCol="0" rtlCol="0" fromWordArt="0" anchor="t" anchorCtr="0" forceAA="0" compatLnSpc="1">
+                              <a:prstTxWarp prst="textNoShape">
+                                <a:avLst/>
+                              </a:prstTxWarp>
+                              <a:noAutofit/>
+                            </wps:bodyPr>
+                          </wps:wsp>
+                        </a:graphicData>
+                      </a:graphic>
+                      <wp14:sizeRelH relativeFrom="margin">
+                        <wp14:pctWidth>0</wp14:pctWidth>
+                      </wp14:sizeRelH>
+                      <wp14:sizeRelV relativeFrom="margin">
+                        <wp14:pctHeight>0</wp14:pctHeight>
+                      </wp14:sizeRelV>
+                    </wp:anchor>
+                  </w:drawing>
+                </mc:Choice>
+                <mc:Fallback>
+                  <w:pict>
+                    <v:shape w14:anchorId="5D3337DD" id="Надпись 30" o:spid="_x0000_s1043" type="#_x0000_t202" style="position:absolute;margin-left:85.2pt;margin-top:249.65pt;width:43.8pt;height:27.8pt;z-index:251704320;visibility:visible;mso-wrap-style:square;mso-width-percent:0;mso-height-percent:0;mso-wrap-distance-left:9pt;mso-wrap-distance-top:0;mso-wrap-distance-right:9pt;mso-wrap-distance-bottom:0;mso-position-horizontal:absolute;mso-position-horizontal-relative:text;mso-position-vertical:absolute;mso-position-vertical-relative:text;mso-width-percent:0;mso-height-percent:0;mso-width-relative:margin;mso-height-relative:margin;v-text-anchor:top" o:gfxdata="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" filled="f" stroked="f" strokeweight=".5pt">
+                      <v:textbox>
+                        <w:txbxContent>
+                          <w:p>
+                            <w:pPr>
+                              <w:rPr>
+                                <w:i/>
+                                <w:sz w:val="24"/>
+                                <w:lang w:val="en-US"/>
+                              </w:rPr>
+                            </w:pPr>
+                            <m:oMathPara>
+                              <m:oMath>
+                                <m:r>
+                                  <w:rPr>
+                                    <w:rFonts w:ascii="Cambria Math" w:hAnsi="Cambria Math"/>
+                                    <w:sz w:val="24"/>
+                                  </w:rPr>
+                                  <m:t>2ϕ(</m:t>
+                                </m:r>
+                                <m:r>
+                                  <w:rPr>
+                                    <w:rFonts w:ascii="Cambria Math" w:hAnsi="Cambria Math"/>
+                                    <w:sz w:val="24"/>
+                                  </w:rPr>
+                                  <m:t>R</m:t>
+                                </m:r>
+                                <m:r>
+                                  <w:rPr>
+                                    <w:rFonts w:ascii="Cambria Math" w:hAnsi="Cambria Math"/>
+                                    <w:sz w:val="24"/>
+                                  </w:rPr>
+                                  <m:t>)</m:t>
+                                </m:r>
+                              </m:oMath>
+                            </m:oMathPara>
+                          </w:p>
+                        </w:txbxContent>
+                      </v:textbox>
+                    </v:shape>
+                  </w:pict>
+                </mc:Fallback>
+              </mc:AlternateContent>
+            </w:r>
+            <w:r>
+              <w:rPr>
+                <w:rFonts w:eastAsiaTheme="minorEastAsia"/>
+                <w:noProof/>
+                <w:sz w:val="28"/>
+                <w:szCs w:val="28"/>
+                <w:lang w:eastAsia="ru-RU"/>
+              </w:rPr>
+              <mc:AlternateContent>
+                <mc:Choice Requires="wps">
+                  <w:drawing>
+                    <wp:anchor distT="0" distB="0" distL="114300" distR="114300" simplePos="0" relativeHeight="251698176" behindDoc="0" locked="0" layoutInCell="1" allowOverlap="1">
+                      <wp:simplePos x="0" y="0"/>
+                      <wp:positionH relativeFrom="column">
+                        <wp:posOffset>557945</wp:posOffset>
+                      </wp:positionH>
+                      <wp:positionV relativeFrom="paragraph">
+                        <wp:posOffset>3179473</wp:posOffset>
+                      </wp:positionV>
+                      <wp:extent cx="3668233" cy="0"/>
+                      <wp:effectExtent l="0" t="76200" r="27940" b="95250"/>
+                      <wp:wrapNone/>
+                      <wp:docPr id="27" name="Прямая со стрелкой 27"/>
+                      <wp:cNvGraphicFramePr/>
+                      <a:graphic xmlns:a="http://schemas.openxmlformats.org/drawingml/2006/main">
+                        <a:graphicData uri="http://schemas.microsoft.com/office/word/2010/wordprocessingShape">
+                          <wps:wsp>
+                            <wps:cNvCnPr/>
+                            <wps:spPr>
+                              <a:xfrm>
+                                <a:off x="0" y="0"/>
+                                <a:ext cx="3668233" cy="0"/>
+                              </a:xfrm>
+                              <a:prstGeom prst="straightConnector1">
+                                <a:avLst/>
+                              </a:prstGeom>
+                              <a:ln w="9525">
+                                <a:solidFill>
+                                  <a:schemeClr val="tx1">
+                                    <a:lumMod val="95000"/>
+                                    <a:lumOff val="5000"/>
+                                  </a:schemeClr>
+                                </a:solidFill>
+                                <a:tailEnd type="triangle"/>
+                              </a:ln>
+                            </wps:spPr>
+                            <wps:style>
+                              <a:lnRef idx="1">
+                                <a:schemeClr val="accent1"/>
+                              </a:lnRef>
+                              <a:fillRef idx="0">
+                                <a:schemeClr val="accent1"/>
+                              </a:fillRef>
+                              <a:effectRef idx="0">
+                                <a:schemeClr val="accent1"/>
+                              </a:effectRef>
+                              <a:fontRef idx="minor">
+                                <a:schemeClr val="tx1"/>
+                              </a:fontRef>
+                            </wps:style>
+                            <wps:bodyPr/>
+                          </wps:wsp>
+                        </a:graphicData>
+                      </a:graphic>
+                    </wp:anchor>
+                  </w:drawing>
+                </mc:Choice>
+                <mc:Fallback>
+                  <w:pict>
+                    <v:shape w14:anchorId="34066720" id="Прямая со стрелкой 27" o:spid="_x0000_s1026" type="#_x0000_t32" style="position:absolute;margin-left:43.95pt;margin-top:250.35pt;width:288.85pt;height:0;z-index:251698176;visibility:visible;mso-wrap-style:square;mso-wrap-distance-left:9pt;mso-wrap-distance-top:0;mso-wrap-distance-right:9pt;mso-wrap-distance-bottom:0;mso-position-horizontal:absolute;mso-position-horizontal-relative:text;mso-position-vertical:absolute;mso-position-vertical-relative:text" o:gfxdata="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" strokecolor="#0d0d0d [3069]">
+                      <v:stroke endarrow="block" joinstyle="miter"/>
+                    </v:shape>
+                  </w:pict>
+                </mc:Fallback>
+              </mc:AlternateContent>
+            </w:r>
+          </w:p>
+        </w:tc>
+      </w:tr>
+    </w:tbl>
+    <w:p>
+      <w:pPr>
+        <w:rPr>
+          <w:rFonts w:eastAsiaTheme="minorEastAsia"/>
+          <w:sz w:val="28"/>
+          <w:szCs w:val="28"/>
+          <w:lang w:val="en-US"/>
+        </w:rPr>
+      </w:pPr>
+    </w:p>
+    <w:p>
+      <w:pPr>
+        <w:rPr>
+          <w:rFonts w:ascii="Times New Roman" w:eastAsiaTheme="minorEastAsia" w:hAnsi="Times New Roman" w:cs="Times New Roman"/>
+          <w:sz w:val="28"/>
+          <w:szCs w:val="28"/>
+        </w:rPr>
+      </w:pPr>
+      <w:r>
+        <w:rPr>
+          <w:rFonts w:ascii="Times New Roman" w:eastAsiaTheme="minorEastAsia" w:hAnsi="Times New Roman" w:cs="Times New Roman"/>
+          <w:sz w:val="28"/>
+          <w:szCs w:val="28"/>
+        </w:rPr>
+        <w:t xml:space="preserve">Граничное условие можно поставить исходя из факта, что поток частиц из сферы в интервале скоростей </w:t>
+      </w:r>
+      <m:oMath>
+        <m:r>
+          <w:rPr>
+            <w:rFonts w:ascii="Cambria Math" w:eastAsiaTheme="minorEastAsia" w:hAnsi="Cambria Math" w:cs="Times New Roman"/>
+            <w:sz w:val="28"/>
+            <w:szCs w:val="28"/>
+          </w:rPr>
+          <m:t>d</m:t>
+        </m:r>
+        <m:r>
+          <w:rPr>
+            <w:rFonts w:ascii="Cambria Math" w:hAnsi="Cambria Math" w:cs="Times New Roman"/>
+            <w:sz w:val="28"/>
+            <w:szCs w:val="28"/>
+          </w:rPr>
+          <m:t>v</m:t>
+        </m:r>
+        <m:r>
+          <w:rPr>
+            <w:rFonts w:ascii="Cambria Math" w:hAnsi="Cambria Math" w:cs="Times New Roman"/>
+            <w:sz w:val="28"/>
+            <w:szCs w:val="28"/>
+          </w:rPr>
+          <m:t>d</m:t>
+        </m:r>
+        <m:r>
+          <w:rPr>
+            <w:rFonts w:ascii="Cambria Math" w:hAnsi="Cambria Math" w:cs="Times New Roman"/>
+            <w:sz w:val="28"/>
+            <w:szCs w:val="28"/>
+          </w:rPr>
+          <m:t>L</m:t>
+        </m:r>
+      </m:oMath>
+      <w:r>
+        <w:rPr>
+          <w:rFonts w:ascii="Times New Roman" w:eastAsiaTheme="minorEastAsia" w:hAnsi="Times New Roman" w:cs="Times New Roman"/>
+          <w:sz w:val="28"/>
+          <w:szCs w:val="28"/>
+        </w:rPr>
+        <w:t>, проинтегрированный по сфере равен количеству всех родившихся частиц.</w:t>
+      </w:r>
+    </w:p>
+    <w:p>
+      <w:pPr>
+        <w:rPr>
+          <w:rFonts w:ascii="Times New Roman" w:eastAsiaTheme="minorEastAsia" w:hAnsi="Times New Roman" w:cs="Times New Roman"/>
+          <w:sz w:val="28"/>
+          <w:szCs w:val="28"/>
+        </w:rPr>
+      </w:pPr>
+    </w:p>
+    <w:p>
+      <w:pPr>
+        <w:rPr>
+          <w:rFonts w:ascii="Times New Roman" w:eastAsiaTheme="minorEastAsia" w:hAnsi="Times New Roman" w:cs="Times New Roman"/>
+          <w:sz w:val="28"/>
+          <w:szCs w:val="28"/>
+        </w:rPr>
+      </w:pPr>
+      <w:r>
+        <w:rPr>
+          <w:rFonts w:ascii="Times New Roman" w:eastAsiaTheme="minorEastAsia" w:hAnsi="Times New Roman" w:cs="Times New Roman"/>
+          <w:sz w:val="28"/>
+          <w:szCs w:val="28"/>
+        </w:rPr>
+        <w:t>Этот поток, с одной стороны равен:</w:t>
+      </w:r>
+    </w:p>
+    <w:p>
+      <w:pPr>
+        <w:rPr>
+          <w:rFonts w:eastAsiaTheme="minorEastAsia"/>
+          <w:sz w:val="28"/>
+          <w:szCs w:val="28"/>
+          <w:lang w:val="en-US"/>
+        </w:rPr>
+      </w:pPr>
+      <m:oMathPara>
+        <m:oMath>
+          <m:f>
+            <m:fPr>
+              <m:ctrlPr>
+                <w:rPr>
+                  <w:rFonts w:ascii="Cambria Math" w:hAnsi="Cambria Math" w:cs="Times New Roman"/>
+                  <w:i/>
+                  <w:sz w:val="28"/>
+                  <w:szCs w:val="28"/>
+                  <w:lang w:val="en-US"/>
+                </w:rPr>
+              </m:ctrlPr>
+            </m:fPr>
+            <m:num>
+              <m:sSup>
+                <m:sSupPr>
+                  <m:ctrlPr>
+                    <w:rPr>
+                      <w:rFonts w:ascii="Cambria Math" w:hAnsi="Cambria Math" w:cs="Times New Roman"/>
+                      <w:i/>
+                      <w:sz w:val="28"/>
+                      <w:szCs w:val="28"/>
+                      <w:lang w:val="en-US"/>
+                    </w:rPr>
+                  </m:ctrlPr>
+                </m:sSupPr>
+                <m:e>
+                  <m:r>
+                    <w:rPr>
+                      <w:rFonts w:ascii="Cambria Math" w:hAnsi="Cambria Math" w:cs="Times New Roman"/>
+                      <w:sz w:val="28"/>
+                      <w:szCs w:val="28"/>
+                      <w:lang w:val="en-US"/>
+                    </w:rPr>
+                    <m:t>d</m:t>
+                  </m:r>
+                </m:e>
+                <m:sup>
+                  <m:r>
+                    <w:rPr>
+                      <w:rFonts w:ascii="Cambria Math" w:hAnsi="Cambria Math" w:cs="Times New Roman"/>
+                      <w:sz w:val="28"/>
+                      <w:szCs w:val="28"/>
+                      <w:lang w:val="en-US"/>
+                    </w:rPr>
+                    <m:t>2</m:t>
+                  </m:r>
+                </m:sup>
+              </m:sSup>
+              <m:sSub>
+                <m:sSubPr>
+                  <m:ctrlPr>
+                    <w:rPr>
+                      <w:rFonts w:ascii="Cambria Math" w:hAnsi="Cambria Math" w:cs="Times New Roman"/>
+                      <w:i/>
+                      <w:sz w:val="28"/>
+                      <w:szCs w:val="28"/>
+                      <w:lang w:val="en-US"/>
+                    </w:rPr>
+                  </m:ctrlPr>
+                </m:sSubPr>
+                <m:e>
+                  <m:r>
+                    <w:rPr>
+                      <w:rFonts w:ascii="Cambria Math" w:hAnsi="Cambria Math" w:cs="Times New Roman"/>
+                      <w:sz w:val="28"/>
+                      <w:szCs w:val="28"/>
+                      <w:lang w:val="en-US"/>
+                    </w:rPr>
+                    <m:t>N</m:t>
+                  </m:r>
+                </m:e>
+                <m:sub>
+                  <m:r>
+                    <w:rPr>
+                      <w:rFonts w:ascii="Cambria Math" w:hAnsi="Cambria Math" w:cs="Times New Roman"/>
+                      <w:sz w:val="28"/>
+                      <w:szCs w:val="28"/>
+                      <w:lang w:val="en-US"/>
+                    </w:rPr>
+                    <m:t>2</m:t>
+                  </m:r>
+                </m:sub>
+              </m:sSub>
+              <m:ctrlPr>
+                <w:rPr>
+                  <w:rFonts w:ascii="Cambria Math" w:eastAsiaTheme="minorEastAsia" w:hAnsi="Cambria Math" w:cs="Times New Roman"/>
+                  <w:i/>
+                  <w:sz w:val="28"/>
+                  <w:szCs w:val="28"/>
+                  <w:lang w:val="en-US"/>
+                </w:rPr>
+              </m:ctrlPr>
+            </m:num>
+            <m:den>
+              <m:r>
+                <w:rPr>
+                  <w:rFonts w:ascii="Cambria Math" w:hAnsi="Cambria Math" w:cs="Times New Roman"/>
+                  <w:sz w:val="28"/>
+                  <w:szCs w:val="28"/>
+                  <w:lang w:val="en-US"/>
+                </w:rPr>
+                <m:t>dV</m:t>
+              </m:r>
+            </m:den>
+          </m:f>
+          <m:r>
+            <w:rPr>
+              <w:rFonts w:ascii="Cambria Math" w:eastAsiaTheme="minorEastAsia" w:hAnsi="Cambria Math"/>
+              <w:sz w:val="28"/>
+              <w:szCs w:val="28"/>
+              <w:lang w:val="en-US"/>
+            </w:rPr>
+            <m:t>⋅</m:t>
+          </m:r>
+          <m:sSub>
+            <m:sSubPr>
+              <m:ctrlPr>
+                <w:rPr>
+                  <w:rFonts w:ascii="Cambria Math" w:eastAsiaTheme="minorEastAsia" w:hAnsi="Cambria Math"/>
+                  <w:i/>
+                  <w:sz w:val="28"/>
+                  <w:szCs w:val="28"/>
+                  <w:lang w:val="en-US"/>
+                </w:rPr>
+              </m:ctrlPr>
+            </m:sSubPr>
+            <m:e>
+              <m:r>
+                <w:rPr>
+                  <w:rFonts w:ascii="Cambria Math" w:eastAsiaTheme="minorEastAsia" w:hAnsi="Cambria Math"/>
+                  <w:sz w:val="28"/>
+                  <w:szCs w:val="28"/>
+                  <w:lang w:val="en-US"/>
+                </w:rPr>
+                <m:t>v</m:t>
+              </m:r>
+            </m:e>
+            <m:sub>
+              <m:r>
+                <w:rPr>
+                  <w:rFonts w:ascii="Cambria Math" w:eastAsiaTheme="minorEastAsia" w:hAnsi="Cambria Math"/>
+                  <w:sz w:val="28"/>
+                  <w:szCs w:val="28"/>
+                  <w:lang w:val="en-US"/>
+                </w:rPr>
+                <m:t>r</m:t>
+              </m:r>
+            </m:sub>
+          </m:sSub>
+          <m:d>
+            <m:dPr>
+              <m:ctrlPr>
+                <w:rPr>
+                  <w:rFonts w:ascii="Cambria Math" w:eastAsiaTheme="minorEastAsia" w:hAnsi="Cambria Math"/>
+                  <w:i/>
+                  <w:sz w:val="28"/>
+                  <w:szCs w:val="28"/>
+                  <w:lang w:val="en-US"/>
+                </w:rPr>
+              </m:ctrlPr>
+            </m:dPr>
+            <m:e>
+              <m:r>
+                <w:rPr>
+                  <w:rFonts w:ascii="Cambria Math" w:eastAsiaTheme="minorEastAsia" w:hAnsi="Cambria Math"/>
+                  <w:sz w:val="28"/>
+                  <w:szCs w:val="28"/>
+                  <w:lang w:val="en-US"/>
+                </w:rPr>
+                <m:t>R</m:t>
+              </m:r>
+            </m:e>
+          </m:d>
+          <m:r>
+            <w:rPr>
+              <w:rFonts w:ascii="Cambria Math" w:eastAsiaTheme="minorEastAsia" w:hAnsi="Cambria Math"/>
+              <w:sz w:val="28"/>
+              <w:szCs w:val="28"/>
+              <w:lang w:val="en-US"/>
+            </w:rPr>
+            <m:t>⋅4π</m:t>
+          </m:r>
+          <m:sSup>
+            <m:sSupPr>
+              <m:ctrlPr>
+                <w:rPr>
+                  <w:rFonts w:ascii="Cambria Math" w:eastAsiaTheme="minorEastAsia" w:hAnsi="Cambria Math"/>
+                  <w:i/>
+                  <w:sz w:val="28"/>
+                  <w:szCs w:val="28"/>
+                  <w:lang w:val="en-US"/>
+                </w:rPr>
+              </m:ctrlPr>
+            </m:sSupPr>
+            <m:e>
+              <m:r>
+                <w:rPr>
+                  <w:rFonts w:ascii="Cambria Math" w:eastAsiaTheme="minorEastAsia" w:hAnsi="Cambria Math"/>
+                  <w:sz w:val="28"/>
+                  <w:szCs w:val="28"/>
+                  <w:lang w:val="en-US"/>
+                </w:rPr>
+                <m:t>R</m:t>
+              </m:r>
+            </m:e>
+            <m:sup>
+              <m:r>
+                <w:rPr>
+                  <w:rFonts w:ascii="Cambria Math" w:eastAsiaTheme="minorEastAsia" w:hAnsi="Cambria Math"/>
+                  <w:sz w:val="28"/>
+                  <w:szCs w:val="28"/>
+                  <w:lang w:val="en-US"/>
+                </w:rPr>
+                <m:t>2</m:t>
+              </m:r>
+            </m:sup>
+          </m:sSup>
+          <m:r>
+            <w:rPr>
+              <w:rFonts w:ascii="Cambria Math" w:eastAsiaTheme="minorEastAsia" w:hAnsi="Cambria Math"/>
+              <w:sz w:val="28"/>
+              <w:szCs w:val="28"/>
+              <w:lang w:val="en-US"/>
+            </w:rPr>
+            <m:t>=</m:t>
+          </m:r>
+          <m:sSub>
+            <m:sSubPr>
+              <m:ctrlPr>
+                <w:rPr>
+                  <w:rFonts w:ascii="Cambria Math" w:hAnsi="Cambria Math" w:cs="Times New Roman"/>
+                  <w:i/>
+                  <w:sz w:val="28"/>
+                  <w:szCs w:val="28"/>
+                </w:rPr>
+              </m:ctrlPr>
+            </m:sSubPr>
+            <m:e>
+              <m:r>
+                <w:rPr>
+                  <w:rFonts w:ascii="Cambria Math" w:hAnsi="Cambria Math" w:cs="Times New Roman"/>
+                  <w:sz w:val="28"/>
+                  <w:szCs w:val="28"/>
+                </w:rPr>
+                <m:t>ρ</m:t>
+              </m:r>
+            </m:e>
+            <m:sub>
+              <m:r>
+                <w:rPr>
+                  <w:rFonts w:ascii="Cambria Math" w:hAnsi="Cambria Math" w:cs="Times New Roman"/>
+                  <w:sz w:val="28"/>
+                  <w:szCs w:val="28"/>
+                </w:rPr>
+                <m:t>2</m:t>
+              </m:r>
+            </m:sub>
+          </m:sSub>
+          <m:r>
+            <w:rPr>
+              <w:rFonts w:ascii="Cambria Math" w:hAnsi="Cambria Math" w:cs="Times New Roman"/>
+              <w:sz w:val="28"/>
+              <w:szCs w:val="28"/>
+            </w:rPr>
+            <m:t>⋅</m:t>
+          </m:r>
+          <m:f>
+            <m:fPr>
+              <m:ctrlPr>
+                <w:rPr>
+                  <w:rFonts w:ascii="Cambria Math" w:hAnsi="Cambria Math" w:cs="Times New Roman"/>
+                  <w:i/>
+                  <w:sz w:val="28"/>
+                  <w:szCs w:val="28"/>
+                </w:rPr>
+              </m:ctrlPr>
+            </m:fPr>
+            <m:num>
+              <m:r>
+                <w:rPr>
+                  <w:rFonts w:ascii="Cambria Math" w:hAnsi="Cambria Math" w:cs="Times New Roman"/>
+                  <w:sz w:val="28"/>
+                  <w:szCs w:val="28"/>
+                </w:rPr>
+                <m:t>π</m:t>
+              </m:r>
+            </m:num>
+            <m:den>
+              <m:r>
+                <w:rPr>
+                  <w:rFonts w:ascii="Cambria Math" w:hAnsi="Cambria Math" w:cs="Times New Roman"/>
+                  <w:sz w:val="28"/>
+                  <w:szCs w:val="28"/>
+                </w:rPr>
+                <m:t>R</m:t>
+              </m:r>
+            </m:den>
+          </m:f>
+          <m:f>
+            <m:fPr>
+              <m:ctrlPr>
+                <w:rPr>
+                  <w:rFonts w:ascii="Cambria Math" w:hAnsi="Cambria Math" w:cs="Times New Roman"/>
+                  <w:i/>
+                  <w:sz w:val="28"/>
+                  <w:szCs w:val="28"/>
+                </w:rPr>
+              </m:ctrlPr>
+            </m:fPr>
+            <m:num>
+              <m:r>
+                <w:rPr>
+                  <w:rFonts w:ascii="Cambria Math" w:hAnsi="Cambria Math" w:cs="Times New Roman"/>
+                  <w:sz w:val="28"/>
+                  <w:szCs w:val="28"/>
+                </w:rPr>
+                <m:t>d</m:t>
+              </m:r>
+              <m:sSup>
+                <m:sSupPr>
+                  <m:ctrlPr>
+                    <w:rPr>
+                      <w:rFonts w:ascii="Cambria Math" w:hAnsi="Cambria Math" w:cs="Times New Roman"/>
+                      <w:i/>
+                      <w:sz w:val="28"/>
+                      <w:szCs w:val="28"/>
+                    </w:rPr>
+                  </m:ctrlPr>
+                </m:sSupPr>
+                <m:e>
+                  <m:r>
+                    <w:rPr>
+                      <w:rFonts w:ascii="Cambria Math" w:hAnsi="Cambria Math" w:cs="Times New Roman"/>
+                      <w:sz w:val="28"/>
+                      <w:szCs w:val="28"/>
+                    </w:rPr>
+                    <m:t>v</m:t>
+                  </m:r>
+                </m:e>
+                <m:sup>
+                  <m:r>
+                    <w:rPr>
+                      <w:rFonts w:ascii="Cambria Math" w:hAnsi="Cambria Math" w:cs="Times New Roman"/>
+                      <w:sz w:val="28"/>
+                      <w:szCs w:val="28"/>
+                    </w:rPr>
+                    <m:t>2</m:t>
+                  </m:r>
+                </m:sup>
+              </m:sSup>
+              <m:r>
+                <w:rPr>
+                  <w:rFonts w:ascii="Cambria Math" w:hAnsi="Cambria Math" w:cs="Times New Roman"/>
+                  <w:sz w:val="28"/>
+                  <w:szCs w:val="28"/>
+                </w:rPr>
+                <m:t>d</m:t>
+              </m:r>
+              <m:sSup>
+                <m:sSupPr>
+                  <m:ctrlPr>
+                    <w:rPr>
+                      <w:rFonts w:ascii="Cambria Math" w:hAnsi="Cambria Math" w:cs="Times New Roman"/>
+                      <w:i/>
+                      <w:sz w:val="28"/>
+                      <w:szCs w:val="28"/>
+                    </w:rPr>
+                  </m:ctrlPr>
+                </m:sSupPr>
+                <m:e>
+                  <m:r>
+                    <w:rPr>
+                      <w:rFonts w:ascii="Cambria Math" w:hAnsi="Cambria Math" w:cs="Times New Roman"/>
+                      <w:sz w:val="28"/>
+                      <w:szCs w:val="28"/>
+                    </w:rPr>
+                    <m:t>L</m:t>
+                  </m:r>
+                </m:e>
+                <m:sup>
+                  <m:r>
+                    <w:rPr>
+                      <w:rFonts w:ascii="Cambria Math" w:hAnsi="Cambria Math" w:cs="Times New Roman"/>
+                      <w:sz w:val="28"/>
+                      <w:szCs w:val="28"/>
+                    </w:rPr>
+                    <m:t>2</m:t>
+                  </m:r>
+                </m:sup>
+              </m:sSup>
+            </m:num>
+            <m:den>
+              <m:rad>
+                <m:radPr>
+                  <m:degHide m:val="1"/>
+                  <m:ctrlPr>
+                    <w:rPr>
+                      <w:rFonts w:ascii="Cambria Math" w:hAnsi="Cambria Math" w:cs="Times New Roman"/>
+                      <w:i/>
+                      <w:sz w:val="28"/>
+                      <w:szCs w:val="28"/>
+                    </w:rPr>
+                  </m:ctrlPr>
+                </m:radPr>
+                <m:deg/>
+                <m:e>
+                  <m:sSup>
+                    <m:sSupPr>
+                      <m:ctrlPr>
+                        <w:rPr>
+                          <w:rFonts w:ascii="Cambria Math" w:hAnsi="Cambria Math" w:cs="Times New Roman"/>
+                          <w:i/>
+                          <w:sz w:val="28"/>
+                          <w:szCs w:val="28"/>
+                        </w:rPr>
+                      </m:ctrlPr>
+                    </m:sSupPr>
+                    <m:e>
+                      <m:r>
+                        <w:rPr>
+                          <w:rFonts w:ascii="Cambria Math" w:hAnsi="Cambria Math" w:cs="Times New Roman"/>
+                          <w:sz w:val="28"/>
+                          <w:szCs w:val="28"/>
+                        </w:rPr>
+                        <m:t>R</m:t>
+                      </m:r>
+                    </m:e>
+                    <m:sup>
+                      <m:r>
+                        <w:rPr>
+                          <w:rFonts w:ascii="Cambria Math" w:hAnsi="Cambria Math" w:cs="Times New Roman"/>
+                          <w:sz w:val="28"/>
+                          <w:szCs w:val="28"/>
+                        </w:rPr>
+                        <m:t>2</m:t>
+                      </m:r>
+                    </m:sup>
+                  </m:sSup>
+                  <m:sSup>
+                    <m:sSupPr>
+                      <m:ctrlPr>
+                        <w:rPr>
+                          <w:rFonts w:ascii="Cambria Math" w:hAnsi="Cambria Math" w:cs="Times New Roman"/>
+                          <w:i/>
+                          <w:sz w:val="28"/>
+                          <w:szCs w:val="28"/>
+                        </w:rPr>
+                      </m:ctrlPr>
+                    </m:sSupPr>
+                    <m:e>
+                      <m:r>
+                        <w:rPr>
+                          <w:rFonts w:ascii="Cambria Math" w:hAnsi="Cambria Math" w:cs="Times New Roman"/>
+                          <w:sz w:val="28"/>
+                          <w:szCs w:val="28"/>
+                        </w:rPr>
+                        <m:t>v</m:t>
+                      </m:r>
+                    </m:e>
+                    <m:sup>
+                      <m:r>
+                        <w:rPr>
+                          <w:rFonts w:ascii="Cambria Math" w:hAnsi="Cambria Math" w:cs="Times New Roman"/>
+                          <w:sz w:val="28"/>
+                          <w:szCs w:val="28"/>
+                        </w:rPr>
+                        <m:t>2</m:t>
+                      </m:r>
+                    </m:sup>
+                  </m:sSup>
+                  <m:r>
+                    <w:rPr>
+                      <w:rFonts w:ascii="Cambria Math" w:hAnsi="Cambria Math" w:cs="Times New Roman"/>
+                      <w:sz w:val="28"/>
+                      <w:szCs w:val="28"/>
+                    </w:rPr>
+                    <m:t>-</m:t>
+                  </m:r>
+                  <m:sSup>
+                    <m:sSupPr>
+                      <m:ctrlPr>
+                        <w:rPr>
+                          <w:rFonts w:ascii="Cambria Math" w:hAnsi="Cambria Math" w:cs="Times New Roman"/>
+                          <w:i/>
+                          <w:sz w:val="28"/>
+                          <w:szCs w:val="28"/>
+                        </w:rPr>
+                      </m:ctrlPr>
+                    </m:sSupPr>
+                    <m:e>
+                      <m:r>
+                        <w:rPr>
+                          <w:rFonts w:ascii="Cambria Math" w:hAnsi="Cambria Math" w:cs="Times New Roman"/>
+                          <w:sz w:val="28"/>
+                          <w:szCs w:val="28"/>
+                        </w:rPr>
+                        <m:t>L</m:t>
+                      </m:r>
+                    </m:e>
+                    <m:sup>
+                      <m:r>
+                        <w:rPr>
+                          <w:rFonts w:ascii="Cambria Math" w:hAnsi="Cambria Math" w:cs="Times New Roman"/>
+                          <w:sz w:val="28"/>
+                          <w:szCs w:val="28"/>
+                        </w:rPr>
+                        <m:t>2</m:t>
+                      </m:r>
+                    </m:sup>
+                  </m:sSup>
+                </m:e>
+              </m:rad>
+            </m:den>
+          </m:f>
+          <m:r>
+            <w:rPr>
+              <w:rFonts w:ascii="Cambria Math" w:hAnsi="Cambria Math" w:cs="Times New Roman"/>
+              <w:sz w:val="28"/>
+              <w:szCs w:val="28"/>
+            </w:rPr>
+            <m:t>⋅</m:t>
+          </m:r>
+          <m:rad>
+            <m:radPr>
+              <m:degHide m:val="1"/>
+              <m:ctrlPr>
+                <w:rPr>
+                  <w:rFonts w:ascii="Cambria Math" w:hAnsi="Cambria Math" w:cs="Times New Roman"/>
+                  <w:i/>
+                  <w:sz w:val="28"/>
+                  <w:szCs w:val="28"/>
+                </w:rPr>
+              </m:ctrlPr>
+            </m:radPr>
+            <m:deg/>
+            <m:e>
+              <m:sSup>
+                <m:sSupPr>
+                  <m:ctrlPr>
+                    <w:rPr>
+                      <w:rFonts w:ascii="Cambria Math" w:hAnsi="Cambria Math" w:cs="Times New Roman"/>
+                      <w:i/>
+                      <w:sz w:val="28"/>
+                      <w:szCs w:val="28"/>
+                    </w:rPr>
+                  </m:ctrlPr>
+                </m:sSupPr>
+                <m:e>
+                  <m:r>
+                    <w:rPr>
+                      <w:rFonts w:ascii="Cambria Math" w:hAnsi="Cambria Math" w:cs="Times New Roman"/>
+                      <w:sz w:val="28"/>
+                      <w:szCs w:val="28"/>
+                    </w:rPr>
+                    <m:t>v</m:t>
+                  </m:r>
+                </m:e>
+                <m:sup>
+                  <m:r>
+                    <w:rPr>
+                      <w:rFonts w:ascii="Cambria Math" w:hAnsi="Cambria Math" w:cs="Times New Roman"/>
+                      <w:sz w:val="28"/>
+                      <w:szCs w:val="28"/>
+                    </w:rPr>
+                    <m:t>2</m:t>
+                  </m:r>
+                </m:sup>
+              </m:sSup>
+              <m:r>
+                <w:rPr>
+                  <w:rFonts w:ascii="Cambria Math" w:hAnsi="Cambria Math" w:cs="Times New Roman"/>
+                  <w:sz w:val="28"/>
+                  <w:szCs w:val="28"/>
+                </w:rPr>
+                <m:t>-</m:t>
+              </m:r>
+              <m:f>
+                <m:fPr>
+                  <m:ctrlPr>
+                    <w:rPr>
+                      <w:rFonts w:ascii="Cambria Math" w:hAnsi="Cambria Math" w:cs="Times New Roman"/>
+                      <w:i/>
+                      <w:sz w:val="28"/>
+                      <w:szCs w:val="28"/>
+                    </w:rPr>
+                  </m:ctrlPr>
+                </m:fPr>
+                <m:num>
+                  <m:sSup>
+                    <m:sSupPr>
+                      <m:ctrlPr>
+                        <w:rPr>
+                          <w:rFonts w:ascii="Cambria Math" w:hAnsi="Cambria Math" w:cs="Times New Roman"/>
+                          <w:i/>
+                          <w:sz w:val="28"/>
+                          <w:szCs w:val="28"/>
+                        </w:rPr>
+                      </m:ctrlPr>
+                    </m:sSupPr>
+                    <m:e>
+                      <m:r>
+                        <w:rPr>
+                          <w:rFonts w:ascii="Cambria Math" w:hAnsi="Cambria Math" w:cs="Times New Roman"/>
+                          <w:sz w:val="28"/>
+                          <w:szCs w:val="28"/>
+                        </w:rPr>
+                        <m:t>L</m:t>
+                      </m:r>
+                    </m:e>
+                    <m:sup>
+                      <m:r>
+                        <w:rPr>
+                          <w:rFonts w:ascii="Cambria Math" w:hAnsi="Cambria Math" w:cs="Times New Roman"/>
+                          <w:sz w:val="28"/>
+                          <w:szCs w:val="28"/>
+                        </w:rPr>
+                        <m:t>2</m:t>
+                      </m:r>
+                    </m:sup>
+                  </m:sSup>
+                </m:num>
+                <m:den>
+                  <m:sSup>
+                    <m:sSupPr>
+                      <m:ctrlPr>
+                        <w:rPr>
+                          <w:rFonts w:ascii="Cambria Math" w:hAnsi="Cambria Math" w:cs="Times New Roman"/>
+                          <w:i/>
+                          <w:sz w:val="28"/>
+                          <w:szCs w:val="28"/>
+                        </w:rPr>
+                      </m:ctrlPr>
+                    </m:sSupPr>
+                    <m:e>
+                      <m:r>
+                        <w:rPr>
+                          <w:rFonts w:ascii="Cambria Math" w:hAnsi="Cambria Math" w:cs="Times New Roman"/>
+                          <w:sz w:val="28"/>
+                          <w:szCs w:val="28"/>
+                        </w:rPr>
+                        <m:t>R</m:t>
+                      </m:r>
+                    </m:e>
+                    <m:sup>
+                      <m:r>
+                        <w:rPr>
+                          <w:rFonts w:ascii="Cambria Math" w:hAnsi="Cambria Math" w:cs="Times New Roman"/>
+                          <w:sz w:val="28"/>
+                          <w:szCs w:val="28"/>
+                        </w:rPr>
+                        <m:t>2</m:t>
+                      </m:r>
+                    </m:sup>
+                  </m:sSup>
+                </m:den>
+              </m:f>
+            </m:e>
+          </m:rad>
+          <m:r>
+            <w:rPr>
+              <w:rFonts w:ascii="Cambria Math" w:eastAsiaTheme="minorEastAsia" w:hAnsi="Cambria Math"/>
+              <w:sz w:val="28"/>
+              <w:szCs w:val="28"/>
+              <w:lang w:val="en-US"/>
+            </w:rPr>
+            <m:t>⋅4π</m:t>
+          </m:r>
+          <m:sSup>
+            <m:sSupPr>
+              <m:ctrlPr>
+                <w:rPr>
+                  <w:rFonts w:ascii="Cambria Math" w:eastAsiaTheme="minorEastAsia" w:hAnsi="Cambria Math"/>
+                  <w:i/>
+                  <w:sz w:val="28"/>
+                  <w:szCs w:val="28"/>
+                  <w:lang w:val="en-US"/>
+                </w:rPr>
+              </m:ctrlPr>
+            </m:sSupPr>
+            <m:e>
+              <m:r>
+                <w:rPr>
+                  <w:rFonts w:ascii="Cambria Math" w:eastAsiaTheme="minorEastAsia" w:hAnsi="Cambria Math"/>
+                  <w:sz w:val="28"/>
+                  <w:szCs w:val="28"/>
+                  <w:lang w:val="en-US"/>
+                </w:rPr>
+                <m:t>R</m:t>
+              </m:r>
+            </m:e>
+            <m:sup>
+              <m:r>
+                <w:rPr>
+                  <w:rFonts w:ascii="Cambria Math" w:eastAsiaTheme="minorEastAsia" w:hAnsi="Cambria Math"/>
+                  <w:sz w:val="28"/>
+                  <w:szCs w:val="28"/>
+                  <w:lang w:val="en-US"/>
+                </w:rPr>
+                <m:t>2</m:t>
+              </m:r>
+            </m:sup>
+          </m:sSup>
+          <m:r>
+            <w:rPr>
+              <w:rFonts w:ascii="Cambria Math" w:eastAsiaTheme="minorEastAsia" w:hAnsi="Cambria Math"/>
+              <w:sz w:val="28"/>
+              <w:szCs w:val="28"/>
+              <w:lang w:val="en-US"/>
+            </w:rPr>
+            <m:t>=</m:t>
+          </m:r>
+        </m:oMath>
+      </m:oMathPara>
+    </w:p>
+    <w:p>
+      <w:pPr>
+        <w:rPr>
+          <w:rFonts w:eastAsiaTheme="minorEastAsia"/>
+          <w:i/>
+          <w:sz w:val="28"/>
+          <w:szCs w:val="28"/>
+          <w:lang w:val="en-US"/>
+        </w:rPr>
+      </w:pPr>
+      <m:oMathPara>
+        <m:oMath>
+          <m:sSub>
+            <m:sSubPr>
+              <m:ctrlPr>
+                <w:rPr>
+                  <w:rFonts w:ascii="Cambria Math" w:hAnsi="Cambria Math" w:cs="Times New Roman"/>
+                  <w:i/>
+                  <w:sz w:val="28"/>
+                  <w:szCs w:val="28"/>
+                </w:rPr>
+              </m:ctrlPr>
+            </m:sSubPr>
+            <m:e>
+              <m:r>
+                <w:rPr>
+                  <w:rFonts w:ascii="Cambria Math" w:hAnsi="Cambria Math" w:cs="Times New Roman"/>
+                  <w:sz w:val="28"/>
+                  <w:szCs w:val="28"/>
+                </w:rPr>
+                <m:t>ρ</m:t>
+              </m:r>
+            </m:e>
+            <m:sub>
+              <m:r>
+                <w:rPr>
+                  <w:rFonts w:ascii="Cambria Math" w:hAnsi="Cambria Math" w:cs="Times New Roman"/>
+                  <w:sz w:val="28"/>
+                  <w:szCs w:val="28"/>
+                </w:rPr>
+                <m:t>2</m:t>
+              </m:r>
+            </m:sub>
+          </m:sSub>
+          <m:r>
+            <w:rPr>
+              <w:rFonts w:ascii="Cambria Math" w:hAnsi="Cambria Math" w:cs="Times New Roman"/>
+              <w:sz w:val="28"/>
+              <w:szCs w:val="28"/>
+            </w:rPr>
+            <m:t>⋅</m:t>
+          </m:r>
+          <m:r>
+            <w:rPr>
+              <w:rFonts w:ascii="Cambria Math" w:hAnsi="Cambria Math" w:cs="Times New Roman"/>
+              <w:sz w:val="28"/>
+              <w:szCs w:val="28"/>
+            </w:rPr>
+            <m:t>4</m:t>
+          </m:r>
+          <m:sSup>
+            <m:sSupPr>
+              <m:ctrlPr>
+                <w:rPr>
+                  <w:rFonts w:ascii="Cambria Math" w:hAnsi="Cambria Math" w:cs="Times New Roman"/>
+                  <w:i/>
+                  <w:sz w:val="28"/>
+                  <w:szCs w:val="28"/>
+                </w:rPr>
+              </m:ctrlPr>
+            </m:sSupPr>
+            <m:e>
+              <m:r>
+                <w:rPr>
+                  <w:rFonts w:ascii="Cambria Math" w:hAnsi="Cambria Math" w:cs="Times New Roman"/>
+                  <w:sz w:val="28"/>
+                  <w:szCs w:val="28"/>
+                </w:rPr>
+                <m:t>π</m:t>
+              </m:r>
+            </m:e>
+            <m:sup>
+              <m:r>
+                <w:rPr>
+                  <w:rFonts w:ascii="Cambria Math" w:hAnsi="Cambria Math" w:cs="Times New Roman"/>
+                  <w:sz w:val="28"/>
+                  <w:szCs w:val="28"/>
+                </w:rPr>
+                <m:t>2</m:t>
+              </m:r>
+            </m:sup>
+          </m:sSup>
+          <m:r>
+            <w:rPr>
+              <w:rFonts w:ascii="Cambria Math" w:hAnsi="Cambria Math" w:cs="Times New Roman"/>
+              <w:sz w:val="28"/>
+              <w:szCs w:val="28"/>
+            </w:rPr>
+            <m:t>d</m:t>
+          </m:r>
+          <m:sSup>
+            <m:sSupPr>
+              <m:ctrlPr>
+                <w:rPr>
+                  <w:rFonts w:ascii="Cambria Math" w:hAnsi="Cambria Math" w:cs="Times New Roman"/>
+                  <w:i/>
+                  <w:sz w:val="28"/>
+                  <w:szCs w:val="28"/>
+                </w:rPr>
+              </m:ctrlPr>
+            </m:sSupPr>
+            <m:e>
+              <m:r>
+                <w:rPr>
+                  <w:rFonts w:ascii="Cambria Math" w:hAnsi="Cambria Math" w:cs="Times New Roman"/>
+                  <w:sz w:val="28"/>
+                  <w:szCs w:val="28"/>
+                </w:rPr>
+                <m:t>v</m:t>
+              </m:r>
+            </m:e>
+            <m:sup>
+              <m:r>
+                <w:rPr>
+                  <w:rFonts w:ascii="Cambria Math" w:hAnsi="Cambria Math" w:cs="Times New Roman"/>
+                  <w:sz w:val="28"/>
+                  <w:szCs w:val="28"/>
+                </w:rPr>
+                <m:t>2</m:t>
+              </m:r>
+            </m:sup>
+          </m:sSup>
+          <m:r>
+            <w:rPr>
+              <w:rFonts w:ascii="Cambria Math" w:hAnsi="Cambria Math" w:cs="Times New Roman"/>
+              <w:sz w:val="28"/>
+              <w:szCs w:val="28"/>
+            </w:rPr>
+            <m:t>d</m:t>
+          </m:r>
+          <m:sSup>
+            <m:sSupPr>
+              <m:ctrlPr>
+                <w:rPr>
+                  <w:rFonts w:ascii="Cambria Math" w:hAnsi="Cambria Math" w:cs="Times New Roman"/>
+                  <w:i/>
+                  <w:sz w:val="28"/>
+                  <w:szCs w:val="28"/>
+                </w:rPr>
+              </m:ctrlPr>
+            </m:sSupPr>
+            <m:e>
+              <m:r>
+                <w:rPr>
+                  <w:rFonts w:ascii="Cambria Math" w:hAnsi="Cambria Math" w:cs="Times New Roman"/>
+                  <w:sz w:val="28"/>
+                  <w:szCs w:val="28"/>
+                </w:rPr>
+                <m:t>L</m:t>
+              </m:r>
+            </m:e>
+            <m:sup>
+              <m:r>
+                <w:rPr>
+                  <w:rFonts w:ascii="Cambria Math" w:hAnsi="Cambria Math" w:cs="Times New Roman"/>
+                  <w:sz w:val="28"/>
+                  <w:szCs w:val="28"/>
+                </w:rPr>
+                <m:t>2</m:t>
+              </m:r>
+            </m:sup>
+          </m:sSup>
+          <m:r>
+            <w:rPr>
+              <w:rFonts w:ascii="Cambria Math" w:hAnsi="Cambria Math" w:cs="Times New Roman"/>
+              <w:sz w:val="28"/>
+              <w:szCs w:val="28"/>
+            </w:rPr>
+            <m:t>=</m:t>
+          </m:r>
+          <m:f>
+            <m:fPr>
+              <m:ctrlPr>
+                <w:rPr>
+                  <w:rFonts w:ascii="Cambria Math" w:hAnsi="Cambria Math" w:cs="Times New Roman"/>
+                  <w:i/>
+                  <w:sz w:val="28"/>
+                  <w:szCs w:val="28"/>
+                  <w:lang w:val="en-US"/>
+                </w:rPr>
+              </m:ctrlPr>
+            </m:fPr>
+            <m:num>
+              <m:sSup>
+                <m:sSupPr>
+                  <m:ctrlPr>
+                    <w:rPr>
+                      <w:rFonts w:ascii="Cambria Math" w:hAnsi="Cambria Math" w:cs="Times New Roman"/>
+                      <w:i/>
+                      <w:sz w:val="28"/>
+                      <w:szCs w:val="28"/>
+                      <w:lang w:val="en-US"/>
+                    </w:rPr>
+                  </m:ctrlPr>
+                </m:sSupPr>
+                <m:e>
+                  <m:r>
+                    <w:rPr>
+                      <w:rFonts w:ascii="Cambria Math" w:hAnsi="Cambria Math" w:cs="Times New Roman"/>
+                      <w:sz w:val="28"/>
+                      <w:szCs w:val="28"/>
+                      <w:lang w:val="en-US"/>
+                    </w:rPr>
+                    <m:t>d</m:t>
+                  </m:r>
+                  <m:ctrlPr>
+                    <w:rPr>
+                      <w:rFonts w:ascii="Cambria Math" w:hAnsi="Cambria Math" w:cs="Times New Roman"/>
+                      <w:i/>
+                      <w:sz w:val="28"/>
+                      <w:szCs w:val="28"/>
+                    </w:rPr>
+                  </m:ctrlPr>
+                </m:e>
+                <m:sup>
+                  <m:r>
+                    <w:rPr>
+                      <w:rFonts w:ascii="Cambria Math" w:hAnsi="Cambria Math" w:cs="Times New Roman"/>
+                      <w:sz w:val="28"/>
+                      <w:szCs w:val="28"/>
+                      <w:lang w:val="en-US"/>
+                    </w:rPr>
+                    <m:t>2</m:t>
+                  </m:r>
+                </m:sup>
+              </m:sSup>
+              <m:sSub>
+                <m:sSubPr>
+                  <m:ctrlPr>
+                    <w:rPr>
+                      <w:rFonts w:ascii="Cambria Math" w:hAnsi="Cambria Math" w:cs="Times New Roman"/>
+                      <w:i/>
+                      <w:sz w:val="28"/>
+                      <w:szCs w:val="28"/>
+                      <w:lang w:val="en-US"/>
+                    </w:rPr>
+                  </m:ctrlPr>
+                </m:sSubPr>
+                <m:e>
+                  <m:r>
+                    <w:rPr>
+                      <w:rFonts w:ascii="Cambria Math" w:hAnsi="Cambria Math" w:cs="Times New Roman"/>
+                      <w:sz w:val="28"/>
+                      <w:szCs w:val="28"/>
+                      <w:lang w:val="en-US"/>
+                    </w:rPr>
+                    <m:t>N</m:t>
+                  </m:r>
+                </m:e>
+                <m:sub>
+                  <m:r>
+                    <w:rPr>
+                      <w:rFonts w:ascii="Cambria Math" w:hAnsi="Cambria Math" w:cs="Times New Roman"/>
+                      <w:sz w:val="28"/>
+                      <w:szCs w:val="28"/>
+                      <w:lang w:val="en-US"/>
+                    </w:rPr>
+                    <m:t>2</m:t>
+                  </m:r>
+                </m:sub>
+              </m:sSub>
+              <m:ctrlPr>
+                <w:rPr>
+                  <w:rFonts w:ascii="Cambria Math" w:hAnsi="Cambria Math" w:cs="Times New Roman"/>
+                  <w:i/>
+                  <w:sz w:val="28"/>
+                  <w:szCs w:val="28"/>
+                </w:rPr>
+              </m:ctrlPr>
+            </m:num>
+            <m:den>
+              <m:r>
+                <w:rPr>
+                  <w:rFonts w:ascii="Cambria Math" w:hAnsi="Cambria Math" w:cs="Times New Roman"/>
+                  <w:sz w:val="28"/>
+                  <w:szCs w:val="28"/>
+                </w:rPr>
+                <m:t>dt</m:t>
+              </m:r>
+            </m:den>
+          </m:f>
+        </m:oMath>
+      </m:oMathPara>
+    </w:p>
+    <w:p>
+      <w:pPr>
+        <w:rPr>
+          <w:rFonts w:ascii="Times New Roman" w:eastAsiaTheme="minorEastAsia" w:hAnsi="Times New Roman" w:cs="Times New Roman"/>
+          <w:sz w:val="28"/>
+          <w:szCs w:val="28"/>
+        </w:rPr>
+      </w:pPr>
+      <w:r>
+        <w:rPr>
+          <w:rFonts w:ascii="Times New Roman" w:eastAsiaTheme="minorEastAsia" w:hAnsi="Times New Roman" w:cs="Times New Roman"/>
+          <w:sz w:val="28"/>
+          <w:szCs w:val="28"/>
+        </w:rPr>
+        <w:t>С</w:t>
+      </w:r>
+      <w:r>
+        <w:rPr>
+          <w:rFonts w:ascii="Times New Roman" w:eastAsiaTheme="minorEastAsia" w:hAnsi="Times New Roman" w:cs="Times New Roman"/>
+          <w:sz w:val="28"/>
+          <w:szCs w:val="28"/>
+          <w:lang w:val="en-US"/>
+        </w:rPr>
+        <w:t xml:space="preserve"> </w:t>
+      </w:r>
+      <w:r>
+        <w:rPr>
+          <w:rFonts w:ascii="Times New Roman" w:eastAsiaTheme="minorEastAsia" w:hAnsi="Times New Roman" w:cs="Times New Roman"/>
+          <w:sz w:val="28"/>
+          <w:szCs w:val="28"/>
+        </w:rPr>
+        <w:t>другой стороны,</w:t>
+      </w:r>
+    </w:p>
+    <w:p>
+      <w:pPr>
+        <w:rPr>
+          <w:rFonts w:eastAsiaTheme="minorEastAsia"/>
+          <w:sz w:val="28"/>
+          <w:szCs w:val="28"/>
+          <w:lang w:val="en-US"/>
+        </w:rPr>
+      </w:pPr>
+      <m:oMathPara>
+        <m:oMath>
+          <m:f>
+            <m:fPr>
+              <m:ctrlPr>
+                <w:rPr>
+                  <w:rFonts w:ascii="Cambria Math" w:hAnsi="Cambria Math" w:cs="Times New Roman"/>
+                  <w:i/>
+                  <w:sz w:val="28"/>
+                  <w:szCs w:val="28"/>
+                  <w:lang w:val="en-US"/>
+                </w:rPr>
+              </m:ctrlPr>
+            </m:fPr>
+            <m:num>
+              <m:sSup>
+                <m:sSupPr>
+                  <m:ctrlPr>
+                    <w:rPr>
+                      <w:rFonts w:ascii="Cambria Math" w:hAnsi="Cambria Math" w:cs="Times New Roman"/>
+                      <w:i/>
+                      <w:sz w:val="28"/>
+                      <w:szCs w:val="28"/>
+                      <w:lang w:val="en-US"/>
+                    </w:rPr>
+                  </m:ctrlPr>
+                </m:sSupPr>
+                <m:e>
+                  <m:r>
+                    <w:rPr>
+                      <w:rFonts w:ascii="Cambria Math" w:hAnsi="Cambria Math" w:cs="Times New Roman"/>
+                      <w:sz w:val="28"/>
+                      <w:szCs w:val="28"/>
+                      <w:lang w:val="en-US"/>
+                    </w:rPr>
+                    <m:t>d</m:t>
+                  </m:r>
+                  <m:ctrlPr>
+                    <w:rPr>
+                      <w:rFonts w:ascii="Cambria Math" w:hAnsi="Cambria Math" w:cs="Times New Roman"/>
+                      <w:i/>
+                      <w:sz w:val="28"/>
+                      <w:szCs w:val="28"/>
+                    </w:rPr>
+                  </m:ctrlPr>
+                </m:e>
+                <m:sup>
+                  <m:r>
+                    <w:rPr>
+                      <w:rFonts w:ascii="Cambria Math" w:hAnsi="Cambria Math" w:cs="Times New Roman"/>
+                      <w:sz w:val="28"/>
+                      <w:szCs w:val="28"/>
+                      <w:lang w:val="en-US"/>
+                    </w:rPr>
+                    <m:t>2</m:t>
+                  </m:r>
+                </m:sup>
+              </m:sSup>
+              <m:sSub>
+                <m:sSubPr>
+                  <m:ctrlPr>
+                    <w:rPr>
+                      <w:rFonts w:ascii="Cambria Math" w:hAnsi="Cambria Math" w:cs="Times New Roman"/>
+                      <w:i/>
+                      <w:sz w:val="28"/>
+                      <w:szCs w:val="28"/>
+                      <w:lang w:val="en-US"/>
+                    </w:rPr>
+                  </m:ctrlPr>
+                </m:sSubPr>
+                <m:e>
+                  <m:r>
+                    <w:rPr>
+                      <w:rFonts w:ascii="Cambria Math" w:hAnsi="Cambria Math" w:cs="Times New Roman"/>
+                      <w:sz w:val="28"/>
+                      <w:szCs w:val="28"/>
+                      <w:lang w:val="en-US"/>
+                    </w:rPr>
+                    <m:t>N</m:t>
+                  </m:r>
+                </m:e>
+                <m:sub>
+                  <m:r>
+                    <w:rPr>
+                      <w:rFonts w:ascii="Cambria Math" w:hAnsi="Cambria Math" w:cs="Times New Roman"/>
+                      <w:sz w:val="28"/>
+                      <w:szCs w:val="28"/>
+                      <w:lang w:val="en-US"/>
+                    </w:rPr>
+                    <m:t>2</m:t>
+                  </m:r>
+                </m:sub>
+              </m:sSub>
+              <m:ctrlPr>
+                <w:rPr>
+                  <w:rFonts w:ascii="Cambria Math" w:hAnsi="Cambria Math" w:cs="Times New Roman"/>
+                  <w:i/>
+                  <w:sz w:val="28"/>
+                  <w:szCs w:val="28"/>
+                </w:rPr>
+              </m:ctrlPr>
+            </m:num>
+            <m:den>
+              <m:r>
+                <w:rPr>
+                  <w:rFonts w:ascii="Cambria Math" w:hAnsi="Cambria Math" w:cs="Times New Roman"/>
+                  <w:sz w:val="28"/>
+                  <w:szCs w:val="28"/>
+                </w:rPr>
+                <m:t>dt</m:t>
+              </m:r>
+            </m:den>
+          </m:f>
+          <m:r>
+            <w:rPr>
+              <w:rFonts w:ascii="Cambria Math" w:hAnsi="Cambria Math" w:cs="Times New Roman"/>
+              <w:sz w:val="28"/>
+              <w:szCs w:val="28"/>
+              <w:lang w:val="en-US"/>
+            </w:rPr>
+            <m:t>=</m:t>
+          </m:r>
+          <m:sSup>
+            <m:sSupPr>
+              <m:ctrlPr>
+                <w:rPr>
+                  <w:rFonts w:ascii="Cambria Math" w:eastAsiaTheme="minorEastAsia" w:hAnsi="Cambria Math" w:cs="Times New Roman"/>
+                  <w:i/>
+                  <w:sz w:val="28"/>
+                  <w:szCs w:val="28"/>
+                  <w:lang w:val="en-US"/>
+                </w:rPr>
+              </m:ctrlPr>
+            </m:sSupPr>
+            <m:e>
+              <m:r>
+                <w:rPr>
+                  <w:rFonts w:ascii="Cambria Math" w:eastAsiaTheme="minorEastAsia" w:hAnsi="Cambria Math" w:cs="Times New Roman"/>
+                  <w:sz w:val="28"/>
+                  <w:szCs w:val="28"/>
+                  <w:lang w:val="en-US"/>
+                </w:rPr>
+                <m:t>d</m:t>
+              </m:r>
+            </m:e>
+            <m:sup>
+              <m:r>
+                <w:rPr>
+                  <w:rFonts w:ascii="Cambria Math" w:eastAsiaTheme="minorEastAsia" w:hAnsi="Cambria Math" w:cs="Times New Roman"/>
+                  <w:sz w:val="28"/>
+                  <w:szCs w:val="28"/>
+                  <w:lang w:val="en-US"/>
+                </w:rPr>
+                <m:t>3</m:t>
+              </m:r>
+            </m:sup>
+          </m:sSup>
+          <m:sSup>
+            <m:sSupPr>
+              <m:ctrlPr>
+                <w:rPr>
+                  <w:rFonts w:ascii="Cambria Math" w:eastAsiaTheme="minorEastAsia" w:hAnsi="Cambria Math" w:cs="Times New Roman"/>
+                  <w:i/>
+                  <w:sz w:val="28"/>
+                  <w:szCs w:val="28"/>
+                  <w:lang w:val="en-US"/>
+                </w:rPr>
+              </m:ctrlPr>
+            </m:sSupPr>
+            <m:e>
+              <m:acc>
+                <m:accPr>
+                  <m:chr m:val="⃗"/>
+                  <m:ctrlPr>
+                    <w:rPr>
+                      <w:rFonts w:ascii="Cambria Math" w:eastAsiaTheme="minorEastAsia" w:hAnsi="Cambria Math" w:cs="Times New Roman"/>
+                      <w:i/>
+                      <w:sz w:val="28"/>
+                      <w:szCs w:val="28"/>
+                      <w:lang w:val="en-US"/>
+                    </w:rPr>
+                  </m:ctrlPr>
+                </m:accPr>
+                <m:e>
+                  <m:r>
+                    <w:rPr>
+                      <w:rFonts w:ascii="Cambria Math" w:eastAsiaTheme="minorEastAsia" w:hAnsi="Cambria Math" w:cs="Times New Roman"/>
+                      <w:sz w:val="28"/>
+                      <w:szCs w:val="28"/>
+                      <w:lang w:val="en-US"/>
+                    </w:rPr>
+                    <m:t>v</m:t>
+                  </m:r>
+                </m:e>
+              </m:acc>
+            </m:e>
+            <m:sup>
+              <m:r>
+                <w:rPr>
+                  <w:rFonts w:ascii="Cambria Math" w:eastAsiaTheme="minorEastAsia" w:hAnsi="Cambria Math" w:cs="Times New Roman"/>
+                  <w:sz w:val="28"/>
+                  <w:szCs w:val="28"/>
+                  <w:lang w:val="en-US"/>
+                </w:rPr>
+                <m:t>'</m:t>
+              </m:r>
+            </m:sup>
+          </m:sSup>
+          <m:nary>
+            <m:naryPr>
+              <m:limLoc m:val="undOvr"/>
+              <m:subHide m:val="1"/>
+              <m:supHide m:val="1"/>
+              <m:ctrlPr>
+                <w:rPr>
+                  <w:rFonts w:ascii="Cambria Math" w:eastAsiaTheme="minorEastAsia" w:hAnsi="Cambria Math" w:cs="Times New Roman"/>
+                  <w:i/>
+                  <w:sz w:val="28"/>
+                  <w:szCs w:val="28"/>
+                  <w:lang w:val="en-US"/>
+                </w:rPr>
+              </m:ctrlPr>
+            </m:naryPr>
+            <m:sub/>
+            <m:sup/>
+            <m:e>
+              <m:r>
+                <w:rPr>
+                  <w:rFonts w:ascii="Cambria Math" w:eastAsiaTheme="minorEastAsia" w:hAnsi="Cambria Math" w:cs="Times New Roman"/>
+                  <w:sz w:val="28"/>
+                  <w:szCs w:val="28"/>
+                  <w:lang w:val="en-US"/>
+                </w:rPr>
+                <m:t>dV</m:t>
+              </m:r>
+              <m:acc>
+                <m:accPr>
+                  <m:chr m:val="̇"/>
+                  <m:ctrlPr>
+                    <w:rPr>
+                      <w:rFonts w:ascii="Cambria Math" w:eastAsiaTheme="minorEastAsia" w:hAnsi="Cambria Math" w:cs="Times New Roman"/>
+                      <w:i/>
+                      <w:sz w:val="28"/>
+                      <w:szCs w:val="28"/>
+                      <w:lang w:val="en-US"/>
+                    </w:rPr>
+                  </m:ctrlPr>
+                </m:accPr>
+                <m:e>
+                  <m:r>
+                    <w:rPr>
+                      <w:rFonts w:ascii="Cambria Math" w:eastAsiaTheme="minorEastAsia" w:hAnsi="Cambria Math" w:cs="Times New Roman"/>
+                      <w:sz w:val="28"/>
+                      <w:szCs w:val="28"/>
+                      <w:lang w:val="en-US"/>
+                    </w:rPr>
+                    <m:t>ρ</m:t>
+                  </m:r>
+                </m:e>
+              </m:acc>
+              <m:r>
+                <w:rPr>
+                  <w:rFonts w:ascii="Cambria Math" w:eastAsiaTheme="minorEastAsia" w:hAnsi="Cambria Math" w:cs="Times New Roman"/>
+                  <w:sz w:val="28"/>
+                  <w:szCs w:val="28"/>
+                  <w:lang w:val="en-US"/>
+                </w:rPr>
+                <m:t>(r,</m:t>
+              </m:r>
+              <m:sSup>
+                <m:sSupPr>
+                  <m:ctrlPr>
+                    <w:rPr>
+                      <w:rFonts w:ascii="Cambria Math" w:eastAsiaTheme="minorEastAsia" w:hAnsi="Cambria Math" w:cs="Times New Roman"/>
+                      <w:i/>
+                      <w:sz w:val="28"/>
+                      <w:szCs w:val="28"/>
+                      <w:lang w:val="en-US"/>
+                    </w:rPr>
+                  </m:ctrlPr>
+                </m:sSupPr>
+                <m:e>
+                  <m:acc>
+                    <m:accPr>
+                      <m:chr m:val="⃗"/>
+                      <m:ctrlPr>
+                        <w:rPr>
+                          <w:rFonts w:ascii="Cambria Math" w:eastAsiaTheme="minorEastAsia" w:hAnsi="Cambria Math" w:cs="Times New Roman"/>
+                          <w:i/>
+                          <w:sz w:val="28"/>
+                          <w:szCs w:val="28"/>
+                          <w:lang w:val="en-US"/>
+                        </w:rPr>
+                      </m:ctrlPr>
+                    </m:accPr>
+                    <m:e>
+                      <m:r>
+                        <w:rPr>
+                          <w:rFonts w:ascii="Cambria Math" w:eastAsiaTheme="minorEastAsia" w:hAnsi="Cambria Math" w:cs="Times New Roman"/>
+                          <w:sz w:val="28"/>
+                          <w:szCs w:val="28"/>
+                          <w:lang w:val="en-US"/>
+                        </w:rPr>
+                        <m:t>v</m:t>
+                      </m:r>
+                    </m:e>
+                  </m:acc>
+                </m:e>
+                <m:sup>
+                  <m:r>
+                    <w:rPr>
+                      <w:rFonts w:ascii="Cambria Math" w:eastAsiaTheme="minorEastAsia" w:hAnsi="Cambria Math" w:cs="Times New Roman"/>
+                      <w:sz w:val="28"/>
+                      <w:szCs w:val="28"/>
+                      <w:lang w:val="en-US"/>
+                    </w:rPr>
+                    <m:t>'</m:t>
+                  </m:r>
+                </m:sup>
+              </m:sSup>
+              <m:r>
+                <w:rPr>
+                  <w:rFonts w:ascii="Cambria Math" w:eastAsiaTheme="minorEastAsia" w:hAnsi="Cambria Math" w:cs="Times New Roman"/>
+                  <w:sz w:val="28"/>
+                  <w:szCs w:val="28"/>
+                  <w:lang w:val="en-US"/>
+                </w:rPr>
+                <m:t>)</m:t>
+              </m:r>
+            </m:e>
+          </m:nary>
+          <m:r>
+            <w:rPr>
+              <w:rFonts w:ascii="Cambria Math" w:eastAsiaTheme="minorEastAsia" w:hAnsi="Cambria Math" w:cs="Times New Roman"/>
+              <w:sz w:val="28"/>
+              <w:szCs w:val="28"/>
+              <w:lang w:val="en-US"/>
+            </w:rPr>
+            <m:t>=</m:t>
+          </m:r>
+          <m:f>
+            <m:fPr>
+              <m:ctrlPr>
+                <w:rPr>
+                  <w:rFonts w:ascii="Cambria Math" w:hAnsi="Cambria Math" w:cs="Times New Roman"/>
+                  <w:i/>
+                  <w:sz w:val="28"/>
+                  <w:szCs w:val="28"/>
+                </w:rPr>
+              </m:ctrlPr>
+            </m:fPr>
+            <m:num>
+              <m:r>
+                <w:rPr>
+                  <w:rFonts w:ascii="Cambria Math" w:hAnsi="Cambria Math" w:cs="Times New Roman"/>
+                  <w:sz w:val="28"/>
+                  <w:szCs w:val="28"/>
+                  <w:lang w:val="en-US"/>
+                </w:rPr>
+                <m:t>v</m:t>
+              </m:r>
+            </m:num>
+            <m:den>
+              <m:rad>
+                <m:radPr>
+                  <m:degHide m:val="1"/>
+                  <m:ctrlPr>
+                    <w:rPr>
+                      <w:rFonts w:ascii="Cambria Math" w:hAnsi="Cambria Math" w:cs="Times New Roman"/>
+                      <w:i/>
+                      <w:sz w:val="28"/>
+                      <w:szCs w:val="28"/>
+                    </w:rPr>
+                  </m:ctrlPr>
+                </m:radPr>
+                <m:deg/>
+                <m:e>
+                  <m:sSup>
+                    <m:sSupPr>
+                      <m:ctrlPr>
+                        <w:rPr>
+                          <w:rFonts w:ascii="Cambria Math" w:hAnsi="Cambria Math" w:cs="Times New Roman"/>
+                          <w:i/>
+                          <w:sz w:val="28"/>
+                          <w:szCs w:val="28"/>
+                        </w:rPr>
+                      </m:ctrlPr>
+                    </m:sSupPr>
+                    <m:e>
+                      <m:r>
+                        <w:rPr>
+                          <w:rFonts w:ascii="Cambria Math" w:hAnsi="Cambria Math" w:cs="Times New Roman"/>
+                          <w:sz w:val="28"/>
+                          <w:szCs w:val="28"/>
+                        </w:rPr>
+                        <m:t>v</m:t>
+                      </m:r>
+                    </m:e>
+                    <m:sup>
+                      <m:r>
+                        <w:rPr>
+                          <w:rFonts w:ascii="Cambria Math" w:hAnsi="Cambria Math" w:cs="Times New Roman"/>
+                          <w:sz w:val="28"/>
+                          <w:szCs w:val="28"/>
+                        </w:rPr>
+                        <m:t>2</m:t>
+                      </m:r>
+                    </m:sup>
+                  </m:sSup>
+                  <m:r>
+                    <w:rPr>
+                      <w:rFonts w:ascii="Cambria Math" w:hAnsi="Cambria Math" w:cs="Times New Roman"/>
+                      <w:sz w:val="28"/>
+                      <w:szCs w:val="28"/>
+                    </w:rPr>
+                    <m:t>-</m:t>
+                  </m:r>
+                  <m:sSup>
+                    <m:sSupPr>
+                      <m:ctrlPr>
+                        <w:rPr>
+                          <w:rFonts w:ascii="Cambria Math" w:hAnsi="Cambria Math" w:cs="Times New Roman"/>
+                          <w:i/>
+                          <w:sz w:val="28"/>
+                          <w:szCs w:val="28"/>
+                        </w:rPr>
+                      </m:ctrlPr>
+                    </m:sSupPr>
+                    <m:e>
+                      <m:d>
+                        <m:dPr>
+                          <m:ctrlPr>
+                            <w:rPr>
+                              <w:rFonts w:ascii="Cambria Math" w:hAnsi="Cambria Math" w:cs="Times New Roman"/>
+                              <w:i/>
+                              <w:sz w:val="28"/>
+                              <w:szCs w:val="28"/>
+                            </w:rPr>
+                          </m:ctrlPr>
+                        </m:dPr>
+                        <m:e>
+                          <m:f>
+                            <m:fPr>
+                              <m:ctrlPr>
+                                <w:rPr>
+                                  <w:rFonts w:ascii="Cambria Math" w:hAnsi="Cambria Math" w:cs="Times New Roman"/>
+                                  <w:i/>
+                                  <w:sz w:val="28"/>
+                                  <w:szCs w:val="28"/>
+                                </w:rPr>
+                              </m:ctrlPr>
+                            </m:fPr>
+                            <m:num>
+                              <m:r>
+                                <w:rPr>
+                                  <w:rFonts w:ascii="Cambria Math" w:hAnsi="Cambria Math" w:cs="Times New Roman"/>
+                                  <w:sz w:val="28"/>
+                                  <w:szCs w:val="28"/>
+                                </w:rPr>
+                                <m:t>L</m:t>
+                              </m:r>
+                            </m:num>
+                            <m:den>
+                              <m:r>
+                                <w:rPr>
+                                  <w:rFonts w:ascii="Cambria Math" w:hAnsi="Cambria Math" w:cs="Times New Roman"/>
+                                  <w:sz w:val="28"/>
+                                  <w:szCs w:val="28"/>
+                                </w:rPr>
+                                <m:t>r</m:t>
+                              </m:r>
+                            </m:den>
+                          </m:f>
+                        </m:e>
+                      </m:d>
+                    </m:e>
+                    <m:sup>
+                      <m:r>
+                        <w:rPr>
+                          <w:rFonts w:ascii="Cambria Math" w:hAnsi="Cambria Math" w:cs="Times New Roman"/>
+                          <w:sz w:val="28"/>
+                          <w:szCs w:val="28"/>
+                        </w:rPr>
+                        <m:t>2</m:t>
+                      </m:r>
+                    </m:sup>
+                  </m:sSup>
+                </m:e>
+              </m:rad>
+            </m:den>
+          </m:f>
+          <m:r>
+            <w:rPr>
+              <w:rFonts w:ascii="Cambria Math" w:eastAsiaTheme="minorEastAsia" w:hAnsi="Cambria Math" w:cs="Times New Roman"/>
+              <w:sz w:val="28"/>
+              <w:szCs w:val="28"/>
+            </w:rPr>
+            <m:t>d</m:t>
+          </m:r>
+          <m:r>
+            <w:rPr>
+              <w:rFonts w:ascii="Cambria Math" w:hAnsi="Cambria Math" w:cs="Times New Roman"/>
+              <w:sz w:val="28"/>
+              <w:szCs w:val="28"/>
+            </w:rPr>
+            <m:t>vd</m:t>
+          </m:r>
+          <m:sSup>
+            <m:sSupPr>
+              <m:ctrlPr>
+                <w:rPr>
+                  <w:rFonts w:ascii="Cambria Math" w:hAnsi="Cambria Math" w:cs="Times New Roman"/>
+                  <w:i/>
+                  <w:sz w:val="28"/>
+                  <w:szCs w:val="28"/>
+                </w:rPr>
+              </m:ctrlPr>
+            </m:sSupPr>
+            <m:e>
+              <m:d>
+                <m:dPr>
+                  <m:ctrlPr>
+                    <w:rPr>
+                      <w:rFonts w:ascii="Cambria Math" w:hAnsi="Cambria Math" w:cs="Times New Roman"/>
+                      <w:i/>
+                      <w:sz w:val="28"/>
+                      <w:szCs w:val="28"/>
+                    </w:rPr>
+                  </m:ctrlPr>
+                </m:dPr>
+                <m:e>
+                  <m:f>
+                    <m:fPr>
+                      <m:ctrlPr>
+                        <w:rPr>
+                          <w:rFonts w:ascii="Cambria Math" w:hAnsi="Cambria Math" w:cs="Times New Roman"/>
+                          <w:i/>
+                          <w:sz w:val="28"/>
+                          <w:szCs w:val="28"/>
+                        </w:rPr>
+                      </m:ctrlPr>
+                    </m:fPr>
+                    <m:num>
+                      <m:r>
+                        <w:rPr>
+                          <w:rFonts w:ascii="Cambria Math" w:hAnsi="Cambria Math" w:cs="Times New Roman"/>
+                          <w:sz w:val="28"/>
+                          <w:szCs w:val="28"/>
+                        </w:rPr>
+                        <m:t>L</m:t>
+                      </m:r>
+                    </m:num>
+                    <m:den>
+                      <m:r>
+                        <w:rPr>
+                          <w:rFonts w:ascii="Cambria Math" w:hAnsi="Cambria Math" w:cs="Times New Roman"/>
+                          <w:sz w:val="28"/>
+                          <w:szCs w:val="28"/>
+                        </w:rPr>
+                        <m:t>r</m:t>
+                      </m:r>
+                    </m:den>
+                  </m:f>
+                </m:e>
+              </m:d>
+            </m:e>
+            <m:sup>
+              <m:r>
+                <w:rPr>
+                  <w:rFonts w:ascii="Cambria Math" w:hAnsi="Cambria Math" w:cs="Times New Roman"/>
+                  <w:sz w:val="28"/>
+                  <w:szCs w:val="28"/>
+                </w:rPr>
+                <m:t>2</m:t>
+              </m:r>
+            </m:sup>
+          </m:sSup>
+          <m:nary>
+            <m:naryPr>
+              <m:limLoc m:val="undOvr"/>
+              <m:subHide m:val="1"/>
+              <m:supHide m:val="1"/>
+              <m:ctrlPr>
+                <w:rPr>
+                  <w:rFonts w:ascii="Cambria Math" w:eastAsiaTheme="minorEastAsia" w:hAnsi="Cambria Math" w:cs="Times New Roman"/>
+                  <w:i/>
+                  <w:sz w:val="28"/>
+                  <w:szCs w:val="28"/>
+                  <w:lang w:val="en-US"/>
+                </w:rPr>
+              </m:ctrlPr>
+            </m:naryPr>
+            <m:sub/>
+            <m:sup/>
+            <m:e>
+              <m:r>
+                <w:rPr>
+                  <w:rFonts w:ascii="Cambria Math" w:eastAsiaTheme="minorEastAsia" w:hAnsi="Cambria Math" w:cs="Times New Roman"/>
+                  <w:sz w:val="28"/>
+                  <w:szCs w:val="28"/>
+                  <w:lang w:val="en-US"/>
+                </w:rPr>
+                <m:t>dV</m:t>
+              </m:r>
+              <m:acc>
+                <m:accPr>
+                  <m:chr m:val="̇"/>
+                  <m:ctrlPr>
+                    <w:rPr>
+                      <w:rFonts w:ascii="Cambria Math" w:eastAsiaTheme="minorEastAsia" w:hAnsi="Cambria Math" w:cs="Times New Roman"/>
+                      <w:i/>
+                      <w:sz w:val="28"/>
+                      <w:szCs w:val="28"/>
+                      <w:lang w:val="en-US"/>
+                    </w:rPr>
+                  </m:ctrlPr>
+                </m:accPr>
+                <m:e>
+                  <m:r>
+                    <w:rPr>
+                      <w:rFonts w:ascii="Cambria Math" w:eastAsiaTheme="minorEastAsia" w:hAnsi="Cambria Math" w:cs="Times New Roman"/>
+                      <w:sz w:val="28"/>
+                      <w:szCs w:val="28"/>
+                      <w:lang w:val="en-US"/>
+                    </w:rPr>
+                    <m:t>ρ</m:t>
+                  </m:r>
+                </m:e>
+              </m:acc>
+              <m:r>
+                <w:rPr>
+                  <w:rFonts w:ascii="Cambria Math" w:eastAsiaTheme="minorEastAsia" w:hAnsi="Cambria Math" w:cs="Times New Roman"/>
+                  <w:sz w:val="28"/>
+                  <w:szCs w:val="28"/>
+                  <w:lang w:val="en-US"/>
+                </w:rPr>
+                <m:t>(r,</m:t>
+              </m:r>
+              <m:sSup>
+                <m:sSupPr>
+                  <m:ctrlPr>
+                    <w:rPr>
+                      <w:rFonts w:ascii="Cambria Math" w:eastAsiaTheme="minorEastAsia" w:hAnsi="Cambria Math" w:cs="Times New Roman"/>
+                      <w:i/>
+                      <w:sz w:val="28"/>
+                      <w:szCs w:val="28"/>
+                      <w:lang w:val="en-US"/>
+                    </w:rPr>
+                  </m:ctrlPr>
+                </m:sSupPr>
+                <m:e>
+                  <m:acc>
+                    <m:accPr>
+                      <m:chr m:val="⃗"/>
+                      <m:ctrlPr>
+                        <w:rPr>
+                          <w:rFonts w:ascii="Cambria Math" w:eastAsiaTheme="minorEastAsia" w:hAnsi="Cambria Math" w:cs="Times New Roman"/>
+                          <w:i/>
+                          <w:sz w:val="28"/>
+                          <w:szCs w:val="28"/>
+                          <w:lang w:val="en-US"/>
+                        </w:rPr>
+                      </m:ctrlPr>
+                    </m:accPr>
+                    <m:e>
+                      <m:r>
+                        <w:rPr>
+                          <w:rFonts w:ascii="Cambria Math" w:eastAsiaTheme="minorEastAsia" w:hAnsi="Cambria Math" w:cs="Times New Roman"/>
+                          <w:sz w:val="28"/>
+                          <w:szCs w:val="28"/>
+                          <w:lang w:val="en-US"/>
+                        </w:rPr>
+                        <m:t>v</m:t>
+                      </m:r>
+                    </m:e>
+                  </m:acc>
+                </m:e>
+                <m:sup>
+                  <m:r>
+                    <w:rPr>
+                      <w:rFonts w:ascii="Cambria Math" w:eastAsiaTheme="minorEastAsia" w:hAnsi="Cambria Math" w:cs="Times New Roman"/>
+                      <w:sz w:val="28"/>
+                      <w:szCs w:val="28"/>
+                      <w:lang w:val="en-US"/>
+                    </w:rPr>
+                    <m:t>'</m:t>
+                  </m:r>
+                </m:sup>
+              </m:sSup>
+              <m:r>
+                <w:rPr>
+                  <w:rFonts w:ascii="Cambria Math" w:eastAsiaTheme="minorEastAsia" w:hAnsi="Cambria Math" w:cs="Times New Roman"/>
+                  <w:sz w:val="28"/>
+                  <w:szCs w:val="28"/>
+                  <w:lang w:val="en-US"/>
+                </w:rPr>
+                <m:t>)</m:t>
+              </m:r>
+            </m:e>
+          </m:nary>
+        </m:oMath>
+      </m:oMathPara>
+    </w:p>
+    <w:p>
+      <w:pPr>
+        <w:rPr>
+          <w:rFonts w:eastAsiaTheme="minorEastAsia"/>
+          <w:sz w:val="28"/>
+          <w:szCs w:val="28"/>
+          <w:lang w:val="en-US"/>
+        </w:rPr>
+      </w:pPr>
+    </w:p>
+    <w:p>
+      <w:pPr>
+        <w:rPr>
+          <w:rFonts w:eastAsiaTheme="minorEastAsia"/>
+          <w:sz w:val="28"/>
+          <w:szCs w:val="28"/>
+          <w:lang w:val="en-US"/>
+        </w:rPr>
+      </w:pPr>
+      <m:oMathPara>
+        <m:oMath>
+          <m:r>
+            <w:rPr>
+              <w:rFonts w:ascii="Cambria Math" w:eastAsiaTheme="minorEastAsia" w:hAnsi="Cambria Math"/>
+              <w:sz w:val="28"/>
+              <w:szCs w:val="28"/>
+              <w:lang w:val="en-US"/>
+            </w:rPr>
+            <m:t>n</m:t>
+          </m:r>
+          <m:d>
+            <m:dPr>
+              <m:ctrlPr>
+                <w:rPr>
+                  <w:rFonts w:ascii="Cambria Math" w:eastAsiaTheme="minorEastAsia" w:hAnsi="Cambria Math"/>
+                  <w:i/>
+                  <w:sz w:val="28"/>
+                  <w:szCs w:val="28"/>
+                  <w:lang w:val="en-US"/>
+                </w:rPr>
+              </m:ctrlPr>
+            </m:dPr>
+            <m:e>
+              <m:r>
+                <w:rPr>
+                  <w:rFonts w:ascii="Cambria Math" w:eastAsiaTheme="minorEastAsia" w:hAnsi="Cambria Math"/>
+                  <w:sz w:val="28"/>
+                  <w:szCs w:val="28"/>
+                  <w:lang w:val="en-US"/>
+                </w:rPr>
+                <m:t>r</m:t>
+              </m:r>
+            </m:e>
+          </m:d>
+          <m:r>
+            <w:rPr>
+              <w:rFonts w:ascii="Cambria Math" w:eastAsiaTheme="minorEastAsia" w:hAnsi="Cambria Math"/>
+              <w:sz w:val="28"/>
+              <w:szCs w:val="28"/>
+              <w:lang w:val="en-US"/>
+            </w:rPr>
+            <m:t>=?</m:t>
+          </m:r>
+        </m:oMath>
+      </m:oMathPara>
+    </w:p>
+    <w:p>
+      <w:pPr>
+        <w:rPr>
+          <w:rFonts w:eastAsiaTheme="minorEastAsia"/>
+          <w:sz w:val="28"/>
+          <w:szCs w:val="28"/>
+          <w:lang w:val="en-US"/>
+        </w:rPr>
+      </w:pPr>
+      <m:oMathPara>
+        <m:oMath>
+          <m:r>
+            <w:rPr>
+              <w:rFonts w:ascii="Cambria Math" w:eastAsiaTheme="minorEastAsia" w:hAnsi="Cambria Math"/>
+              <w:sz w:val="28"/>
+              <w:szCs w:val="28"/>
+              <w:lang w:val="en-US"/>
+            </w:rPr>
+            <m:t>ϕ</m:t>
+          </m:r>
+          <m:d>
+            <m:dPr>
+              <m:ctrlPr>
+                <w:rPr>
+                  <w:rFonts w:ascii="Cambria Math" w:eastAsiaTheme="minorEastAsia" w:hAnsi="Cambria Math"/>
+                  <w:i/>
+                  <w:sz w:val="28"/>
+                  <w:szCs w:val="28"/>
+                  <w:lang w:val="en-US"/>
+                </w:rPr>
+              </m:ctrlPr>
+            </m:dPr>
+            <m:e>
+              <m:r>
+                <w:rPr>
+                  <w:rFonts w:ascii="Cambria Math" w:eastAsiaTheme="minorEastAsia" w:hAnsi="Cambria Math"/>
+                  <w:sz w:val="28"/>
+                  <w:szCs w:val="28"/>
+                  <w:lang w:val="en-US"/>
+                </w:rPr>
+                <m:t>r</m:t>
+              </m:r>
+            </m:e>
+          </m:d>
+          <m:r>
+            <w:rPr>
+              <w:rFonts w:ascii="Cambria Math" w:eastAsiaTheme="minorEastAsia" w:hAnsi="Cambria Math"/>
+              <w:sz w:val="28"/>
+              <w:szCs w:val="28"/>
+              <w:lang w:val="en-US"/>
+            </w:rPr>
+            <m:t>=</m:t>
+          </m:r>
+        </m:oMath>
+      </m:oMathPara>
+    </w:p>
+    <w:p>
+      <w:pPr>
+        <w:rPr>
+          <w:rFonts w:eastAsiaTheme="minorEastAsia"/>
+          <w:sz w:val="28"/>
+          <w:szCs w:val="28"/>
+          <w:lang w:val="en-US"/>
+        </w:rPr>
+      </w:pPr>
+    </w:p>
+    <w:p>
+      <w:pPr>
+        <w:rPr>
+          <w:rFonts w:eastAsiaTheme="minorEastAsia"/>
+          <w:sz w:val="28"/>
+          <w:szCs w:val="28"/>
+          <w:lang w:val="en-US"/>
+        </w:rPr>
+      </w:pPr>
+      <w:bookmarkStart w:id="0" w:name="_GoBack"/>
+      <w:bookmarkEnd w:id="0"/>
     </w:p>
     <w:sectPr>
       <w:pgSz w:w="11906" w:h="16838"/>
@@ -34097,6 +38297,7 @@
   <w:style w:type="paragraph" w:default="1" w:styleId="a">
     <w:name w:val="Normal"/>
     <w:qFormat/>
+    <w:rsid w:val="001F6255"/>
   </w:style>
   <w:style w:type="character" w:default="1" w:styleId="a0">
     <w:name w:val="Default Paragraph Font"/>

--- a/Capture.docx
+++ b/Capture.docx
@@ -944,6 +944,14 @@
         </w:rPr>
         <w:t xml:space="preserve"> вхождения в тело.</w:t>
       </w:r>
+      <w:r>
+        <w:rPr>
+          <w:rFonts w:ascii="Times New Roman" w:eastAsiaTheme="minorEastAsia" w:hAnsi="Times New Roman" w:cs="Times New Roman"/>
+          <w:sz w:val="28"/>
+          <w:szCs w:val="28"/>
+        </w:rPr>
+        <w:t xml:space="preserve"> й</w:t>
+      </w:r>
     </w:p>
     <w:p>
       <w:pPr>
@@ -962,6 +970,14 @@
           <w:szCs w:val="28"/>
         </w:rPr>
       </w:pPr>
+      <w:r>
+        <w:rPr>
+          <w:rFonts w:ascii="Times New Roman" w:eastAsiaTheme="minorEastAsia" w:hAnsi="Times New Roman" w:cs="Times New Roman"/>
+          <w:sz w:val="28"/>
+          <w:szCs w:val="28"/>
+        </w:rPr>
+        <w:t xml:space="preserve"> </w:t>
+      </w:r>
     </w:p>
     <w:p>
       <w:pPr>
@@ -1723,15 +1739,7 @@
                   <w:sz w:val="28"/>
                   <w:szCs w:val="28"/>
                 </w:rPr>
-                <m:t>d</m:t>
-              </m:r>
-              <m:r>
-                <w:rPr>
-                  <w:rFonts w:ascii="Cambria Math" w:hAnsi="Cambria Math" w:cs="Times New Roman"/>
-                  <w:sz w:val="28"/>
-                  <w:szCs w:val="28"/>
-                </w:rPr>
-                <m:t>v</m:t>
+                <m:t>dv</m:t>
               </m:r>
             </m:num>
             <m:den>
@@ -2655,36 +2663,16 @@
           <w:sz w:val="28"/>
           <w:szCs w:val="28"/>
         </w:rPr>
-        <w:t xml:space="preserve">Тогда из теоремы </w:t>
+        <w:t>Тогда из теоремы Лиувилля и предположения об изотропности</w:t>
       </w:r>
-      <w:proofErr w:type="spellStart"/>
       <w:r>
         <w:rPr>
           <w:rFonts w:ascii="Times New Roman" w:eastAsiaTheme="minorEastAsia" w:hAnsi="Times New Roman" w:cs="Times New Roman"/>
           <w:sz w:val="28"/>
           <w:szCs w:val="28"/>
         </w:rPr>
-        <w:t>Лиувилля</w:t>
+        <w:tab/>
       </w:r>
-      <w:proofErr w:type="spellEnd"/>
-      <w:r>
-        <w:rPr>
-          <w:rFonts w:ascii="Times New Roman" w:eastAsiaTheme="minorEastAsia" w:hAnsi="Times New Roman" w:cs="Times New Roman"/>
-          <w:sz w:val="28"/>
-          <w:szCs w:val="28"/>
-        </w:rPr>
-        <w:t xml:space="preserve"> и предположения об </w:t>
-      </w:r>
-      <w:proofErr w:type="spellStart"/>
-      <w:r>
-        <w:rPr>
-          <w:rFonts w:ascii="Times New Roman" w:eastAsiaTheme="minorEastAsia" w:hAnsi="Times New Roman" w:cs="Times New Roman"/>
-          <w:sz w:val="28"/>
-          <w:szCs w:val="28"/>
-        </w:rPr>
-        <w:t>изотропности</w:t>
-      </w:r>
-      <w:proofErr w:type="spellEnd"/>
       <w:r>
         <w:rPr>
           <w:rFonts w:ascii="Times New Roman" w:eastAsiaTheme="minorEastAsia" w:hAnsi="Times New Roman" w:cs="Times New Roman"/>
@@ -11759,7 +11747,7 @@
                 </mc:Choice>
                 <mc:Fallback>
                   <w:pict>
-                    <v:shape w14:anchorId="068D1B4B" id="Дуга 7" o:spid="_x0000_s1026" style="position:absolute;margin-left:205.65pt;margin-top:75.8pt;width:39.8pt;height:34.95pt;flip:x y;z-index:251667456;visibility:visible;mso-wrap-style:square;mso-width-percent:0;mso-height-percent:0;mso-wrap-distance-left:9pt;mso-wrap-distance-top:0;mso-wrap-distance-right:9pt;mso-wrap-distance-bottom:0;mso-position-horizontal:absolute;mso-position-horizontal-relative:text;mso-position-vertical:absolute;mso-position-vertical-relative:text;mso-width-percent:0;mso-height-percent:0;mso-width-relative:margin;mso-height-relative:margin;v-text-anchor:middle" coordsize="505460,443865" o:gfxdata="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" path="m504301,200706nsc510388,256339,492348,311941,453786,356403l252730,221933,504301,200706xem504301,200706nfc510388,256339,492348,311941,453786,356403e" filled="f" strokecolor="#0d0d0d [3069]" strokeweight=".5pt">
+                    <v:shape w14:anchorId="428A121F" id="Дуга 7" o:spid="_x0000_s1026" style="position:absolute;margin-left:205.65pt;margin-top:75.8pt;width:39.8pt;height:34.95pt;flip:x y;z-index:251667456;visibility:visible;mso-wrap-style:square;mso-width-percent:0;mso-height-percent:0;mso-wrap-distance-left:9pt;mso-wrap-distance-top:0;mso-wrap-distance-right:9pt;mso-wrap-distance-bottom:0;mso-position-horizontal:absolute;mso-position-horizontal-relative:text;mso-position-vertical:absolute;mso-position-vertical-relative:text;mso-width-percent:0;mso-height-percent:0;mso-width-relative:margin;mso-height-relative:margin;v-text-anchor:middle" coordsize="505460,443865" o:gfxdata="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" path="m504301,200706nsc510388,256339,492348,311941,453786,356403l252730,221933,504301,200706xem504301,200706nfc510388,256339,492348,311941,453786,356403e" filled="f" strokecolor="#0d0d0d [3069]" strokeweight=".5pt">
                       <v:stroke joinstyle="miter"/>
                       <v:path arrowok="t" o:connecttype="custom" o:connectlocs="504301,200706;453786,356403" o:connectangles="0,0"/>
                     </v:shape>
@@ -11841,7 +11829,7 @@
                 </mc:Choice>
                 <mc:Fallback>
                   <w:pict>
-                    <v:shapetype w14:anchorId="5E58FCAD" id="_x0000_t32" coordsize="21600,21600" o:spt="32" o:oned="t" path="m,l21600,21600e" filled="f">
+                    <v:shapetype w14:anchorId="0BDC1413" id="_x0000_t32" coordsize="21600,21600" o:spt="32" o:oned="t" path="m,l21600,21600e" filled="f">
                       <v:path arrowok="t" fillok="f" o:connecttype="none"/>
                       <o:lock v:ext="edit" shapetype="t"/>
                     </v:shapetype>
@@ -11919,7 +11907,7 @@
                 </mc:Choice>
                 <mc:Fallback>
                   <w:pict>
-                    <v:line w14:anchorId="0CC2CC51" id="Прямая соединительная линия 5" o:spid="_x0000_s1026" style="position:absolute;z-index:251665408;visibility:visible;mso-wrap-style:square;mso-wrap-distance-left:9pt;mso-wrap-distance-top:0;mso-wrap-distance-right:9pt;mso-wrap-distance-bottom:0;mso-position-horizontal:absolute;mso-position-horizontal-relative:text;mso-position-vertical:absolute;mso-position-vertical-relative:text" from="-.5pt,94.4pt" to="344.25pt,94.4pt" o:gfxdata="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" strokecolor="#0d0d0d [3069]" strokeweight=".5pt">
+                    <v:line w14:anchorId="74A236C2" id="Прямая соединительная линия 5" o:spid="_x0000_s1026" style="position:absolute;z-index:251665408;visibility:visible;mso-wrap-style:square;mso-wrap-distance-left:9pt;mso-wrap-distance-top:0;mso-wrap-distance-right:9pt;mso-wrap-distance-bottom:0;mso-position-horizontal:absolute;mso-position-horizontal-relative:text;mso-position-vertical:absolute;mso-position-vertical-relative:text" from="-.5pt,94.4pt" to="344.25pt,94.4pt" o:gfxdata="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" strokecolor="#0d0d0d [3069]" strokeweight=".5pt">
                       <v:stroke joinstyle="miter"/>
                     </v:line>
                   </w:pict>
@@ -12328,7 +12316,7 @@
                 </mc:Choice>
                 <mc:Fallback>
                   <w:pict>
-                    <v:oval w14:anchorId="1A852A20" id="Овал 2" o:spid="_x0000_s1026" style="position:absolute;margin-left:1.45pt;margin-top:4.4pt;width:181.1pt;height:181.1pt;z-index:251661312;visibility:visible;mso-wrap-style:square;mso-width-percent:0;mso-height-percent:0;mso-wrap-distance-left:9pt;mso-wrap-distance-top:0;mso-wrap-distance-right:9pt;mso-wrap-distance-bottom:0;mso-position-horizontal:absolute;mso-position-horizontal-relative:text;mso-position-vertical:absolute;mso-position-vertical-relative:text;mso-width-percent:0;mso-height-percent:0;mso-width-relative:margin;mso-height-relative:margin;v-text-anchor:middle" o:gfxdata="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" filled="f" strokecolor="#0d0d0d [3069]">
+                    <v:oval w14:anchorId="2A679E46" id="Овал 2" o:spid="_x0000_s1026" style="position:absolute;margin-left:1.45pt;margin-top:4.4pt;width:181.1pt;height:181.1pt;z-index:251661312;visibility:visible;mso-wrap-style:square;mso-width-percent:0;mso-height-percent:0;mso-wrap-distance-left:9pt;mso-wrap-distance-top:0;mso-wrap-distance-right:9pt;mso-wrap-distance-bottom:0;mso-position-horizontal:absolute;mso-position-horizontal-relative:text;mso-position-vertical:absolute;mso-position-vertical-relative:text;mso-width-percent:0;mso-height-percent:0;mso-width-relative:margin;mso-height-relative:margin;v-text-anchor:middle" o:gfxdata="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" filled="f" strokecolor="#0d0d0d [3069]">
                       <v:stroke dashstyle="3 1" joinstyle="miter"/>
                     </v:oval>
                   </w:pict>
@@ -12416,7 +12404,7 @@
                 </mc:Choice>
                 <mc:Fallback>
                   <w:pict>
-                    <v:oval w14:anchorId="76E9DEA8" id="Овал 1" o:spid="_x0000_s1026" style="position:absolute;margin-left:49.4pt;margin-top:49.6pt;width:85.6pt;height:85.6pt;z-index:251659264;visibility:visible;mso-wrap-style:square;mso-width-percent:0;mso-height-percent:0;mso-wrap-distance-left:9pt;mso-wrap-distance-top:0;mso-wrap-distance-right:9pt;mso-wrap-distance-bottom:0;mso-position-horizontal:absolute;mso-position-horizontal-relative:text;mso-position-vertical:absolute;mso-position-vertical-relative:text;mso-width-percent:0;mso-height-percent:0;mso-width-relative:margin;mso-height-relative:margin;v-text-anchor:middle" o:gfxdata="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" filled="f" strokecolor="#0d0d0d [3069]" strokeweight="1pt">
+                    <v:oval w14:anchorId="3A284E5D" id="Овал 1" o:spid="_x0000_s1026" style="position:absolute;margin-left:49.4pt;margin-top:49.6pt;width:85.6pt;height:85.6pt;z-index:251659264;visibility:visible;mso-wrap-style:square;mso-width-percent:0;mso-height-percent:0;mso-wrap-distance-left:9pt;mso-wrap-distance-top:0;mso-wrap-distance-right:9pt;mso-wrap-distance-bottom:0;mso-position-horizontal:absolute;mso-position-horizontal-relative:text;mso-position-vertical:absolute;mso-position-vertical-relative:text;mso-width-percent:0;mso-height-percent:0;mso-width-relative:margin;mso-height-relative:margin;v-text-anchor:middle" o:gfxdata="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" filled="f" strokecolor="#0d0d0d [3069]" strokeweight="1pt">
                       <v:stroke joinstyle="miter"/>
                     </v:oval>
                   </w:pict>
@@ -13309,7 +13297,7 @@
                 </mc:Choice>
                 <mc:Fallback>
                   <w:pict>
-                    <v:shape w14:anchorId="3FA4116D" id="Прямая со стрелкой 240" o:spid="_x0000_s1026" type="#_x0000_t32" style="position:absolute;margin-left:227.45pt;margin-top:31.15pt;width:16.75pt;height:5pt;rotation:90;flip:x y;z-index:251691008;visibility:visible;mso-wrap-style:square;mso-width-percent:0;mso-height-percent:0;mso-wrap-distance-left:9pt;mso-wrap-distance-top:0;mso-wrap-distance-right:9pt;mso-wrap-distance-bottom:0;mso-position-horizontal:absolute;mso-position-horizontal-relative:text;mso-position-vertical:absolute;mso-position-vertical-relative:text;mso-width-percent:0;mso-height-percent:0;mso-width-relative:margin;mso-height-relative:margin" o:gfxdata="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" strokecolor="#00b050" strokeweight=".5pt">
+                    <v:shape w14:anchorId="26DEBB23" id="Прямая со стрелкой 240" o:spid="_x0000_s1026" type="#_x0000_t32" style="position:absolute;margin-left:227.45pt;margin-top:31.15pt;width:16.75pt;height:5pt;rotation:90;flip:x y;z-index:251691008;visibility:visible;mso-wrap-style:square;mso-width-percent:0;mso-height-percent:0;mso-wrap-distance-left:9pt;mso-wrap-distance-top:0;mso-wrap-distance-right:9pt;mso-wrap-distance-bottom:0;mso-position-horizontal:absolute;mso-position-horizontal-relative:text;mso-position-vertical:absolute;mso-position-vertical-relative:text;mso-width-percent:0;mso-height-percent:0;mso-width-relative:margin;mso-height-relative:margin" o:gfxdata="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" strokecolor="#00b050" strokeweight=".5pt">
                       <v:stroke endarrow="block" joinstyle="miter"/>
                     </v:shape>
                   </w:pict>
@@ -13387,7 +13375,7 @@
                 </mc:Choice>
                 <mc:Fallback>
                   <w:pict>
-                    <v:shape w14:anchorId="65E1C8EC" id="Прямая со стрелкой 239" o:spid="_x0000_s1026" type="#_x0000_t32" style="position:absolute;margin-left:212.4pt;margin-top:19.9pt;width:31.1pt;height:10.9pt;rotation:-90;flip:x;z-index:251688960;visibility:visible;mso-wrap-style:square;mso-width-percent:0;mso-height-percent:0;mso-wrap-distance-left:9pt;mso-wrap-distance-top:0;mso-wrap-distance-right:9pt;mso-wrap-distance-bottom:0;mso-position-horizontal:absolute;mso-position-horizontal-relative:text;mso-position-vertical:absolute;mso-position-vertical-relative:text;mso-width-percent:0;mso-height-percent:0;mso-width-relative:margin;mso-height-relative:margin" o:gfxdata="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" strokecolor="#00b050" strokeweight=".5pt">
+                    <v:shape w14:anchorId="2E3BEF27" id="Прямая со стрелкой 239" o:spid="_x0000_s1026" type="#_x0000_t32" style="position:absolute;margin-left:212.4pt;margin-top:19.9pt;width:31.1pt;height:10.9pt;rotation:-90;flip:x;z-index:251688960;visibility:visible;mso-wrap-style:square;mso-width-percent:0;mso-height-percent:0;mso-wrap-distance-left:9pt;mso-wrap-distance-top:0;mso-wrap-distance-right:9pt;mso-wrap-distance-bottom:0;mso-position-horizontal:absolute;mso-position-horizontal-relative:text;mso-position-vertical:absolute;mso-position-vertical-relative:text;mso-width-percent:0;mso-height-percent:0;mso-width-relative:margin;mso-height-relative:margin" o:gfxdata="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" strokecolor="#00b050" strokeweight=".5pt">
                       <v:stroke endarrow="block" joinstyle="miter"/>
                     </v:shape>
                   </w:pict>
@@ -13459,7 +13447,7 @@
                 </mc:Choice>
                 <mc:Fallback>
                   <w:pict>
-                    <v:shape w14:anchorId="2D027BFB" id="Прямая со стрелкой 237" o:spid="_x0000_s1026" type="#_x0000_t32" style="position:absolute;margin-left:199.7pt;margin-top:43.4pt;width:31.1pt;height:10.9pt;flip:x;z-index:251684864;visibility:visible;mso-wrap-style:square;mso-wrap-distance-left:9pt;mso-wrap-distance-top:0;mso-wrap-distance-right:9pt;mso-wrap-distance-bottom:0;mso-position-horizontal:absolute;mso-position-horizontal-relative:text;mso-position-vertical:absolute;mso-position-vertical-relative:text" o:gfxdata="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" strokecolor="#00b050" strokeweight=".5pt">
+                    <v:shape w14:anchorId="29F1DC99" id="Прямая со стрелкой 237" o:spid="_x0000_s1026" type="#_x0000_t32" style="position:absolute;margin-left:199.7pt;margin-top:43.4pt;width:31.1pt;height:10.9pt;flip:x;z-index:251684864;visibility:visible;mso-wrap-style:square;mso-wrap-distance-left:9pt;mso-wrap-distance-top:0;mso-wrap-distance-right:9pt;mso-wrap-distance-bottom:0;mso-position-horizontal:absolute;mso-position-horizontal-relative:text;mso-position-vertical:absolute;mso-position-vertical-relative:text" o:gfxdata="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" strokecolor="#00b050" strokeweight=".5pt">
                       <v:stroke endarrow="block" joinstyle="miter"/>
                     </v:shape>
                   </w:pict>
@@ -13863,7 +13851,7 @@
                 </mc:Choice>
                 <mc:Fallback>
                   <w:pict>
-                    <v:shape w14:anchorId="7BC13D96" id="Дуга 226" o:spid="_x0000_s1026" style="position:absolute;margin-left:205.7pt;margin-top:25.8pt;width:36.05pt;height:34.95pt;rotation:-1386509fd;flip:x y;z-index:251677696;visibility:visible;mso-wrap-style:square;mso-width-percent:0;mso-height-percent:0;mso-wrap-distance-left:9pt;mso-wrap-distance-top:0;mso-wrap-distance-right:9pt;mso-wrap-distance-bottom:0;mso-position-horizontal:absolute;mso-position-horizontal-relative:text;mso-position-vertical:absolute;mso-position-vertical-relative:text;mso-width-percent:0;mso-height-percent:0;mso-width-relative:margin;mso-height-relative:margin;v-text-anchor:middle" coordsize="457748,443865" o:gfxdata="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" path="m456886,202694nsc461499,254102,447494,305463,417278,347941l228874,221933,456886,202694xem456886,202694nfc461499,254102,447494,305463,417278,347941e" filled="f" strokecolor="#0d0d0d [3069]" strokeweight=".5pt">
+                    <v:shape w14:anchorId="0AB6820E" id="Дуга 226" o:spid="_x0000_s1026" style="position:absolute;margin-left:205.7pt;margin-top:25.8pt;width:36.05pt;height:34.95pt;rotation:-1386509fd;flip:x y;z-index:251677696;visibility:visible;mso-wrap-style:square;mso-width-percent:0;mso-height-percent:0;mso-wrap-distance-left:9pt;mso-wrap-distance-top:0;mso-wrap-distance-right:9pt;mso-wrap-distance-bottom:0;mso-position-horizontal:absolute;mso-position-horizontal-relative:text;mso-position-vertical:absolute;mso-position-vertical-relative:text;mso-width-percent:0;mso-height-percent:0;mso-width-relative:margin;mso-height-relative:margin;v-text-anchor:middle" coordsize="457748,443865" o:gfxdata="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" path="m456886,202694nsc461499,254102,447494,305463,417278,347941l228874,221933,456886,202694xem456886,202694nfc461499,254102,447494,305463,417278,347941e" filled="f" strokecolor="#0d0d0d [3069]" strokeweight=".5pt">
                       <v:stroke joinstyle="miter"/>
                       <v:path arrowok="t" o:connecttype="custom" o:connectlocs="456886,202694;417278,347941" o:connectangles="0,0"/>
                     </v:shape>
@@ -13945,7 +13933,7 @@
                 </mc:Choice>
                 <mc:Fallback>
                   <w:pict>
-                    <v:shape w14:anchorId="13E84554" id="Прямая со стрелкой 227" o:spid="_x0000_s1026" type="#_x0000_t32" style="position:absolute;margin-left:190.4pt;margin-top:34.7pt;width:43.55pt;height:8.15pt;flip:x y;z-index:251676672;visibility:visible;mso-wrap-style:square;mso-width-percent:0;mso-height-percent:0;mso-wrap-distance-left:9pt;mso-wrap-distance-top:0;mso-wrap-distance-right:9pt;mso-wrap-distance-bottom:0;mso-position-horizontal:absolute;mso-position-horizontal-relative:text;mso-position-vertical:absolute;mso-position-vertical-relative:text;mso-width-percent:0;mso-height-percent:0;mso-width-relative:margin;mso-height-relative:margin" o:gfxdata="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" strokecolor="#0d0d0d [3069]" strokeweight="1.5pt">
+                    <v:shape w14:anchorId="0F3D78ED" id="Прямая со стрелкой 227" o:spid="_x0000_s1026" type="#_x0000_t32" style="position:absolute;margin-left:190.4pt;margin-top:34.7pt;width:43.55pt;height:8.15pt;flip:x y;z-index:251676672;visibility:visible;mso-wrap-style:square;mso-width-percent:0;mso-height-percent:0;mso-wrap-distance-left:9pt;mso-wrap-distance-top:0;mso-wrap-distance-right:9pt;mso-wrap-distance-bottom:0;mso-position-horizontal:absolute;mso-position-horizontal-relative:text;mso-position-vertical:absolute;mso-position-vertical-relative:text;mso-width-percent:0;mso-height-percent:0;mso-width-relative:margin;mso-height-relative:margin" o:gfxdata="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" strokecolor="#0d0d0d [3069]" strokeweight="1.5pt">
                       <v:stroke endarrow="block" joinstyle="miter"/>
                     </v:shape>
                   </w:pict>
@@ -14025,7 +14013,7 @@
                 </mc:Choice>
                 <mc:Fallback>
                   <w:pict>
-                    <v:line w14:anchorId="6E1DB051" id="Прямая соединительная линия 235" o:spid="_x0000_s1026" style="position:absolute;flip:y;z-index:251681792;visibility:visible;mso-wrap-style:square;mso-width-percent:0;mso-height-percent:0;mso-wrap-distance-left:9pt;mso-wrap-distance-top:0;mso-wrap-distance-right:9pt;mso-wrap-distance-bottom:0;mso-position-horizontal:absolute;mso-position-horizontal-relative:text;mso-position-vertical:absolute;mso-position-vertical-relative:text;mso-width-percent:0;mso-height-percent:0;mso-width-relative:margin;mso-height-relative:margin" from="91.15pt,41.8pt" to="234.05pt,94.15pt" o:gfxdata="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" strokecolor="#0d0d0d [3069]" strokeweight=".5pt">
+                    <v:line w14:anchorId="2E021C86" id="Прямая соединительная линия 235" o:spid="_x0000_s1026" style="position:absolute;flip:y;z-index:251681792;visibility:visible;mso-wrap-style:square;mso-width-percent:0;mso-height-percent:0;mso-wrap-distance-left:9pt;mso-wrap-distance-top:0;mso-wrap-distance-right:9pt;mso-wrap-distance-bottom:0;mso-position-horizontal:absolute;mso-position-horizontal-relative:text;mso-position-vertical:absolute;mso-position-vertical-relative:text;mso-width-percent:0;mso-height-percent:0;mso-width-relative:margin;mso-height-relative:margin" from="91.15pt,41.8pt" to="234.05pt,94.15pt" o:gfxdata="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" strokecolor="#0d0d0d [3069]" strokeweight=".5pt">
                       <v:stroke joinstyle="miter"/>
                     </v:line>
                   </w:pict>
@@ -14097,7 +14085,7 @@
                 </mc:Choice>
                 <mc:Fallback>
                   <w:pict>
-                    <v:shape w14:anchorId="082593B1" id="Прямая со стрелкой 234" o:spid="_x0000_s1026" type="#_x0000_t32" style="position:absolute;margin-left:270.6pt;margin-top:94.15pt;width:66pt;height:0;flip:x;z-index:251679744;visibility:visible;mso-wrap-style:square;mso-wrap-distance-left:9pt;mso-wrap-distance-top:0;mso-wrap-distance-right:9pt;mso-wrap-distance-bottom:0;mso-position-horizontal:absolute;mso-position-horizontal-relative:text;mso-position-vertical:absolute;mso-position-vertical-relative:text" o:gfxdata="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" strokecolor="red" strokeweight="1pt">
+                    <v:shape w14:anchorId="1DD8F698" id="Прямая со стрелкой 234" o:spid="_x0000_s1026" type="#_x0000_t32" style="position:absolute;margin-left:270.6pt;margin-top:94.15pt;width:66pt;height:0;flip:x;z-index:251679744;visibility:visible;mso-wrap-style:square;mso-wrap-distance-left:9pt;mso-wrap-distance-top:0;mso-wrap-distance-right:9pt;mso-wrap-distance-bottom:0;mso-position-horizontal:absolute;mso-position-horizontal-relative:text;mso-position-vertical:absolute;mso-position-vertical-relative:text" o:gfxdata="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" strokecolor="red" strokeweight="1pt">
                       <v:stroke endarrow="block" joinstyle="miter"/>
                     </v:shape>
                   </w:pict>
@@ -14171,7 +14159,7 @@
                 </mc:Choice>
                 <mc:Fallback>
                   <w:pict>
-                    <v:line w14:anchorId="09BC8EB6" id="Прямая соединительная линия 228" o:spid="_x0000_s1026" style="position:absolute;z-index:251675648;visibility:visible;mso-wrap-style:square;mso-wrap-distance-left:9pt;mso-wrap-distance-top:0;mso-wrap-distance-right:9pt;mso-wrap-distance-bottom:0;mso-position-horizontal:absolute;mso-position-horizontal-relative:text;mso-position-vertical:absolute;mso-position-vertical-relative:text" from="-.5pt,94.4pt" to="344.25pt,94.4pt" o:gfxdata="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" strokecolor="#0d0d0d [3069]" strokeweight=".5pt">
+                    <v:line w14:anchorId="5FFFCC24" id="Прямая соединительная линия 228" o:spid="_x0000_s1026" style="position:absolute;z-index:251675648;visibility:visible;mso-wrap-style:square;mso-wrap-distance-left:9pt;mso-wrap-distance-top:0;mso-wrap-distance-right:9pt;mso-wrap-distance-bottom:0;mso-position-horizontal:absolute;mso-position-horizontal-relative:text;mso-position-vertical:absolute;mso-position-vertical-relative:text" from="-.5pt,94.4pt" to="344.25pt,94.4pt" o:gfxdata="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" strokecolor="#0d0d0d [3069]" strokeweight=".5pt">
                       <v:stroke joinstyle="miter"/>
                     </v:line>
                   </w:pict>
@@ -14580,7 +14568,7 @@
                 </mc:Choice>
                 <mc:Fallback>
                   <w:pict>
-                    <v:oval w14:anchorId="16F6F95E" id="Овал 231" o:spid="_x0000_s1026" style="position:absolute;margin-left:1.45pt;margin-top:4.4pt;width:181.1pt;height:181.1pt;z-index:251672576;visibility:visible;mso-wrap-style:square;mso-width-percent:0;mso-height-percent:0;mso-wrap-distance-left:9pt;mso-wrap-distance-top:0;mso-wrap-distance-right:9pt;mso-wrap-distance-bottom:0;mso-position-horizontal:absolute;mso-position-horizontal-relative:text;mso-position-vertical:absolute;mso-position-vertical-relative:text;mso-width-percent:0;mso-height-percent:0;mso-width-relative:margin;mso-height-relative:margin;v-text-anchor:middle" o:gfxdata="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" filled="f" strokecolor="#0d0d0d [3069]">
+                    <v:oval w14:anchorId="080C778F" id="Овал 231" o:spid="_x0000_s1026" style="position:absolute;margin-left:1.45pt;margin-top:4.4pt;width:181.1pt;height:181.1pt;z-index:251672576;visibility:visible;mso-wrap-style:square;mso-width-percent:0;mso-height-percent:0;mso-wrap-distance-left:9pt;mso-wrap-distance-top:0;mso-wrap-distance-right:9pt;mso-wrap-distance-bottom:0;mso-position-horizontal:absolute;mso-position-horizontal-relative:text;mso-position-vertical:absolute;mso-position-vertical-relative:text;mso-width-percent:0;mso-height-percent:0;mso-width-relative:margin;mso-height-relative:margin;v-text-anchor:middle" o:gfxdata="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" filled="f" strokecolor="#0d0d0d [3069]">
                       <v:stroke dashstyle="3 1" joinstyle="miter"/>
                     </v:oval>
                   </w:pict>
@@ -14668,7 +14656,7 @@
                 </mc:Choice>
                 <mc:Fallback>
                   <w:pict>
-                    <v:oval w14:anchorId="2DAF71E6" id="Овал 232" o:spid="_x0000_s1026" style="position:absolute;margin-left:49.4pt;margin-top:49.6pt;width:85.6pt;height:85.6pt;z-index:251671552;visibility:visible;mso-wrap-style:square;mso-width-percent:0;mso-height-percent:0;mso-wrap-distance-left:9pt;mso-wrap-distance-top:0;mso-wrap-distance-right:9pt;mso-wrap-distance-bottom:0;mso-position-horizontal:absolute;mso-position-horizontal-relative:text;mso-position-vertical:absolute;mso-position-vertical-relative:text;mso-width-percent:0;mso-height-percent:0;mso-width-relative:margin;mso-height-relative:margin;v-text-anchor:middle" o:gfxdata="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" filled="f" strokecolor="#0d0d0d [3069]" strokeweight="1pt">
+                    <v:oval w14:anchorId="0B97CD5B" id="Овал 232" o:spid="_x0000_s1026" style="position:absolute;margin-left:49.4pt;margin-top:49.6pt;width:85.6pt;height:85.6pt;z-index:251671552;visibility:visible;mso-wrap-style:square;mso-width-percent:0;mso-height-percent:0;mso-wrap-distance-left:9pt;mso-wrap-distance-top:0;mso-wrap-distance-right:9pt;mso-wrap-distance-bottom:0;mso-position-horizontal:absolute;mso-position-horizontal-relative:text;mso-position-vertical:absolute;mso-position-vertical-relative:text;mso-width-percent:0;mso-height-percent:0;mso-width-relative:margin;mso-height-relative:margin;v-text-anchor:middle" o:gfxdata="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" filled="f" strokecolor="#0d0d0d [3069]" strokeweight="1pt">
                       <v:stroke joinstyle="miter"/>
                     </v:oval>
                   </w:pict>
@@ -27230,6 +27218,8 @@
             </w:rPr>
             <m:t xml:space="preserve">, </m:t>
           </m:r>
+          <w:bookmarkStart w:id="0" w:name="_GoBack"/>
+          <w:bookmarkEnd w:id="0"/>
           <m:sSub>
             <m:sSubPr>
               <m:ctrlPr>
@@ -31282,16 +31272,7 @@
                   <w:szCs w:val="28"/>
                   <w:lang w:val="en-US"/>
                 </w:rPr>
-                <m:t>2π</m:t>
-              </m:r>
-              <m:r>
-                <w:rPr>
-                  <w:rFonts w:ascii="Cambria Math" w:hAnsi="Cambria Math" w:cs="Times New Roman"/>
-                  <w:sz w:val="28"/>
-                  <w:szCs w:val="28"/>
-                  <w:lang w:val="en-US"/>
-                </w:rPr>
-                <m:t xml:space="preserve">v </m:t>
+                <m:t xml:space="preserve">2πv </m:t>
               </m:r>
               <m:r>
                 <w:rPr>
@@ -34017,7 +33998,7 @@
                 </mc:Choice>
                 <mc:Fallback>
                   <w:pict>
-                    <v:line w14:anchorId="5AF60520" id="Прямая соединительная линия 244" o:spid="_x0000_s1026" style="position:absolute;z-index:251707392;visibility:visible;mso-wrap-style:square;mso-height-percent:0;mso-wrap-distance-left:9pt;mso-wrap-distance-top:0;mso-wrap-distance-right:9pt;mso-wrap-distance-bottom:0;mso-position-horizontal:absolute;mso-position-horizontal-relative:text;mso-position-vertical:absolute;mso-position-vertical-relative:text;mso-height-percent:0;mso-height-relative:margin" from="164.05pt,54.95pt" to="164.05pt,250.35pt" o:gfxdata="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" strokecolor="#0d0d0d [3069]" strokeweight="1pt">
+                    <v:line w14:anchorId="5D4D0FEE" id="Прямая соединительная линия 244" o:spid="_x0000_s1026" style="position:absolute;z-index:251707392;visibility:visible;mso-wrap-style:square;mso-height-percent:0;mso-wrap-distance-left:9pt;mso-wrap-distance-top:0;mso-wrap-distance-right:9pt;mso-wrap-distance-bottom:0;mso-position-horizontal:absolute;mso-position-horizontal-relative:text;mso-position-vertical:absolute;mso-position-vertical-relative:text;mso-height-percent:0;mso-height-relative:margin" from="164.05pt,54.95pt" to="164.05pt,250.35pt" o:gfxdata="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" strokecolor="#0d0d0d [3069]" strokeweight="1pt">
                       <v:stroke joinstyle="miter"/>
                     </v:line>
                   </w:pict>
@@ -34388,7 +34369,7 @@
                 </mc:Choice>
                 <mc:Fallback>
                   <w:pict>
-                    <v:line w14:anchorId="47C284CC" id="Прямая соединительная линия 248" o:spid="_x0000_s1026" style="position:absolute;flip:y;z-index:251714560;visibility:visible;mso-wrap-style:square;mso-width-percent:0;mso-height-percent:0;mso-wrap-distance-left:9pt;mso-wrap-distance-top:0;mso-wrap-distance-right:9pt;mso-wrap-distance-bottom:0;mso-position-horizontal:absolute;mso-position-horizontal-relative:text;mso-position-vertical:absolute;mso-position-vertical-relative:text;mso-width-percent:0;mso-height-percent:0;mso-width-relative:margin;mso-height-relative:margin" from="43.9pt,107.3pt" to="185.95pt,249.35pt" o:gfxdata="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" strokecolor="#5a5a5a [2109]" strokeweight=".5pt">
+                    <v:line w14:anchorId="23A6D32F" id="Прямая соединительная линия 248" o:spid="_x0000_s1026" style="position:absolute;flip:y;z-index:251714560;visibility:visible;mso-wrap-style:square;mso-width-percent:0;mso-height-percent:0;mso-wrap-distance-left:9pt;mso-wrap-distance-top:0;mso-wrap-distance-right:9pt;mso-wrap-distance-bottom:0;mso-position-horizontal:absolute;mso-position-horizontal-relative:text;mso-position-vertical:absolute;mso-position-vertical-relative:text;mso-width-percent:0;mso-height-percent:0;mso-width-relative:margin;mso-height-relative:margin" from="43.9pt,107.3pt" to="185.95pt,249.35pt" o:gfxdata="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" strokecolor="#5a5a5a [2109]" strokeweight=".5pt">
                       <v:stroke dashstyle="3 1" joinstyle="miter"/>
                     </v:line>
                   </w:pict>
@@ -34734,7 +34715,7 @@
                 </mc:Choice>
                 <mc:Fallback>
                   <w:pict>
-                    <v:line w14:anchorId="56EC0EC1" id="Прямая соединительная линия 245" o:spid="_x0000_s1026" style="position:absolute;z-index:251709440;visibility:visible;mso-wrap-style:square;mso-wrap-distance-left:9pt;mso-wrap-distance-top:0;mso-wrap-distance-right:9pt;mso-wrap-distance-bottom:0;mso-position-horizontal:absolute;mso-position-horizontal-relative:text;mso-position-vertical:absolute;mso-position-vertical-relative:text" from="92.3pt,112.45pt" to="92.3pt,250.8pt" o:gfxdata="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" strokecolor="#0d0d0d [3069]" strokeweight="1pt">
+                    <v:line w14:anchorId="0CE667D1" id="Прямая соединительная линия 245" o:spid="_x0000_s1026" style="position:absolute;z-index:251709440;visibility:visible;mso-wrap-style:square;mso-wrap-distance-left:9pt;mso-wrap-distance-top:0;mso-wrap-distance-right:9pt;mso-wrap-distance-bottom:0;mso-position-horizontal:absolute;mso-position-horizontal-relative:text;mso-position-vertical:absolute;mso-position-vertical-relative:text" from="92.3pt,112.45pt" to="92.3pt,250.8pt" o:gfxdata="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" strokecolor="#0d0d0d [3069]" strokeweight="1pt">
                       <v:stroke joinstyle="miter"/>
                     </v:line>
                   </w:pict>
@@ -34816,11 +34797,7 @@
                 </mc:Choice>
                 <mc:Fallback>
                   <w:pict>
-                    <v:shapetype w14:anchorId="164C3757" id="_x0000_t32" coordsize="21600,21600" o:spt="32" o:oned="t" path="m,l21600,21600e" filled="f">
-                      <v:path arrowok="t" fillok="f" o:connecttype="none"/>
-                      <o:lock v:ext="edit" shapetype="t"/>
-                    </v:shapetype>
-                    <v:shape id="Прямая со стрелкой 28" o:spid="_x0000_s1026" type="#_x0000_t32" style="position:absolute;margin-left:-69.1pt;margin-top:137.2pt;width:226.75pt;height:0;rotation:-90;z-index:251700224;visibility:visible;mso-wrap-style:square;mso-width-percent:0;mso-height-percent:0;mso-wrap-distance-left:9pt;mso-wrap-distance-top:0;mso-wrap-distance-right:9pt;mso-wrap-distance-bottom:0;mso-position-horizontal:absolute;mso-position-horizontal-relative:text;mso-position-vertical:absolute;mso-position-vertical-relative:text;mso-width-percent:0;mso-height-percent:0;mso-width-relative:margin;mso-height-relative:margin" o:gfxdata="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" strokecolor="#0d0d0d [3069]">
+                    <v:shape w14:anchorId="110698EA" id="Прямая со стрелкой 28" o:spid="_x0000_s1026" type="#_x0000_t32" style="position:absolute;margin-left:-69.1pt;margin-top:137.2pt;width:226.75pt;height:0;rotation:-90;z-index:251700224;visibility:visible;mso-wrap-style:square;mso-width-percent:0;mso-height-percent:0;mso-wrap-distance-left:9pt;mso-wrap-distance-top:0;mso-wrap-distance-right:9pt;mso-wrap-distance-bottom:0;mso-position-horizontal:absolute;mso-position-horizontal-relative:text;mso-position-vertical:absolute;mso-position-vertical-relative:text;mso-width-percent:0;mso-height-percent:0;mso-width-relative:margin;mso-height-relative:margin" o:gfxdata="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" strokecolor="#0d0d0d [3069]">
                       <v:stroke endarrow="block" joinstyle="miter"/>
                     </v:shape>
                   </w:pict>
@@ -34884,21 +34861,7 @@
                                           <w:rFonts w:ascii="Cambria Math" w:hAnsi="Cambria Math"/>
                                           <w:sz w:val="24"/>
                                         </w:rPr>
-                                        <m:t>2ϕ(</m:t>
-                                      </m:r>
-                                      <m:r>
-                                        <w:rPr>
-                                          <w:rFonts w:ascii="Cambria Math" w:hAnsi="Cambria Math"/>
-                                          <w:sz w:val="24"/>
-                                        </w:rPr>
-                                        <m:t>r</m:t>
-                                      </m:r>
-                                      <m:r>
-                                        <w:rPr>
-                                          <w:rFonts w:ascii="Cambria Math" w:hAnsi="Cambria Math"/>
-                                          <w:sz w:val="24"/>
-                                        </w:rPr>
-                                        <m:t>)</m:t>
+                                        <m:t>2ϕ(r)</m:t>
                                       </m:r>
                                     </m:oMath>
                                   </m:oMathPara>
@@ -34943,21 +34906,7 @@
                                     <w:rFonts w:ascii="Cambria Math" w:hAnsi="Cambria Math"/>
                                     <w:sz w:val="24"/>
                                   </w:rPr>
-                                  <m:t>2ϕ(</m:t>
-                                </m:r>
-                                <m:r>
-                                  <w:rPr>
-                                    <w:rFonts w:ascii="Cambria Math" w:hAnsi="Cambria Math"/>
-                                    <w:sz w:val="24"/>
-                                  </w:rPr>
-                                  <m:t>r</m:t>
-                                </m:r>
-                                <m:r>
-                                  <w:rPr>
-                                    <w:rFonts w:ascii="Cambria Math" w:hAnsi="Cambria Math"/>
-                                    <w:sz w:val="24"/>
-                                  </w:rPr>
-                                  <m:t>)</m:t>
+                                  <m:t>2ϕ(r)</m:t>
                                 </m:r>
                               </m:oMath>
                             </m:oMathPara>
@@ -35026,21 +34975,7 @@
                                           <w:rFonts w:ascii="Cambria Math" w:hAnsi="Cambria Math"/>
                                           <w:sz w:val="24"/>
                                         </w:rPr>
-                                        <m:t>2ϕ(</m:t>
-                                      </m:r>
-                                      <m:r>
-                                        <w:rPr>
-                                          <w:rFonts w:ascii="Cambria Math" w:hAnsi="Cambria Math"/>
-                                          <w:sz w:val="24"/>
-                                        </w:rPr>
-                                        <m:t>∞</m:t>
-                                      </m:r>
-                                      <m:r>
-                                        <w:rPr>
-                                          <w:rFonts w:ascii="Cambria Math" w:hAnsi="Cambria Math"/>
-                                          <w:sz w:val="24"/>
-                                        </w:rPr>
-                                        <m:t>)</m:t>
+                                        <m:t>2ϕ(∞)</m:t>
                                       </m:r>
                                     </m:oMath>
                                   </m:oMathPara>
@@ -35085,21 +35020,7 @@
                                     <w:rFonts w:ascii="Cambria Math" w:hAnsi="Cambria Math"/>
                                     <w:sz w:val="24"/>
                                   </w:rPr>
-                                  <m:t>2ϕ(</m:t>
-                                </m:r>
-                                <m:r>
-                                  <w:rPr>
-                                    <w:rFonts w:ascii="Cambria Math" w:hAnsi="Cambria Math"/>
-                                    <w:sz w:val="24"/>
-                                  </w:rPr>
-                                  <m:t>∞</m:t>
-                                </m:r>
-                                <m:r>
-                                  <w:rPr>
-                                    <w:rFonts w:ascii="Cambria Math" w:hAnsi="Cambria Math"/>
-                                    <w:sz w:val="24"/>
-                                  </w:rPr>
-                                  <m:t>)</m:t>
+                                  <m:t>2ϕ(∞)</m:t>
                                 </m:r>
                               </m:oMath>
                             </m:oMathPara>
@@ -35168,21 +35089,7 @@
                                           <w:rFonts w:ascii="Cambria Math" w:hAnsi="Cambria Math"/>
                                           <w:sz w:val="24"/>
                                         </w:rPr>
-                                        <m:t>2ϕ(</m:t>
-                                      </m:r>
-                                      <m:r>
-                                        <w:rPr>
-                                          <w:rFonts w:ascii="Cambria Math" w:hAnsi="Cambria Math"/>
-                                          <w:sz w:val="24"/>
-                                        </w:rPr>
-                                        <m:t>R</m:t>
-                                      </m:r>
-                                      <m:r>
-                                        <w:rPr>
-                                          <w:rFonts w:ascii="Cambria Math" w:hAnsi="Cambria Math"/>
-                                          <w:sz w:val="24"/>
-                                        </w:rPr>
-                                        <m:t>)</m:t>
+                                        <m:t>2ϕ(R)</m:t>
                                       </m:r>
                                     </m:oMath>
                                   </m:oMathPara>
@@ -35227,21 +35134,7 @@
                                     <w:rFonts w:ascii="Cambria Math" w:hAnsi="Cambria Math"/>
                                     <w:sz w:val="24"/>
                                   </w:rPr>
-                                  <m:t>2ϕ(</m:t>
-                                </m:r>
-                                <m:r>
-                                  <w:rPr>
-                                    <w:rFonts w:ascii="Cambria Math" w:hAnsi="Cambria Math"/>
-                                    <w:sz w:val="24"/>
-                                  </w:rPr>
-                                  <m:t>R</m:t>
-                                </m:r>
-                                <m:r>
-                                  <w:rPr>
-                                    <w:rFonts w:ascii="Cambria Math" w:hAnsi="Cambria Math"/>
-                                    <w:sz w:val="24"/>
-                                  </w:rPr>
-                                  <m:t>)</m:t>
+                                  <m:t>2ϕ(R)</m:t>
                                 </m:r>
                               </m:oMath>
                             </m:oMathPara>
@@ -35322,7 +35215,7 @@
                 </mc:Choice>
                 <mc:Fallback>
                   <w:pict>
-                    <v:shape w14:anchorId="34066720" id="Прямая со стрелкой 27" o:spid="_x0000_s1026" type="#_x0000_t32" style="position:absolute;margin-left:43.95pt;margin-top:250.35pt;width:288.85pt;height:0;z-index:251698176;visibility:visible;mso-wrap-style:square;mso-wrap-distance-left:9pt;mso-wrap-distance-top:0;mso-wrap-distance-right:9pt;mso-wrap-distance-bottom:0;mso-position-horizontal:absolute;mso-position-horizontal-relative:text;mso-position-vertical:absolute;mso-position-vertical-relative:text" o:gfxdata="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" strokecolor="#0d0d0d [3069]">
+                    <v:shape w14:anchorId="7B291BE5" id="Прямая со стрелкой 27" o:spid="_x0000_s1026" type="#_x0000_t32" style="position:absolute;margin-left:43.95pt;margin-top:250.35pt;width:288.85pt;height:0;z-index:251698176;visibility:visible;mso-wrap-style:square;mso-wrap-distance-left:9pt;mso-wrap-distance-top:0;mso-wrap-distance-right:9pt;mso-wrap-distance-bottom:0;mso-position-horizontal:absolute;mso-position-horizontal-relative:text;mso-position-vertical:absolute;mso-position-vertical-relative:text" o:gfxdata="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" strokecolor="#0d0d0d [3069]">
                       <v:stroke endarrow="block" joinstyle="miter"/>
                     </v:shape>
                   </w:pict>
@@ -35374,23 +35267,7 @@
             <w:sz w:val="28"/>
             <w:szCs w:val="28"/>
           </w:rPr>
-          <m:t>v</m:t>
-        </m:r>
-        <m:r>
-          <w:rPr>
-            <w:rFonts w:ascii="Cambria Math" w:hAnsi="Cambria Math" w:cs="Times New Roman"/>
-            <w:sz w:val="28"/>
-            <w:szCs w:val="28"/>
-          </w:rPr>
-          <m:t>d</m:t>
-        </m:r>
-        <m:r>
-          <w:rPr>
-            <w:rFonts w:ascii="Cambria Math" w:hAnsi="Cambria Math" w:cs="Times New Roman"/>
-            <w:sz w:val="28"/>
-            <w:szCs w:val="28"/>
-          </w:rPr>
-          <m:t>L</m:t>
+          <m:t>vdL</m:t>
         </m:r>
       </m:oMath>
       <w:r>
@@ -36203,15 +36080,7 @@
               <w:sz w:val="28"/>
               <w:szCs w:val="28"/>
             </w:rPr>
-            <m:t>⋅</m:t>
-          </m:r>
-          <m:r>
-            <w:rPr>
-              <w:rFonts w:ascii="Cambria Math" w:hAnsi="Cambria Math" w:cs="Times New Roman"/>
-              <w:sz w:val="28"/>
-              <w:szCs w:val="28"/>
-            </w:rPr>
-            <m:t>4</m:t>
+            <m:t>⋅4</m:t>
           </m:r>
           <m:sSup>
             <m:sSupPr>
@@ -37334,8 +37203,6 @@
           <w:lang w:val="en-US"/>
         </w:rPr>
       </w:pPr>
-      <w:bookmarkStart w:id="0" w:name="_GoBack"/>
-      <w:bookmarkEnd w:id="0"/>
     </w:p>
     <w:sectPr>
       <w:pgSz w:w="11906" w:h="16838"/>
@@ -38302,6 +38169,7 @@
   <w:style w:type="character" w:default="1" w:styleId="a0">
     <w:name w:val="Default Paragraph Font"/>
     <w:uiPriority w:val="1"/>
+    <w:semiHidden/>
     <w:unhideWhenUsed/>
   </w:style>
   <w:style w:type="table" w:default="1" w:styleId="a1">
